--- a/S系列源表烧录指导手册v1.3.docx
+++ b/S系列源表烧录指导手册v1.3.docx
@@ -971,9 +971,8 @@
               <w:spacing w:line="360" w:lineRule="auto"/>
               <w:jc w:val="center"/>
               <w:rPr>
-                <w:rFonts w:hint="default" w:ascii="宋体" w:hAnsi="宋体" w:eastAsia="宋体" w:cs="宋体"/>
-                <w:b w:val="0"/>
-                <w:bCs/>
+                <w:rFonts w:hint="eastAsia" w:ascii="宋体" w:hAnsi="宋体" w:eastAsia="宋体" w:cs="宋体"/>
+                <w:b/>
                 <w:szCs w:val="21"/>
                 <w:lang w:val="en-US" w:eastAsia="zh-CN"/>
               </w:rPr>
@@ -981,12 +980,36 @@
             <w:r>
               <w:rPr>
                 <w:rFonts w:hint="eastAsia" w:ascii="宋体" w:hAnsi="宋体" w:cs="宋体"/>
-                <w:b w:val="0"/>
+                <w:bCs/>
+                <w:szCs w:val="21"/>
+              </w:rPr>
+              <w:t>2020.</w:t>
+            </w:r>
+            <w:r>
+              <w:rPr>
+                <w:rFonts w:hint="eastAsia" w:ascii="宋体" w:hAnsi="宋体" w:cs="宋体"/>
                 <w:bCs/>
                 <w:szCs w:val="21"/>
                 <w:lang w:val="en-US" w:eastAsia="zh-CN"/>
               </w:rPr>
-              <w:t>2020.6.4</w:t>
+              <w:t>6</w:t>
+            </w:r>
+            <w:r>
+              <w:rPr>
+                <w:rFonts w:hint="eastAsia" w:ascii="宋体" w:hAnsi="宋体" w:cs="宋体"/>
+                <w:bCs/>
+                <w:szCs w:val="21"/>
+              </w:rPr>
+              <w:t>.0</w:t>
+            </w:r>
+            <w:r>
+              <w:rPr>
+                <w:rFonts w:hint="eastAsia" w:ascii="宋体" w:hAnsi="宋体" w:cs="宋体"/>
+                <w:bCs/>
+                <w:szCs w:val="21"/>
+                <w:lang w:val="en-US" w:eastAsia="zh-CN"/>
+              </w:rPr>
+              <w:t>4</w:t>
             </w:r>
           </w:p>
         </w:tc>
@@ -1001,8 +1024,7 @@
               <w:jc w:val="center"/>
               <w:rPr>
                 <w:rFonts w:hint="default" w:ascii="宋体" w:hAnsi="宋体" w:eastAsia="宋体" w:cs="宋体"/>
-                <w:b w:val="0"/>
-                <w:bCs/>
+                <w:b/>
                 <w:szCs w:val="21"/>
                 <w:lang w:val="en-US" w:eastAsia="zh-CN"/>
               </w:rPr>
@@ -1010,12 +1032,19 @@
             <w:r>
               <w:rPr>
                 <w:rFonts w:hint="eastAsia" w:ascii="宋体" w:hAnsi="宋体" w:cs="宋体"/>
-                <w:b w:val="0"/>
+                <w:bCs/>
+                <w:szCs w:val="21"/>
+              </w:rPr>
+              <w:t>A</w:t>
+            </w:r>
+            <w:r>
+              <w:rPr>
+                <w:rFonts w:hint="eastAsia" w:ascii="宋体" w:hAnsi="宋体" w:cs="宋体"/>
                 <w:bCs/>
                 <w:szCs w:val="21"/>
                 <w:lang w:val="en-US" w:eastAsia="zh-CN"/>
               </w:rPr>
-              <w:t>A,M</w:t>
+              <w:t>,M</w:t>
             </w:r>
           </w:p>
         </w:tc>
@@ -1033,7 +1062,7 @@
                 <w:b w:val="0"/>
                 <w:bCs/>
                 <w:szCs w:val="21"/>
-                <w:lang w:val="en-US" w:eastAsia="zh-CN"/>
+                <w:lang w:eastAsia="zh-CN"/>
               </w:rPr>
             </w:pPr>
             <w:r>
@@ -1042,7 +1071,7 @@
                 <w:b w:val="0"/>
                 <w:bCs/>
                 <w:szCs w:val="21"/>
-                <w:lang w:val="en-US" w:eastAsia="zh-CN"/>
+                <w:lang w:eastAsia="zh-CN"/>
               </w:rPr>
               <w:t>代兵，熊财允</w:t>
             </w:r>
@@ -1073,7 +1102,7 @@
                 <w:szCs w:val="21"/>
                 <w:lang w:eastAsia="zh-CN"/>
               </w:rPr>
-              <w:t>内容增添修改</w:t>
+              <w:t>内容补充和完善</w:t>
             </w:r>
           </w:p>
         </w:tc>
@@ -1120,18 +1149,18 @@
       <w:pPr>
         <w:spacing w:line="360" w:lineRule="auto"/>
       </w:pPr>
-    </w:p>
-    <w:p>
-      <w:pPr>
-        <w:spacing w:line="360" w:lineRule="auto"/>
-      </w:pPr>
-    </w:p>
-    <w:p>
-      <w:pPr>
-        <w:spacing w:line="360" w:lineRule="auto"/>
-      </w:pPr>
       <w:bookmarkStart w:id="14" w:name="_GoBack"/>
       <w:bookmarkEnd w:id="14"/>
+    </w:p>
+    <w:p>
+      <w:pPr>
+        <w:spacing w:line="360" w:lineRule="auto"/>
+      </w:pPr>
+    </w:p>
+    <w:p>
+      <w:pPr>
+        <w:spacing w:line="360" w:lineRule="auto"/>
+      </w:pPr>
     </w:p>
     <w:p>
       <w:pPr>
@@ -2234,6 +2263,10 @@
     </w:p>
     <w:p>
       <w:pPr>
+        <w:numPr>
+          <w:ilvl w:val="0"/>
+          <w:numId w:val="2"/>
+        </w:numPr>
         <w:ind w:firstLine="480" w:firstLineChars="200"/>
         <w:rPr>
           <w:rFonts w:hint="eastAsia" w:ascii="宋体" w:hAnsi="宋体" w:cs="宋体"/>
@@ -2296,7 +2329,29 @@
           <w:sz w:val="24"/>
           <w:lang w:val="en-US" w:eastAsia="zh-CN"/>
         </w:rPr>
-        <w:t xml:space="preserve"> 命令拷贝远端images仓的一份复制到你的test目录下，然后该目录下就会生成一个images仓，然后你的Windows下的D盘下的test文件夹中就会生成了images文件夹，点击进入images目录会有Bsp目录，Images目录和README文件，其中Bsp目录存放着拥有imx6dl最新镜像代码的</w:t>
+        <w:t xml:space="preserve"> 命令拷贝远端images仓的一份复制到你的test目录下，该目录下就会生成一个images仓，然后你的Windows下的D盘下的test文件夹中就会生成了images文件夹。</w:t>
+      </w:r>
+    </w:p>
+    <w:p>
+      <w:pPr>
+        <w:numPr>
+          <w:ilvl w:val="0"/>
+          <w:numId w:val="2"/>
+        </w:numPr>
+        <w:ind w:firstLine="480" w:firstLineChars="200"/>
+        <w:rPr>
+          <w:rFonts w:hint="eastAsia" w:ascii="宋体" w:hAnsi="宋体" w:cs="宋体"/>
+          <w:sz w:val="24"/>
+          <w:lang w:val="en-US" w:eastAsia="zh-CN"/>
+        </w:rPr>
+      </w:pPr>
+      <w:r>
+        <w:rPr>
+          <w:rFonts w:hint="eastAsia" w:ascii="宋体" w:hAnsi="宋体" w:cs="宋体"/>
+          <w:sz w:val="24"/>
+          <w:lang w:val="en-US" w:eastAsia="zh-CN"/>
+        </w:rPr>
+        <w:t>点击进入images目录会有Bsp目录，Images目录和README文件，其中Bsp目录存放着拥有imx6dl最新镜像代码的</w:t>
       </w:r>
       <w:r>
         <w:rPr>
@@ -2336,7 +2391,7 @@
           <w:sz w:val="24"/>
           <w:lang w:val="en-US" w:eastAsia="zh-CN"/>
         </w:rPr>
-        <w:t>当我们在之后的每次使用时，因为本地已经存在了images仓了，所以通过在Git Bash中依次执行cd /d ，cd test，cd images命令进入到了images仓库后，先执行git checkout .（这里的.是指所有的意思）命令确保将本地的所有改动都撤销后（不撤销执行git pull是不会成功的），然后执行git pull命令同步本地仓和远端仓的代码以确保本地代码是最新的，然后再到Windows上进行后续烧录操作。</w:t>
+        <w:t>3.当我们在之后的每次使用时，因为本地已经存在了images仓了，所以通过在Git Bash中依次执行cd /d ，cd test，cd images命令进入到了images仓库后，先执行git checkout .（这里的.是指所有的意思）命令确保将本地的所有改动都撤销后（不撤销执行git pull是不会成功的），然后执行git pull命令同步本地仓和远端仓的代码以确保本地代码是最新的，然后再到Windows上进行后续烧录操作。</w:t>
       </w:r>
     </w:p>
     <w:p>
@@ -2379,15 +2434,15 @@
           <w:szCs w:val="30"/>
         </w:rPr>
       </w:pPr>
-      <w:bookmarkStart w:id="4" w:name="_Toc28697924"/>
+      <w:bookmarkStart w:id="4" w:name="_Toc28681610"/>
       <w:bookmarkEnd w:id="4"/>
-      <w:bookmarkStart w:id="5" w:name="_Toc28681610"/>
+      <w:bookmarkStart w:id="5" w:name="_Toc28969839"/>
       <w:bookmarkEnd w:id="5"/>
       <w:bookmarkStart w:id="6" w:name="_Toc28969161"/>
       <w:bookmarkEnd w:id="6"/>
-      <w:bookmarkStart w:id="7" w:name="_Toc28969839"/>
+      <w:bookmarkStart w:id="7" w:name="_Toc28695078"/>
       <w:bookmarkEnd w:id="7"/>
-      <w:bookmarkStart w:id="8" w:name="_Toc28695078"/>
+      <w:bookmarkStart w:id="8" w:name="_Toc28697924"/>
       <w:bookmarkEnd w:id="8"/>
     </w:p>
     <w:p>
@@ -2426,6 +2481,10 @@
       <w:pPr>
         <w:ind w:left="420"/>
         <w:jc w:val="left"/>
+        <w:rPr>
+          <w:rFonts w:hint="default" w:eastAsia="宋体"/>
+          <w:lang w:val="en-US" w:eastAsia="zh-CN"/>
+        </w:rPr>
       </w:pPr>
       <w:r>
         <w:rPr>
@@ -2454,23 +2513,68 @@
       <w:r>
         <w:t>.1</w:t>
       </w:r>
-    </w:p>
-    <w:p>
-      <w:pPr>
-        <w:ind w:left="420"/>
-        <w:jc w:val="left"/>
-      </w:pPr>
+      <w:r>
+        <w:rPr>
+          <w:rFonts w:hint="eastAsia"/>
+          <w:lang w:eastAsia="zh-CN"/>
+        </w:rPr>
+        <w:t>，</w:t>
+      </w:r>
     </w:p>
     <w:p>
       <w:pPr>
         <w:ind w:left="420" w:firstLine="420"/>
         <w:jc w:val="left"/>
-      </w:pPr>
-      <w:r>
-        <w:rPr>
-          <w:rFonts w:hint="eastAsia"/>
-        </w:rPr>
-        <w:t>杜邦线一端连接前面板上4插针插座，另一端连接ST-LINK，并将ST-LINK通过USB接电脑，ST-LINK只需连接CLK、GND、SWDIO与前面板上对应引脚即可。</w:t>
+        <w:rPr>
+          <w:rFonts w:hint="eastAsia" w:eastAsia="宋体"/>
+          <w:lang w:eastAsia="zh-CN"/>
+        </w:rPr>
+      </w:pPr>
+      <w:r>
+        <w:rPr>
+          <w:rFonts w:hint="eastAsia"/>
+        </w:rPr>
+        <w:t>杜邦线一端连接前面板上4插针插座，另一端连接ST-LINK，并将ST-LINK通过USB接电脑</w:t>
+      </w:r>
+      <w:r>
+        <w:rPr>
+          <w:rFonts w:hint="eastAsia"/>
+          <w:lang w:eastAsia="zh-CN"/>
+        </w:rPr>
+        <w:t>如图</w:t>
+      </w:r>
+      <w:r>
+        <w:rPr>
+          <w:rFonts w:hint="eastAsia"/>
+          <w:lang w:val="en-US" w:eastAsia="zh-CN"/>
+        </w:rPr>
+        <w:t>2.2</w:t>
+      </w:r>
+      <w:r>
+        <w:rPr>
+          <w:rFonts w:hint="eastAsia"/>
+        </w:rPr>
+        <w:t>，ST-LINK只需连接CLK、GND、SWDIO与前面板上对应引脚即可</w:t>
+      </w:r>
+      <w:r>
+        <w:rPr>
+          <w:rFonts w:hint="eastAsia"/>
+          <w:lang w:eastAsia="zh-CN"/>
+        </w:rPr>
+        <w:t>，如图</w:t>
+      </w:r>
+      <w:r>
+        <w:rPr>
+          <w:rFonts w:hint="eastAsia"/>
+          <w:lang w:val="en-US" w:eastAsia="zh-CN"/>
+        </w:rPr>
+        <w:t>2.3</w:t>
+      </w:r>
+      <w:r>
+        <w:rPr>
+          <w:rFonts w:hint="eastAsia"/>
+        </w:rPr>
+        <w:t>。</w:t>
       </w:r>
     </w:p>
     <w:p>
@@ -2525,19 +2629,33 @@
       <w:pPr>
         <w:ind w:left="420"/>
         <w:jc w:val="center"/>
-      </w:pPr>
+        <w:rPr>
+          <w:rFonts w:hint="eastAsia"/>
+          <w:lang w:val="en-US" w:eastAsia="zh-CN"/>
+        </w:rPr>
+      </w:pPr>
+      <w:r>
+        <w:rPr>
+          <w:rFonts w:hint="eastAsia"/>
+          <w:lang w:val="en-US" w:eastAsia="zh-CN"/>
+        </w:rPr>
+        <w:t>图2.1 ST-LINK与前面板接线图</w:t>
+      </w:r>
     </w:p>
     <w:p>
       <w:pPr>
         <w:ind w:left="420"/>
         <w:jc w:val="center"/>
+        <w:rPr>
+          <w:rFonts w:hint="eastAsia"/>
+        </w:rPr>
       </w:pPr>
       <w:r>
         <w:drawing>
           <wp:inline distT="0" distB="0" distL="114300" distR="114300">
-            <wp:extent cx="2819400" cy="4467225"/>
-            <wp:effectExtent l="0" t="0" r="0" b="9525"/>
-            <wp:docPr id="28" name="图片 1"/>
+            <wp:extent cx="5243195" cy="2696210"/>
+            <wp:effectExtent l="0" t="0" r="14605" b="8890"/>
+            <wp:docPr id="3" name="图片 1"/>
             <wp:cNvGraphicFramePr>
               <a:graphicFrameLocks xmlns:a="http://schemas.openxmlformats.org/drawingml/2006/main" noChangeAspect="1"/>
             </wp:cNvGraphicFramePr>
@@ -2545,7 +2663,7 @@
               <a:graphicData uri="http://schemas.openxmlformats.org/drawingml/2006/picture">
                 <pic:pic xmlns:pic="http://schemas.openxmlformats.org/drawingml/2006/picture">
                   <pic:nvPicPr>
-                    <pic:cNvPr id="28" name="图片 1"/>
+                    <pic:cNvPr id="3" name="图片 1"/>
                     <pic:cNvPicPr>
                       <a:picLocks noChangeAspect="1"/>
                     </pic:cNvPicPr>
@@ -2559,7 +2677,7 @@
                   <pic:spPr>
                     <a:xfrm>
                       <a:off x="0" y="0"/>
-                      <a:ext cx="2819400" cy="4467225"/>
+                      <a:ext cx="5243195" cy="2696210"/>
                     </a:xfrm>
                     <a:prstGeom prst="rect">
                       <a:avLst/>
@@ -2574,6 +2692,30 @@
             </a:graphic>
           </wp:inline>
         </w:drawing>
+      </w:r>
+    </w:p>
+    <w:p>
+      <w:pPr>
+        <w:ind w:left="420"/>
+        <w:jc w:val="center"/>
+        <w:rPr>
+          <w:rFonts w:hint="default" w:eastAsia="宋体"/>
+          <w:lang w:val="en-US" w:eastAsia="zh-CN"/>
+        </w:rPr>
+      </w:pPr>
+      <w:r>
+        <w:rPr>
+          <w:rFonts w:hint="eastAsia"/>
+          <w:lang w:eastAsia="zh-CN"/>
+        </w:rPr>
+        <w:t>图</w:t>
+      </w:r>
+      <w:r>
+        <w:rPr>
+          <w:rFonts w:hint="eastAsia"/>
+          <w:lang w:val="en-US" w:eastAsia="zh-CN"/>
+        </w:rPr>
+        <w:t>2.2 ST-LINK与电脑USB接线图</w:t>
       </w:r>
     </w:p>
     <w:p>
@@ -2628,69 +2770,31 @@
       <w:pPr>
         <w:ind w:left="420"/>
         <w:jc w:val="center"/>
-      </w:pPr>
-      <w:r>
-        <w:drawing>
-          <wp:inline distT="0" distB="0" distL="114300" distR="114300">
-            <wp:extent cx="2819400" cy="3943350"/>
-            <wp:effectExtent l="0" t="0" r="0" b="0"/>
-            <wp:docPr id="29" name="图片 2"/>
-            <wp:cNvGraphicFramePr>
-              <a:graphicFrameLocks xmlns:a="http://schemas.openxmlformats.org/drawingml/2006/main" noChangeAspect="1"/>
-            </wp:cNvGraphicFramePr>
-            <a:graphic xmlns:a="http://schemas.openxmlformats.org/drawingml/2006/main">
-              <a:graphicData uri="http://schemas.openxmlformats.org/drawingml/2006/picture">
-                <pic:pic xmlns:pic="http://schemas.openxmlformats.org/drawingml/2006/picture">
-                  <pic:nvPicPr>
-                    <pic:cNvPr id="29" name="图片 2"/>
-                    <pic:cNvPicPr>
-                      <a:picLocks noChangeAspect="1"/>
-                    </pic:cNvPicPr>
-                  </pic:nvPicPr>
-                  <pic:blipFill>
-                    <a:blip r:embed="rId9"/>
-                    <a:stretch>
-                      <a:fillRect/>
-                    </a:stretch>
-                  </pic:blipFill>
-                  <pic:spPr>
-                    <a:xfrm>
-                      <a:off x="0" y="0"/>
-                      <a:ext cx="2819400" cy="3943350"/>
-                    </a:xfrm>
-                    <a:prstGeom prst="rect">
-                      <a:avLst/>
-                    </a:prstGeom>
-                    <a:noFill/>
-                    <a:ln>
-                      <a:noFill/>
-                    </a:ln>
-                  </pic:spPr>
-                </pic:pic>
-              </a:graphicData>
-            </a:graphic>
-          </wp:inline>
-        </w:drawing>
+        <w:rPr>
+          <w:rFonts w:hint="default" w:eastAsia="宋体"/>
+          <w:lang w:val="en-US" w:eastAsia="zh-CN"/>
+        </w:rPr>
+      </w:pPr>
+      <w:r>
+        <w:rPr>
+          <w:rFonts w:hint="eastAsia"/>
+        </w:rPr>
+        <w:t>图2</w:t>
+      </w:r>
+      <w:r>
+        <w:t>.</w:t>
+      </w:r>
+      <w:r>
+        <w:rPr>
+          <w:rFonts w:hint="eastAsia"/>
+          <w:lang w:val="en-US" w:eastAsia="zh-CN"/>
+        </w:rPr>
+        <w:t>3 ST-LINK与前面板连接细节</w:t>
       </w:r>
     </w:p>
     <w:p>
       <w:pPr>
         <w:ind w:left="420"/>
-        <w:jc w:val="center"/>
-      </w:pPr>
-      <w:r>
-        <w:rPr>
-          <w:rFonts w:hint="eastAsia"/>
-        </w:rPr>
-        <w:t>图2</w:t>
-      </w:r>
-      <w:r>
-        <w:t>.1</w:t>
-      </w:r>
-    </w:p>
-    <w:p>
-      <w:pPr>
-        <w:ind w:left="420"/>
       </w:pPr>
       <w:r>
         <w:rPr>
@@ -2699,7 +2803,14 @@
         <w:t>第二步：接好电源线，ST-Link与电脑接好，如图2</w:t>
       </w:r>
       <w:r>
-        <w:t>.2</w:t>
+        <w:t>.</w:t>
+      </w:r>
+      <w:r>
+        <w:rPr>
+          <w:rFonts w:hint="eastAsia"/>
+          <w:lang w:val="en-US" w:eastAsia="zh-CN"/>
+        </w:rPr>
+        <w:t>4</w:t>
       </w:r>
       <w:r>
         <w:rPr>
@@ -2749,7 +2860,7 @@
                     </pic:cNvPicPr>
                   </pic:nvPicPr>
                   <pic:blipFill>
-                    <a:blip r:embed="rId10"/>
+                    <a:blip r:embed="rId9"/>
                     <a:stretch>
                       <a:fillRect/>
                     </a:stretch>
@@ -2774,6 +2885,10 @@
       <w:pPr>
         <w:ind w:left="420"/>
         <w:jc w:val="center"/>
+        <w:rPr>
+          <w:rFonts w:hint="default" w:eastAsia="宋体"/>
+          <w:lang w:val="en-US" w:eastAsia="zh-CN"/>
+        </w:rPr>
       </w:pPr>
       <w:r>
         <w:rPr>
@@ -2782,15 +2897,23 @@
         <w:t>图2</w:t>
       </w:r>
       <w:r>
-        <w:t>.2</w:t>
+        <w:t>.</w:t>
+      </w:r>
+      <w:r>
+        <w:rPr>
+          <w:rFonts w:hint="eastAsia"/>
+          <w:lang w:val="en-US" w:eastAsia="zh-CN"/>
+        </w:rPr>
+        <w:t>4 ST-Link，前面板，模拟板连线图</w:t>
       </w:r>
     </w:p>
     <w:p>
       <w:pPr>
         <w:ind w:left="420"/>
         <w:rPr>
-          <w:rFonts w:ascii="宋体" w:hAnsi="宋体" w:cs="宋体"/>
-          <w:sz w:val="24"/>
+          <w:rFonts w:hint="eastAsia" w:ascii="宋体" w:hAnsi="宋体" w:eastAsia="宋体" w:cs="宋体"/>
+          <w:sz w:val="24"/>
+          <w:lang w:eastAsia="zh-CN"/>
         </w:rPr>
       </w:pPr>
       <w:r>
@@ -2853,7 +2976,15 @@
           <w:rFonts w:ascii="宋体" w:hAnsi="宋体" w:cs="宋体"/>
           <w:sz w:val="24"/>
         </w:rPr>
-        <w:t>.3</w:t>
+        <w:t>.</w:t>
+      </w:r>
+      <w:r>
+        <w:rPr>
+          <w:rFonts w:hint="eastAsia" w:ascii="宋体" w:hAnsi="宋体" w:cs="宋体"/>
+          <w:sz w:val="24"/>
+          <w:lang w:val="en-US" w:eastAsia="zh-CN"/>
+        </w:rPr>
+        <w:t>5</w:t>
       </w:r>
     </w:p>
     <w:p>
@@ -2890,12 +3021,20 @@
           <w:rFonts w:ascii="宋体" w:hAnsi="宋体" w:cs="宋体"/>
           <w:sz w:val="24"/>
         </w:rPr>
-        <w:t>.3</w:t>
+        <w:t>.</w:t>
       </w:r>
       <w:r>
         <w:rPr>
           <w:rFonts w:hint="eastAsia" w:ascii="宋体" w:hAnsi="宋体" w:cs="宋体"/>
           <w:sz w:val="24"/>
+          <w:lang w:val="en-US" w:eastAsia="zh-CN"/>
+        </w:rPr>
+        <w:t>5</w:t>
+      </w:r>
+      <w:r>
+        <w:rPr>
+          <w:rFonts w:hint="eastAsia" w:ascii="宋体" w:hAnsi="宋体" w:cs="宋体"/>
+          <w:sz w:val="24"/>
         </w:rPr>
         <w:t>，单击工具栏中的Tar</w:t>
       </w:r>
@@ -2932,7 +3071,15 @@
           <w:rFonts w:ascii="宋体" w:hAnsi="宋体" w:cs="宋体"/>
           <w:sz w:val="24"/>
         </w:rPr>
-        <w:t>.4</w:t>
+        <w:t>.</w:t>
+      </w:r>
+      <w:r>
+        <w:rPr>
+          <w:rFonts w:hint="eastAsia" w:ascii="宋体" w:hAnsi="宋体" w:cs="宋体"/>
+          <w:sz w:val="24"/>
+          <w:lang w:val="en-US" w:eastAsia="zh-CN"/>
+        </w:rPr>
+        <w:t>6</w:t>
       </w:r>
       <w:r>
         <w:rPr>
@@ -2962,7 +3109,7 @@
                 <wp:extent cx="364490" cy="279400"/>
                 <wp:effectExtent l="13970" t="13970" r="21590" b="30480"/>
                 <wp:wrapNone/>
-                <wp:docPr id="3" name="椭圆 4"/>
+                <wp:docPr id="25" name="椭圆 4"/>
                 <wp:cNvGraphicFramePr/>
                 <a:graphic xmlns:a="http://schemas.openxmlformats.org/drawingml/2006/main">
                   <a:graphicData uri="http://schemas.microsoft.com/office/word/2010/wordprocessingShape">
@@ -2995,7 +3142,7 @@
           </mc:Choice>
           <mc:Fallback>
             <w:pict>
-              <v:shape id="椭圆 4" o:spid="_x0000_s1026" o:spt="3" type="#_x0000_t3" style="position:absolute;left:0pt;margin-left:79.1pt;margin-top:11.55pt;height:22pt;width:28.7pt;z-index:251660288;mso-width-relative:page;mso-height-relative:page;" filled="f" stroked="t" coordsize="21600,21600" o:gfxdata="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">
+              <v:shape id="椭圆 4" o:spid="_x0000_s1026" o:spt="3" type="#_x0000_t3" style="position:absolute;left:0pt;margin-left:79.1pt;margin-top:11.55pt;height:22pt;width:28.7pt;z-index:251660288;mso-width-relative:page;mso-height-relative:page;" filled="f" stroked="t" coordsize="21600,21600" o:gfxdata="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">
                 <v:fill on="f" focussize="0,0"/>
                 <v:stroke weight="2.25pt" color="#FF0000" joinstyle="round"/>
                 <v:imagedata o:title=""/>
@@ -3027,7 +3174,7 @@
                     </pic:cNvPicPr>
                   </pic:nvPicPr>
                   <pic:blipFill>
-                    <a:blip r:embed="rId11">
+                    <a:blip r:embed="rId10">
                       <a:extLst>
                         <a:ext uri="{28A0092B-C50C-407E-A947-70E740481C1C}">
                           <a14:useLocalDpi xmlns:a14="http://schemas.microsoft.com/office/drawing/2010/main" val="0"/>
@@ -3058,6 +3205,10 @@
       <w:pPr>
         <w:ind w:left="420"/>
         <w:jc w:val="center"/>
+        <w:rPr>
+          <w:rFonts w:hint="default" w:eastAsia="宋体"/>
+          <w:lang w:val="en-US" w:eastAsia="zh-CN"/>
+        </w:rPr>
       </w:pPr>
       <w:r>
         <w:rPr>
@@ -3066,7 +3217,14 @@
         <w:t>图2</w:t>
       </w:r>
       <w:r>
-        <w:t>.3</w:t>
+        <w:t>.</w:t>
+      </w:r>
+      <w:r>
+        <w:rPr>
+          <w:rFonts w:hint="eastAsia"/>
+          <w:lang w:val="en-US" w:eastAsia="zh-CN"/>
+        </w:rPr>
+        <w:t>5 初始界面</w:t>
       </w:r>
     </w:p>
     <w:p>
@@ -3089,7 +3247,7 @@
                 <wp:extent cx="290830" cy="276225"/>
                 <wp:effectExtent l="13970" t="13970" r="19050" b="14605"/>
                 <wp:wrapNone/>
-                <wp:docPr id="13" name="椭圆 5"/>
+                <wp:docPr id="26" name="椭圆 5"/>
                 <wp:cNvGraphicFramePr/>
                 <a:graphic xmlns:a="http://schemas.openxmlformats.org/drawingml/2006/main">
                   <a:graphicData uri="http://schemas.microsoft.com/office/word/2010/wordprocessingShape">
@@ -3122,7 +3280,7 @@
           </mc:Choice>
           <mc:Fallback>
             <w:pict>
-              <v:shape id="椭圆 5" o:spid="_x0000_s1026" o:spt="3" type="#_x0000_t3" style="position:absolute;left:0pt;margin-left:89.7pt;margin-top:25.65pt;height:21.75pt;width:22.9pt;z-index:251661312;mso-width-relative:page;mso-height-relative:page;" filled="f" stroked="t" coordsize="21600,21600" o:gfxdata="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">
+              <v:shape id="椭圆 5" o:spid="_x0000_s1026" o:spt="3" type="#_x0000_t3" style="position:absolute;left:0pt;margin-left:89.7pt;margin-top:25.65pt;height:21.75pt;width:22.9pt;z-index:251661312;mso-width-relative:page;mso-height-relative:page;" filled="f" stroked="t" coordsize="21600,21600" o:gfxdata="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">
                 <v:fill on="f" focussize="0,0"/>
                 <v:stroke weight="2.25pt" color="#FF0000" joinstyle="round"/>
                 <v:imagedata o:title=""/>
@@ -3154,7 +3312,7 @@
                     </pic:cNvPicPr>
                   </pic:nvPicPr>
                   <pic:blipFill>
-                    <a:blip r:embed="rId12">
+                    <a:blip r:embed="rId11">
                       <a:extLst>
                         <a:ext uri="{28A0092B-C50C-407E-A947-70E740481C1C}">
                           <a14:useLocalDpi xmlns:a14="http://schemas.microsoft.com/office/drawing/2010/main" val="0"/>
@@ -3185,6 +3343,10 @@
       <w:pPr>
         <w:ind w:left="420"/>
         <w:jc w:val="center"/>
+        <w:rPr>
+          <w:rFonts w:hint="default" w:eastAsia="宋体"/>
+          <w:lang w:val="en-US" w:eastAsia="zh-CN"/>
+        </w:rPr>
       </w:pPr>
       <w:r>
         <w:rPr>
@@ -3193,7 +3355,14 @@
         <w:t>图2</w:t>
       </w:r>
       <w:r>
-        <w:t>.4</w:t>
+        <w:t>.</w:t>
+      </w:r>
+      <w:r>
+        <w:rPr>
+          <w:rFonts w:hint="eastAsia"/>
+          <w:lang w:val="en-US" w:eastAsia="zh-CN"/>
+        </w:rPr>
+        <w:t>6 地址信息原显示</w:t>
       </w:r>
     </w:p>
     <w:p>
@@ -3207,7 +3376,14 @@
         <w:t>2、擦除，单击图2</w:t>
       </w:r>
       <w:r>
-        <w:t>.4</w:t>
+        <w:t>.</w:t>
+      </w:r>
+      <w:r>
+        <w:rPr>
+          <w:rFonts w:hint="eastAsia"/>
+          <w:lang w:val="en-US" w:eastAsia="zh-CN"/>
+        </w:rPr>
+        <w:t>7</w:t>
       </w:r>
       <w:r>
         <w:rPr>
@@ -3245,7 +3421,7 @@
                 <wp:extent cx="2537460" cy="1318260"/>
                 <wp:effectExtent l="13970" t="13970" r="20320" b="20320"/>
                 <wp:wrapNone/>
-                <wp:docPr id="17" name="椭圆 6"/>
+                <wp:docPr id="27" name="椭圆 6"/>
                 <wp:cNvGraphicFramePr/>
                 <a:graphic xmlns:a="http://schemas.openxmlformats.org/drawingml/2006/main">
                   <a:graphicData uri="http://schemas.microsoft.com/office/word/2010/wordprocessingShape">
@@ -3278,7 +3454,7 @@
           </mc:Choice>
           <mc:Fallback>
             <w:pict>
-              <v:shape id="椭圆 6" o:spid="_x0000_s1026" o:spt="3" type="#_x0000_t3" style="position:absolute;left:0pt;margin-left:59.05pt;margin-top:95.95pt;height:103.8pt;width:199.8pt;z-index:251662336;mso-width-relative:page;mso-height-relative:page;" filled="f" stroked="t" coordsize="21600,21600" o:gfxdata="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">
+              <v:shape id="椭圆 6" o:spid="_x0000_s1026" o:spt="3" type="#_x0000_t3" style="position:absolute;left:0pt;margin-left:59.05pt;margin-top:95.95pt;height:103.8pt;width:199.8pt;z-index:251662336;mso-width-relative:page;mso-height-relative:page;" filled="f" stroked="t" coordsize="21600,21600" o:gfxdata="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">
                 <v:fill on="f" focussize="0,0"/>
                 <v:stroke weight="2.25pt" color="#FF0000" joinstyle="round"/>
                 <v:imagedata o:title=""/>
@@ -3310,7 +3486,7 @@
                     </pic:cNvPicPr>
                   </pic:nvPicPr>
                   <pic:blipFill>
-                    <a:blip r:embed="rId13">
+                    <a:blip r:embed="rId12">
                       <a:extLst>
                         <a:ext uri="{28A0092B-C50C-407E-A947-70E740481C1C}">
                           <a14:useLocalDpi xmlns:a14="http://schemas.microsoft.com/office/drawing/2010/main" val="0"/>
@@ -3341,6 +3517,10 @@
       <w:pPr>
         <w:ind w:firstLine="435"/>
         <w:jc w:val="center"/>
+        <w:rPr>
+          <w:rFonts w:hint="default" w:eastAsia="宋体"/>
+          <w:lang w:val="en-US" w:eastAsia="zh-CN"/>
+        </w:rPr>
       </w:pPr>
       <w:r>
         <w:rPr>
@@ -3349,12 +3529,23 @@
         <w:t>图2</w:t>
       </w:r>
       <w:r>
-        <w:t>.5</w:t>
+        <w:t>.</w:t>
+      </w:r>
+      <w:r>
+        <w:rPr>
+          <w:rFonts w:hint="eastAsia"/>
+          <w:lang w:val="en-US" w:eastAsia="zh-CN"/>
+        </w:rPr>
+        <w:t>7 地址信息擦除后显示</w:t>
       </w:r>
     </w:p>
     <w:p>
       <w:pPr>
         <w:ind w:left="405" w:firstLine="435"/>
+        <w:rPr>
+          <w:rFonts w:hint="eastAsia" w:eastAsia="宋体"/>
+          <w:lang w:val="en-US" w:eastAsia="zh-CN"/>
+        </w:rPr>
       </w:pPr>
       <w:r>
         <w:rPr>
@@ -3381,7 +3572,14 @@
         <w:t>File，然后找到对应文件所在位置，选中文件，单击打开，如图2</w:t>
       </w:r>
       <w:r>
-        <w:t>.6</w:t>
+        <w:t>.</w:t>
+      </w:r>
+      <w:r>
+        <w:rPr>
+          <w:rFonts w:hint="eastAsia"/>
+          <w:lang w:val="en-US" w:eastAsia="zh-CN"/>
+        </w:rPr>
+        <w:t>8</w:t>
       </w:r>
     </w:p>
     <w:p>
@@ -3411,7 +3609,7 @@
                     </pic:cNvPicPr>
                   </pic:nvPicPr>
                   <pic:blipFill>
-                    <a:blip r:embed="rId14">
+                    <a:blip r:embed="rId13">
                       <a:extLst>
                         <a:ext uri="{28A0092B-C50C-407E-A947-70E740481C1C}">
                           <a14:useLocalDpi xmlns:a14="http://schemas.microsoft.com/office/drawing/2010/main" val="0"/>
@@ -3442,6 +3640,10 @@
       <w:pPr>
         <w:ind w:left="405" w:firstLine="435"/>
         <w:jc w:val="center"/>
+        <w:rPr>
+          <w:rFonts w:hint="default" w:eastAsia="宋体"/>
+          <w:lang w:val="en-US" w:eastAsia="zh-CN"/>
+        </w:rPr>
       </w:pPr>
       <w:r>
         <w:rPr>
@@ -3450,7 +3652,14 @@
         <w:t>图2</w:t>
       </w:r>
       <w:r>
-        <w:t>.6</w:t>
+        <w:t>.</w:t>
+      </w:r>
+      <w:r>
+        <w:rPr>
+          <w:rFonts w:hint="eastAsia"/>
+          <w:lang w:val="en-US" w:eastAsia="zh-CN"/>
+        </w:rPr>
+        <w:t>8 查找前面板BootLoader文件位置</w:t>
       </w:r>
     </w:p>
     <w:p>
@@ -3464,7 +3673,14 @@
         <w:t>4、烧写文件，单击橡皮擦旁的标签，之后会弹出一个对话框，直接点击Start按钮，将程序烧写进入，如图2</w:t>
       </w:r>
       <w:r>
-        <w:t>.7</w:t>
+        <w:t>.</w:t>
+      </w:r>
+      <w:r>
+        <w:rPr>
+          <w:rFonts w:hint="eastAsia"/>
+          <w:lang w:val="en-US" w:eastAsia="zh-CN"/>
+        </w:rPr>
+        <w:t>9</w:t>
       </w:r>
       <w:r>
         <w:rPr>
@@ -3493,7 +3709,7 @@
                 <wp:extent cx="255270" cy="198120"/>
                 <wp:effectExtent l="9525" t="9525" r="20955" b="20955"/>
                 <wp:wrapNone/>
-                <wp:docPr id="19" name="椭圆 7"/>
+                <wp:docPr id="28" name="椭圆 7"/>
                 <wp:cNvGraphicFramePr/>
                 <a:graphic xmlns:a="http://schemas.openxmlformats.org/drawingml/2006/main">
                   <a:graphicData uri="http://schemas.microsoft.com/office/word/2010/wordprocessingShape">
@@ -3526,7 +3742,7 @@
           </mc:Choice>
           <mc:Fallback>
             <w:pict>
-              <v:shape id="椭圆 7" o:spid="_x0000_s1026" o:spt="3" type="#_x0000_t3" style="position:absolute;left:0pt;margin-left:115.95pt;margin-top:27.9pt;height:15.6pt;width:20.1pt;z-index:251663360;mso-width-relative:page;mso-height-relative:page;" filled="f" stroked="t" coordsize="21600,21600" o:gfxdata="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">
+              <v:shape id="椭圆 7" o:spid="_x0000_s1026" o:spt="3" type="#_x0000_t3" style="position:absolute;left:0pt;margin-left:115.95pt;margin-top:27.9pt;height:15.6pt;width:20.1pt;z-index:251663360;mso-width-relative:page;mso-height-relative:page;" filled="f" stroked="t" coordsize="21600,21600" o:gfxdata="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">
                 <v:fill on="f" focussize="0,0"/>
                 <v:stroke weight="1.5pt" color="#FF0000" joinstyle="round"/>
                 <v:imagedata o:title=""/>
@@ -3558,7 +3774,7 @@
                     </pic:cNvPicPr>
                   </pic:nvPicPr>
                   <pic:blipFill>
-                    <a:blip r:embed="rId15">
+                    <a:blip r:embed="rId14">
                       <a:extLst>
                         <a:ext uri="{28A0092B-C50C-407E-A947-70E740481C1C}">
                           <a14:useLocalDpi xmlns:a14="http://schemas.microsoft.com/office/drawing/2010/main" val="0"/>
@@ -3589,6 +3805,10 @@
       <w:pPr>
         <w:ind w:left="420" w:firstLine="420"/>
         <w:jc w:val="center"/>
+        <w:rPr>
+          <w:rFonts w:hint="default" w:eastAsia="宋体"/>
+          <w:lang w:val="en-US" w:eastAsia="zh-CN"/>
+        </w:rPr>
       </w:pPr>
       <w:r>
         <w:rPr>
@@ -3597,14 +3817,21 @@
         <w:t>图2</w:t>
       </w:r>
       <w:r>
-        <w:t>.7</w:t>
+        <w:t>.</w:t>
+      </w:r>
+      <w:r>
+        <w:rPr>
+          <w:rFonts w:hint="eastAsia"/>
+          <w:lang w:val="en-US" w:eastAsia="zh-CN"/>
+        </w:rPr>
+        <w:t>9 前面板烧写信息</w:t>
       </w:r>
     </w:p>
     <w:p>
       <w:pPr>
         <w:numPr>
           <w:ilvl w:val="0"/>
-          <w:numId w:val="2"/>
+          <w:numId w:val="3"/>
         </w:numPr>
         <w:ind w:left="420" w:firstLine="420"/>
       </w:pPr>
@@ -3617,7 +3844,6 @@
       <w:r>
         <w:rPr>
           <w:rFonts w:hint="eastAsia"/>
-          <w:color w:val="FF0000"/>
           <w:lang w:eastAsia="zh-CN"/>
         </w:rPr>
         <w:t>蜂鸣器滴一声，重启也会滴一声，</w:t>
@@ -3625,24 +3851,35 @@
       <w:r>
         <w:rPr>
           <w:rFonts w:hint="eastAsia"/>
-          <w:color w:val="FF0000"/>
-        </w:rPr>
-        <w:t>单片机指示灯程如下形式</w:t>
-      </w:r>
-      <w:r>
-        <w:rPr>
-          <w:rFonts w:hint="eastAsia"/>
-        </w:rPr>
-        <w:t>，单片机指示灯程如下形式，如图2</w:t>
-      </w:r>
-      <w:r>
-        <w:t>.8</w:t>
+        </w:rPr>
+        <w:t>单片机指示灯程如下形式，单片机指示灯程如下形式，如图2.</w:t>
+      </w:r>
+      <w:r>
+        <w:rPr>
+          <w:rFonts w:hint="eastAsia"/>
+          <w:lang w:val="en-US" w:eastAsia="zh-CN"/>
+        </w:rPr>
+        <w:t>10</w:t>
       </w:r>
       <w:r>
         <w:rPr>
           <w:rFonts w:hint="eastAsia"/>
         </w:rPr>
         <w:t>所示：D6、D7、D8常亮颜色为黄色，D23一直闪烁黄灯；</w:t>
+      </w:r>
+      <w:r>
+        <w:rPr>
+          <w:rFonts w:hint="eastAsia"/>
+          <w:lang w:eastAsia="zh-CN"/>
+        </w:rPr>
+        <w:t>控制板另外一面的灯亮的情况如图</w:t>
+      </w:r>
+      <w:r>
+        <w:rPr>
+          <w:rFonts w:hint="eastAsia"/>
+          <w:lang w:val="en-US" w:eastAsia="zh-CN"/>
+        </w:rPr>
+        <w:t>2.11，图2.12是放大后具体灯亮的情况。</w:t>
       </w:r>
     </w:p>
     <w:p/>
@@ -3650,6 +3887,9 @@
       <w:pPr>
         <w:ind w:left="420" w:firstLine="420"/>
         <w:jc w:val="center"/>
+        <w:rPr>
+          <w:rFonts w:hint="eastAsia"/>
+        </w:rPr>
       </w:pPr>
       <w:r>
         <w:rPr>
@@ -3668,6 +3908,81 @@
                 <pic:pic xmlns:pic="http://schemas.openxmlformats.org/drawingml/2006/picture">
                   <pic:nvPicPr>
                     <pic:cNvPr id="22" name="图片 22" descr="微信图片_202004291755511"/>
+                    <pic:cNvPicPr>
+                      <a:picLocks noChangeAspect="1"/>
+                    </pic:cNvPicPr>
+                  </pic:nvPicPr>
+                  <pic:blipFill>
+                    <a:blip r:embed="rId15"/>
+                    <a:stretch>
+                      <a:fillRect/>
+                    </a:stretch>
+                  </pic:blipFill>
+                  <pic:spPr>
+                    <a:xfrm>
+                      <a:off x="0" y="0"/>
+                      <a:ext cx="5266690" cy="2493645"/>
+                    </a:xfrm>
+                    <a:prstGeom prst="rect">
+                      <a:avLst/>
+                    </a:prstGeom>
+                  </pic:spPr>
+                </pic:pic>
+              </a:graphicData>
+            </a:graphic>
+          </wp:inline>
+        </w:drawing>
+      </w:r>
+    </w:p>
+    <w:p>
+      <w:pPr>
+        <w:ind w:left="420" w:firstLine="420"/>
+        <w:jc w:val="center"/>
+        <w:rPr>
+          <w:rFonts w:hint="default" w:eastAsia="宋体"/>
+          <w:lang w:val="en-US" w:eastAsia="zh-CN"/>
+        </w:rPr>
+      </w:pPr>
+      <w:r>
+        <w:rPr>
+          <w:rFonts w:hint="eastAsia"/>
+          <w:lang w:eastAsia="zh-CN"/>
+        </w:rPr>
+        <w:t>图</w:t>
+      </w:r>
+      <w:r>
+        <w:rPr>
+          <w:rFonts w:hint="eastAsia"/>
+          <w:lang w:val="en-US" w:eastAsia="zh-CN"/>
+        </w:rPr>
+        <w:t>2.10 烧写时前面板正面状态显示</w:t>
+      </w:r>
+    </w:p>
+    <w:p>
+      <w:pPr>
+        <w:ind w:left="420" w:firstLine="420"/>
+        <w:jc w:val="center"/>
+        <w:rPr>
+          <w:rFonts w:hint="eastAsia"/>
+        </w:rPr>
+      </w:pPr>
+      <w:r>
+        <w:rPr>
+          <w:rFonts w:hint="eastAsia"/>
+        </w:rPr>
+        <w:drawing>
+          <wp:inline distT="0" distB="0" distL="114300" distR="114300">
+            <wp:extent cx="5266690" cy="2493645"/>
+            <wp:effectExtent l="0" t="0" r="10160" b="1905"/>
+            <wp:docPr id="23" name="图片 23" descr="微信图片_20200429175551"/>
+            <wp:cNvGraphicFramePr>
+              <a:graphicFrameLocks xmlns:a="http://schemas.openxmlformats.org/drawingml/2006/main" noChangeAspect="1"/>
+            </wp:cNvGraphicFramePr>
+            <a:graphic xmlns:a="http://schemas.openxmlformats.org/drawingml/2006/main">
+              <a:graphicData uri="http://schemas.openxmlformats.org/drawingml/2006/picture">
+                <pic:pic xmlns:pic="http://schemas.openxmlformats.org/drawingml/2006/picture">
+                  <pic:nvPicPr>
+                    <pic:cNvPr id="23" name="图片 23" descr="微信图片_20200429175551"/>
                     <pic:cNvPicPr>
                       <a:picLocks noChangeAspect="1"/>
                     </pic:cNvPicPr>
@@ -3698,16 +4013,30 @@
       <w:pPr>
         <w:ind w:left="420" w:firstLine="420"/>
         <w:jc w:val="center"/>
-      </w:pPr>
-      <w:r>
-        <w:rPr>
-          <w:rFonts w:hint="eastAsia"/>
-        </w:rPr>
+        <w:rPr>
+          <w:rFonts w:hint="default" w:eastAsia="宋体"/>
+          <w:lang w:val="en-US" w:eastAsia="zh-CN"/>
+        </w:rPr>
+      </w:pPr>
+      <w:r>
+        <w:rPr>
+          <w:rFonts w:hint="eastAsia"/>
+          <w:lang w:val="en-US" w:eastAsia="zh-CN"/>
+        </w:rPr>
+        <w:t>图2.11 烧写时前面板背面状态显示</w:t>
+      </w:r>
+    </w:p>
+    <w:p>
+      <w:pPr>
+        <w:ind w:left="420" w:firstLine="420"/>
+        <w:jc w:val="center"/>
+      </w:pPr>
+      <w:r>
         <w:drawing>
           <wp:inline distT="0" distB="0" distL="114300" distR="114300">
-            <wp:extent cx="5266690" cy="2493645"/>
-            <wp:effectExtent l="0" t="0" r="10160" b="1905"/>
-            <wp:docPr id="23" name="图片 23" descr="微信图片_20200429175551"/>
+            <wp:extent cx="5241290" cy="2719070"/>
+            <wp:effectExtent l="0" t="0" r="16510" b="5080"/>
+            <wp:docPr id="13" name="图片 2"/>
             <wp:cNvGraphicFramePr>
               <a:graphicFrameLocks xmlns:a="http://schemas.openxmlformats.org/drawingml/2006/main" noChangeAspect="1"/>
             </wp:cNvGraphicFramePr>
@@ -3715,7 +4044,7 @@
               <a:graphicData uri="http://schemas.openxmlformats.org/drawingml/2006/picture">
                 <pic:pic xmlns:pic="http://schemas.openxmlformats.org/drawingml/2006/picture">
                   <pic:nvPicPr>
-                    <pic:cNvPr id="23" name="图片 23" descr="微信图片_20200429175551"/>
+                    <pic:cNvPr id="13" name="图片 2"/>
                     <pic:cNvPicPr>
                       <a:picLocks noChangeAspect="1"/>
                     </pic:cNvPicPr>
@@ -3729,52 +4058,7 @@
                   <pic:spPr>
                     <a:xfrm>
                       <a:off x="0" y="0"/>
-                      <a:ext cx="5266690" cy="2493645"/>
-                    </a:xfrm>
-                    <a:prstGeom prst="rect">
-                      <a:avLst/>
-                    </a:prstGeom>
-                  </pic:spPr>
-                </pic:pic>
-              </a:graphicData>
-            </a:graphic>
-          </wp:inline>
-        </w:drawing>
-      </w:r>
-    </w:p>
-    <w:p>
-      <w:pPr>
-        <w:ind w:left="420" w:firstLine="420"/>
-        <w:jc w:val="center"/>
-      </w:pPr>
-      <w:r>
-        <w:drawing>
-          <wp:inline distT="0" distB="0" distL="114300" distR="114300">
-            <wp:extent cx="4533900" cy="5400675"/>
-            <wp:effectExtent l="0" t="0" r="0" b="9525"/>
-            <wp:docPr id="30" name="图片 3"/>
-            <wp:cNvGraphicFramePr>
-              <a:graphicFrameLocks xmlns:a="http://schemas.openxmlformats.org/drawingml/2006/main" noChangeAspect="1"/>
-            </wp:cNvGraphicFramePr>
-            <a:graphic xmlns:a="http://schemas.openxmlformats.org/drawingml/2006/main">
-              <a:graphicData uri="http://schemas.openxmlformats.org/drawingml/2006/picture">
-                <pic:pic xmlns:pic="http://schemas.openxmlformats.org/drawingml/2006/picture">
-                  <pic:nvPicPr>
-                    <pic:cNvPr id="30" name="图片 3"/>
-                    <pic:cNvPicPr>
-                      <a:picLocks noChangeAspect="1"/>
-                    </pic:cNvPicPr>
-                  </pic:nvPicPr>
-                  <pic:blipFill>
-                    <a:blip r:embed="rId18"/>
-                    <a:stretch>
-                      <a:fillRect/>
-                    </a:stretch>
-                  </pic:blipFill>
-                  <pic:spPr>
-                    <a:xfrm>
-                      <a:off x="0" y="0"/>
-                      <a:ext cx="4533900" cy="5400675"/>
+                      <a:ext cx="5241290" cy="2719070"/>
                     </a:xfrm>
                     <a:prstGeom prst="rect">
                       <a:avLst/>
@@ -3795,6 +4079,10 @@
       <w:pPr>
         <w:ind w:left="420" w:firstLine="420"/>
         <w:jc w:val="center"/>
+        <w:rPr>
+          <w:rFonts w:hint="default" w:eastAsia="宋体"/>
+          <w:lang w:val="en-US" w:eastAsia="zh-CN"/>
+        </w:rPr>
       </w:pPr>
       <w:r>
         <w:rPr>
@@ -3803,7 +4091,14 @@
         <w:t>图2</w:t>
       </w:r>
       <w:r>
-        <w:t>.8</w:t>
+        <w:t>.</w:t>
+      </w:r>
+      <w:r>
+        <w:rPr>
+          <w:rFonts w:hint="eastAsia"/>
+          <w:lang w:val="en-US" w:eastAsia="zh-CN"/>
+        </w:rPr>
+        <w:t>12 背面放大图</w:t>
       </w:r>
     </w:p>
     <w:p>
@@ -3862,7 +4157,7 @@
         <w:pStyle w:val="28"/>
         <w:numPr>
           <w:ilvl w:val="0"/>
-          <w:numId w:val="3"/>
+          <w:numId w:val="4"/>
         </w:numPr>
         <w:ind w:firstLineChars="0"/>
       </w:pPr>
@@ -3873,7 +4168,14 @@
         <w:t>以2</w:t>
       </w:r>
       <w:r>
-        <w:t>.9</w:t>
+        <w:t>.</w:t>
+      </w:r>
+      <w:r>
+        <w:rPr>
+          <w:rFonts w:hint="eastAsia"/>
+          <w:lang w:val="en-US" w:eastAsia="zh-CN"/>
+        </w:rPr>
+        <w:t>13</w:t>
       </w:r>
       <w:r>
         <w:rPr>
@@ -3901,7 +4203,7 @@
                 <wp:extent cx="314960" cy="238125"/>
                 <wp:effectExtent l="13970" t="13970" r="33020" b="14605"/>
                 <wp:wrapNone/>
-                <wp:docPr id="25" name="椭圆 9"/>
+                <wp:docPr id="29" name="椭圆 9"/>
                 <wp:cNvGraphicFramePr/>
                 <a:graphic xmlns:a="http://schemas.openxmlformats.org/drawingml/2006/main">
                   <a:graphicData uri="http://schemas.microsoft.com/office/word/2010/wordprocessingShape">
@@ -3934,7 +4236,7 @@
           </mc:Choice>
           <mc:Fallback>
             <w:pict>
-              <v:shape id="椭圆 9" o:spid="_x0000_s1026" o:spt="3" type="#_x0000_t3" style="position:absolute;left:0pt;margin-left:168.35pt;margin-top:115pt;height:18.75pt;width:24.8pt;z-index:251665408;mso-width-relative:page;mso-height-relative:page;" filled="f" stroked="t" coordsize="21600,21600" o:gfxdata="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">
+              <v:shape id="椭圆 9" o:spid="_x0000_s1026" o:spt="3" type="#_x0000_t3" style="position:absolute;left:0pt;margin-left:168.35pt;margin-top:115pt;height:18.75pt;width:24.8pt;z-index:251665408;mso-width-relative:page;mso-height-relative:page;" filled="f" stroked="t" coordsize="21600,21600" o:gfxdata="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">
                 <v:fill on="f" focussize="0,0"/>
                 <v:stroke weight="2.25pt" color="#FF0000" joinstyle="round"/>
                 <v:imagedata o:title=""/>
@@ -3950,8 +4252,8 @@
         </w:rPr>
         <w:drawing>
           <wp:inline distT="0" distB="0" distL="0" distR="0">
-            <wp:extent cx="4164965" cy="3124200"/>
-            <wp:effectExtent l="0" t="0" r="0" b="0"/>
+            <wp:extent cx="5092700" cy="2879725"/>
+            <wp:effectExtent l="0" t="0" r="12700" b="15875"/>
             <wp:docPr id="11" name="图片 11"/>
             <wp:cNvGraphicFramePr>
               <a:graphicFrameLocks xmlns:a="http://schemas.openxmlformats.org/drawingml/2006/main" noChangeAspect="1"/>
@@ -3961,6 +4263,161 @@
                 <pic:pic xmlns:pic="http://schemas.openxmlformats.org/drawingml/2006/picture">
                   <pic:nvPicPr>
                     <pic:cNvPr id="11" name="图片 11"/>
+                    <pic:cNvPicPr>
+                      <a:picLocks noChangeAspect="1"/>
+                    </pic:cNvPicPr>
+                  </pic:nvPicPr>
+                  <pic:blipFill>
+                    <a:blip r:embed="rId18" cstate="print">
+                      <a:extLst>
+                        <a:ext uri="{28A0092B-C50C-407E-A947-70E740481C1C}">
+                          <a14:useLocalDpi xmlns:a14="http://schemas.microsoft.com/office/drawing/2010/main" val="0"/>
+                        </a:ext>
+                      </a:extLst>
+                    </a:blip>
+                    <a:stretch>
+                      <a:fillRect/>
+                    </a:stretch>
+                  </pic:blipFill>
+                  <pic:spPr>
+                    <a:xfrm>
+                      <a:off x="0" y="0"/>
+                      <a:ext cx="5092700" cy="2879725"/>
+                    </a:xfrm>
+                    <a:prstGeom prst="rect">
+                      <a:avLst/>
+                    </a:prstGeom>
+                  </pic:spPr>
+                </pic:pic>
+              </a:graphicData>
+            </a:graphic>
+          </wp:inline>
+        </w:drawing>
+      </w:r>
+    </w:p>
+    <w:p>
+      <w:pPr>
+        <w:jc w:val="center"/>
+        <w:rPr>
+          <w:rFonts w:hint="default" w:eastAsia="宋体"/>
+          <w:lang w:val="en-US" w:eastAsia="zh-CN"/>
+        </w:rPr>
+      </w:pPr>
+      <w:r>
+        <w:rPr>
+          <w:rFonts w:hint="eastAsia"/>
+        </w:rPr>
+        <w:t>图2</w:t>
+      </w:r>
+      <w:r>
+        <w:t>.</w:t>
+      </w:r>
+      <w:r>
+        <w:rPr>
+          <w:rFonts w:hint="eastAsia"/>
+          <w:lang w:val="en-US" w:eastAsia="zh-CN"/>
+        </w:rPr>
+        <w:t>13 拨码开关显示</w:t>
+      </w:r>
+    </w:p>
+    <w:p>
+      <w:pPr>
+        <w:pStyle w:val="28"/>
+        <w:numPr>
+          <w:ilvl w:val="0"/>
+          <w:numId w:val="4"/>
+        </w:numPr>
+        <w:ind w:firstLineChars="0"/>
+      </w:pPr>
+      <w:r>
+        <w:rPr>
+          <w:rFonts w:hint="eastAsia"/>
+        </w:rPr>
+        <w:t>准备一根如图2</w:t>
+      </w:r>
+      <w:r>
+        <w:t>.1</w:t>
+      </w:r>
+      <w:r>
+        <w:rPr>
+          <w:rFonts w:hint="eastAsia"/>
+          <w:lang w:val="en-US" w:eastAsia="zh-CN"/>
+        </w:rPr>
+        <w:t>4</w:t>
+      </w:r>
+      <w:r>
+        <w:rPr>
+          <w:rFonts w:hint="eastAsia"/>
+        </w:rPr>
+        <w:t>所示连接线分别接电脑USB</w:t>
+      </w:r>
+      <w:r>
+        <w:rPr>
+          <w:rFonts w:hint="eastAsia"/>
+          <w:lang w:eastAsia="zh-CN"/>
+        </w:rPr>
+        <w:t>如图</w:t>
+      </w:r>
+      <w:r>
+        <w:rPr>
+          <w:rFonts w:hint="eastAsia"/>
+          <w:lang w:val="en-US" w:eastAsia="zh-CN"/>
+        </w:rPr>
+        <w:t>2.16</w:t>
+      </w:r>
+      <w:r>
+        <w:rPr>
+          <w:rFonts w:hint="eastAsia"/>
+        </w:rPr>
+        <w:t>、电源板和前面板的p</w:t>
+      </w:r>
+      <w:r>
+        <w:t>20</w:t>
+      </w:r>
+      <w:r>
+        <w:rPr>
+          <w:rFonts w:hint="eastAsia"/>
+        </w:rPr>
+        <w:t>连接口，接好后如图2</w:t>
+      </w:r>
+      <w:r>
+        <w:t>.1</w:t>
+      </w:r>
+      <w:r>
+        <w:rPr>
+          <w:rFonts w:hint="eastAsia"/>
+          <w:lang w:val="en-US" w:eastAsia="zh-CN"/>
+        </w:rPr>
+        <w:t>5</w:t>
+      </w:r>
+      <w:r>
+        <w:rPr>
+          <w:rFonts w:hint="eastAsia"/>
+        </w:rPr>
+        <w:t>所示，</w:t>
+      </w:r>
+    </w:p>
+    <w:p>
+      <w:pPr>
+        <w:jc w:val="center"/>
+      </w:pPr>
+      <w:r>
+        <w:rPr>
+          <w:rFonts w:hint="eastAsia"/>
+        </w:rPr>
+        <w:drawing>
+          <wp:inline distT="0" distB="0" distL="0" distR="0">
+            <wp:extent cx="4941570" cy="2764790"/>
+            <wp:effectExtent l="0" t="0" r="11430" b="16510"/>
+            <wp:docPr id="12" name="图片 12"/>
+            <wp:cNvGraphicFramePr>
+              <a:graphicFrameLocks xmlns:a="http://schemas.openxmlformats.org/drawingml/2006/main" noChangeAspect="1"/>
+            </wp:cNvGraphicFramePr>
+            <a:graphic xmlns:a="http://schemas.openxmlformats.org/drawingml/2006/main">
+              <a:graphicData uri="http://schemas.openxmlformats.org/drawingml/2006/picture">
+                <pic:pic xmlns:pic="http://schemas.openxmlformats.org/drawingml/2006/picture">
+                  <pic:nvPicPr>
+                    <pic:cNvPr id="12" name="图片 12"/>
                     <pic:cNvPicPr>
                       <a:picLocks noChangeAspect="1"/>
                     </pic:cNvPicPr>
@@ -3980,7 +4437,7 @@
                   <pic:spPr>
                     <a:xfrm>
                       <a:off x="0" y="0"/>
-                      <a:ext cx="4165200" cy="3124800"/>
+                      <a:ext cx="4941570" cy="2764790"/>
                     </a:xfrm>
                     <a:prstGeom prst="rect">
                       <a:avLst/>
@@ -3996,6 +4453,10 @@
     <w:p>
       <w:pPr>
         <w:jc w:val="center"/>
+        <w:rPr>
+          <w:rFonts w:hint="default" w:eastAsia="宋体"/>
+          <w:lang w:val="en-US" w:eastAsia="zh-CN"/>
+        </w:rPr>
       </w:pPr>
       <w:r>
         <w:rPr>
@@ -4004,117 +4465,14 @@
         <w:t>图2</w:t>
       </w:r>
       <w:r>
-        <w:t>.9</w:t>
-      </w:r>
-    </w:p>
-    <w:p>
-      <w:pPr>
-        <w:pStyle w:val="28"/>
-        <w:numPr>
-          <w:ilvl w:val="0"/>
-          <w:numId w:val="3"/>
-        </w:numPr>
-        <w:ind w:firstLineChars="0"/>
-      </w:pPr>
-      <w:r>
-        <w:rPr>
-          <w:rFonts w:hint="eastAsia"/>
-        </w:rPr>
-        <w:t>准备一根如图2</w:t>
-      </w:r>
-      <w:r>
-        <w:t>.10</w:t>
-      </w:r>
-      <w:r>
-        <w:rPr>
-          <w:rFonts w:hint="eastAsia"/>
-        </w:rPr>
-        <w:t>所示连接线分别接电脑USB、电源板和前面板的p</w:t>
-      </w:r>
-      <w:r>
-        <w:t>20</w:t>
-      </w:r>
-      <w:r>
-        <w:rPr>
-          <w:rFonts w:hint="eastAsia"/>
-        </w:rPr>
-        <w:t>连接口，接好后如图2</w:t>
-      </w:r>
-      <w:r>
-        <w:t>.11</w:t>
-      </w:r>
-      <w:r>
-        <w:rPr>
-          <w:rFonts w:hint="eastAsia"/>
-        </w:rPr>
-        <w:t>所示，</w:t>
-      </w:r>
-    </w:p>
-    <w:p>
-      <w:pPr>
-        <w:jc w:val="center"/>
-      </w:pPr>
-      <w:r>
-        <w:rPr>
-          <w:rFonts w:hint="eastAsia"/>
-        </w:rPr>
-        <w:drawing>
-          <wp:inline distT="0" distB="0" distL="0" distR="0">
-            <wp:extent cx="3470275" cy="2602230"/>
-            <wp:effectExtent l="0" t="0" r="0" b="0"/>
-            <wp:docPr id="12" name="图片 12"/>
-            <wp:cNvGraphicFramePr>
-              <a:graphicFrameLocks xmlns:a="http://schemas.openxmlformats.org/drawingml/2006/main" noChangeAspect="1"/>
-            </wp:cNvGraphicFramePr>
-            <a:graphic xmlns:a="http://schemas.openxmlformats.org/drawingml/2006/main">
-              <a:graphicData uri="http://schemas.openxmlformats.org/drawingml/2006/picture">
-                <pic:pic xmlns:pic="http://schemas.openxmlformats.org/drawingml/2006/picture">
-                  <pic:nvPicPr>
-                    <pic:cNvPr id="12" name="图片 12"/>
-                    <pic:cNvPicPr>
-                      <a:picLocks noChangeAspect="1"/>
-                    </pic:cNvPicPr>
-                  </pic:nvPicPr>
-                  <pic:blipFill>
-                    <a:blip r:embed="rId20" cstate="print">
-                      <a:extLst>
-                        <a:ext uri="{28A0092B-C50C-407E-A947-70E740481C1C}">
-                          <a14:useLocalDpi xmlns:a14="http://schemas.microsoft.com/office/drawing/2010/main" val="0"/>
-                        </a:ext>
-                      </a:extLst>
-                    </a:blip>
-                    <a:stretch>
-                      <a:fillRect/>
-                    </a:stretch>
-                  </pic:blipFill>
-                  <pic:spPr>
-                    <a:xfrm>
-                      <a:off x="0" y="0"/>
-                      <a:ext cx="3470400" cy="2602800"/>
-                    </a:xfrm>
-                    <a:prstGeom prst="rect">
-                      <a:avLst/>
-                    </a:prstGeom>
-                  </pic:spPr>
-                </pic:pic>
-              </a:graphicData>
-            </a:graphic>
-          </wp:inline>
-        </w:drawing>
-      </w:r>
-    </w:p>
-    <w:p>
-      <w:pPr>
-        <w:jc w:val="center"/>
-      </w:pPr>
-      <w:r>
-        <w:rPr>
-          <w:rFonts w:hint="eastAsia"/>
-        </w:rPr>
-        <w:t>图2</w:t>
-      </w:r>
-      <w:r>
-        <w:t>.10</w:t>
+        <w:t>.1</w:t>
+      </w:r>
+      <w:r>
+        <w:rPr>
+          <w:rFonts w:hint="eastAsia"/>
+          <w:lang w:val="en-US" w:eastAsia="zh-CN"/>
+        </w:rPr>
+        <w:t>4 连接线</w:t>
       </w:r>
     </w:p>
     <w:p>
@@ -4146,7 +4504,7 @@
                     </pic:cNvPicPr>
                   </pic:nvPicPr>
                   <pic:blipFill>
-                    <a:blip r:embed="rId21"/>
+                    <a:blip r:embed="rId20"/>
                     <a:stretch>
                       <a:fillRect/>
                     </a:stretch>
@@ -4171,15 +4529,31 @@
       <w:pPr>
         <w:jc w:val="center"/>
         <w:rPr>
+          <w:rFonts w:hint="default" w:eastAsia="宋体"/>
+          <w:lang w:val="en-US" w:eastAsia="zh-CN"/>
+        </w:rPr>
+      </w:pPr>
+      <w:r>
+        <w:rPr>
+          <w:rFonts w:hint="eastAsia"/>
+          <w:lang w:val="en-US" w:eastAsia="zh-CN"/>
+        </w:rPr>
+        <w:t>图2.15 通过连接线连接前面板和模拟板</w:t>
+      </w:r>
+    </w:p>
+    <w:p>
+      <w:pPr>
+        <w:jc w:val="center"/>
+        <w:rPr>
           <w:rFonts w:hint="eastAsia"/>
         </w:rPr>
       </w:pPr>
       <w:r>
         <w:drawing>
           <wp:inline distT="0" distB="0" distL="114300" distR="114300">
-            <wp:extent cx="2781300" cy="3867150"/>
-            <wp:effectExtent l="0" t="0" r="0" b="0"/>
-            <wp:docPr id="31" name="图片 4"/>
+            <wp:extent cx="5243195" cy="2696210"/>
+            <wp:effectExtent l="0" t="0" r="14605" b="8890"/>
+            <wp:docPr id="17" name="图片 1"/>
             <wp:cNvGraphicFramePr>
               <a:graphicFrameLocks xmlns:a="http://schemas.openxmlformats.org/drawingml/2006/main" noChangeAspect="1"/>
             </wp:cNvGraphicFramePr>
@@ -4187,13 +4561,13 @@
               <a:graphicData uri="http://schemas.openxmlformats.org/drawingml/2006/picture">
                 <pic:pic xmlns:pic="http://schemas.openxmlformats.org/drawingml/2006/picture">
                   <pic:nvPicPr>
-                    <pic:cNvPr id="31" name="图片 4"/>
+                    <pic:cNvPr id="17" name="图片 1"/>
                     <pic:cNvPicPr>
                       <a:picLocks noChangeAspect="1"/>
                     </pic:cNvPicPr>
                   </pic:nvPicPr>
                   <pic:blipFill>
-                    <a:blip r:embed="rId22"/>
+                    <a:blip r:embed="rId7"/>
                     <a:stretch>
                       <a:fillRect/>
                     </a:stretch>
@@ -4201,7 +4575,7 @@
                   <pic:spPr>
                     <a:xfrm>
                       <a:off x="0" y="0"/>
-                      <a:ext cx="2781300" cy="3867150"/>
+                      <a:ext cx="5243195" cy="2696210"/>
                     </a:xfrm>
                     <a:prstGeom prst="rect">
                       <a:avLst/>
@@ -4221,6 +4595,10 @@
     <w:p>
       <w:pPr>
         <w:jc w:val="center"/>
+        <w:rPr>
+          <w:rFonts w:hint="default" w:eastAsia="宋体"/>
+          <w:lang w:val="en-US" w:eastAsia="zh-CN"/>
+        </w:rPr>
       </w:pPr>
       <w:r>
         <w:rPr>
@@ -4229,7 +4607,14 @@
         <w:t>图2</w:t>
       </w:r>
       <w:r>
-        <w:t>.11</w:t>
+        <w:t>.1</w:t>
+      </w:r>
+      <w:r>
+        <w:rPr>
+          <w:rFonts w:hint="eastAsia"/>
+          <w:lang w:val="en-US" w:eastAsia="zh-CN"/>
+        </w:rPr>
+        <w:t>6 连接线与电脑连接</w:t>
       </w:r>
     </w:p>
     <w:p>
@@ -4237,7 +4622,7 @@
         <w:pStyle w:val="28"/>
         <w:numPr>
           <w:ilvl w:val="0"/>
-          <w:numId w:val="3"/>
+          <w:numId w:val="4"/>
         </w:numPr>
         <w:ind w:firstLineChars="0"/>
         <w:rPr>
@@ -4284,7 +4669,15 @@
           <w:rFonts w:ascii="宋体" w:hAnsi="宋体" w:cs="宋体"/>
           <w:sz w:val="24"/>
         </w:rPr>
-        <w:t>.12</w:t>
+        <w:t>.1</w:t>
+      </w:r>
+      <w:r>
+        <w:rPr>
+          <w:rFonts w:hint="eastAsia" w:ascii="宋体" w:hAnsi="宋体" w:cs="宋体"/>
+          <w:sz w:val="24"/>
+          <w:lang w:val="en-US" w:eastAsia="zh-CN"/>
+        </w:rPr>
+        <w:t>7</w:t>
       </w:r>
       <w:r>
         <w:rPr>
@@ -4327,7 +4720,7 @@
                     </pic:cNvPicPr>
                   </pic:nvPicPr>
                   <pic:blipFill>
-                    <a:blip r:embed="rId23">
+                    <a:blip r:embed="rId21">
                       <a:extLst>
                         <a:ext uri="{28A0092B-C50C-407E-A947-70E740481C1C}">
                           <a14:useLocalDpi xmlns:a14="http://schemas.microsoft.com/office/drawing/2010/main" val="0"/>
@@ -4357,6 +4750,10 @@
     <w:p>
       <w:pPr>
         <w:jc w:val="center"/>
+        <w:rPr>
+          <w:rFonts w:hint="default" w:eastAsia="宋体"/>
+          <w:lang w:val="en-US" w:eastAsia="zh-CN"/>
+        </w:rPr>
       </w:pPr>
       <w:r>
         <w:rPr>
@@ -4365,7 +4762,14 @@
         <w:t>图2</w:t>
       </w:r>
       <w:r>
-        <w:t>.12</w:t>
+        <w:t>.1</w:t>
+      </w:r>
+      <w:r>
+        <w:rPr>
+          <w:rFonts w:hint="eastAsia"/>
+          <w:lang w:val="en-US" w:eastAsia="zh-CN"/>
+        </w:rPr>
+        <w:t>7 IMX6DL烧写程序</w:t>
       </w:r>
     </w:p>
     <w:p>
@@ -4373,7 +4777,7 @@
         <w:pStyle w:val="28"/>
         <w:numPr>
           <w:ilvl w:val="0"/>
-          <w:numId w:val="3"/>
+          <w:numId w:val="4"/>
         </w:numPr>
         <w:ind w:firstLineChars="0"/>
       </w:pPr>
@@ -4384,7 +4788,14 @@
         <w:t>单击图2</w:t>
       </w:r>
       <w:r>
-        <w:t>.12</w:t>
+        <w:t>.1</w:t>
+      </w:r>
+      <w:r>
+        <w:rPr>
+          <w:rFonts w:hint="eastAsia"/>
+          <w:lang w:val="en-US" w:eastAsia="zh-CN"/>
+        </w:rPr>
+        <w:t>7</w:t>
       </w:r>
       <w:r>
         <w:rPr>
@@ -4393,7 +4804,14 @@
         <w:t>所示的start按钮，开始下载，成功后该界面显示如图2</w:t>
       </w:r>
       <w:r>
-        <w:t>.13</w:t>
+        <w:t>.1</w:t>
+      </w:r>
+      <w:r>
+        <w:rPr>
+          <w:rFonts w:hint="eastAsia"/>
+          <w:lang w:val="en-US" w:eastAsia="zh-CN"/>
+        </w:rPr>
+        <w:t>8</w:t>
       </w:r>
       <w:r>
         <w:rPr>
@@ -4428,7 +4846,7 @@
                     </pic:cNvPicPr>
                   </pic:nvPicPr>
                   <pic:blipFill>
-                    <a:blip r:embed="rId24">
+                    <a:blip r:embed="rId22">
                       <a:extLst>
                         <a:ext uri="{28A0092B-C50C-407E-A947-70E740481C1C}">
                           <a14:useLocalDpi xmlns:a14="http://schemas.microsoft.com/office/drawing/2010/main" val="0"/>
@@ -4458,6 +4876,10 @@
     <w:p>
       <w:pPr>
         <w:jc w:val="center"/>
+        <w:rPr>
+          <w:rFonts w:hint="default" w:eastAsia="宋体"/>
+          <w:lang w:val="en-US" w:eastAsia="zh-CN"/>
+        </w:rPr>
       </w:pPr>
       <w:r>
         <w:rPr>
@@ -4466,7 +4888,14 @@
         <w:t>图2</w:t>
       </w:r>
       <w:r>
-        <w:t>.13</w:t>
+        <w:t>.1</w:t>
+      </w:r>
+      <w:r>
+        <w:rPr>
+          <w:rFonts w:hint="eastAsia"/>
+          <w:lang w:val="en-US" w:eastAsia="zh-CN"/>
+        </w:rPr>
+        <w:t>8 IMX6DL成功烧写后显示</w:t>
       </w:r>
     </w:p>
     <w:p>
@@ -4527,6 +4956,24 @@
       </w:pPr>
       <w:r>
         <w:rPr>
+          <w:rFonts w:hint="eastAsia" w:ascii="宋体" w:hAnsi="宋体" w:cs="宋体"/>
+          <w:sz w:val="30"/>
+          <w:szCs w:val="30"/>
+        </w:rPr>
+        <w:t xml:space="preserve"> </w:t>
+      </w:r>
+      <w:bookmarkStart w:id="12" w:name="_Toc28969843"/>
+      <w:r>
+        <w:rPr>
+          <w:rFonts w:hint="eastAsia" w:ascii="宋体" w:hAnsi="宋体" w:cs="宋体"/>
+          <w:sz w:val="30"/>
+          <w:szCs w:val="30"/>
+        </w:rPr>
+        <w:t>电源板烧写</w:t>
+      </w:r>
+      <w:bookmarkEnd w:id="12"/>
+      <w:r>
+        <w:rPr>
           <w:rFonts w:hint="eastAsia"/>
         </w:rPr>
         <w:t>第一步：将ST</w:t>
@@ -4583,24 +5030,6 @@
           <w:szCs w:val="30"/>
         </w:rPr>
       </w:pPr>
-      <w:r>
-        <w:rPr>
-          <w:rFonts w:hint="eastAsia" w:ascii="宋体" w:hAnsi="宋体" w:cs="宋体"/>
-          <w:sz w:val="30"/>
-          <w:szCs w:val="30"/>
-        </w:rPr>
-        <w:t xml:space="preserve"> </w:t>
-      </w:r>
-      <w:bookmarkStart w:id="12" w:name="_Toc28969843"/>
-      <w:r>
-        <w:rPr>
-          <w:rFonts w:hint="eastAsia" w:ascii="宋体" w:hAnsi="宋体" w:cs="宋体"/>
-          <w:sz w:val="30"/>
-          <w:szCs w:val="30"/>
-        </w:rPr>
-        <w:t>电源板烧写</w:t>
-      </w:r>
-      <w:bookmarkEnd w:id="12"/>
     </w:p>
     <w:p>
       <w:pPr>
@@ -4619,10 +5048,61 @@
         <w:rPr>
           <w:rFonts w:hint="eastAsia"/>
         </w:rPr>
-        <w:t>按照时序接到电源板后面的接口，另外一边接电脑USB接口。如图2</w:t>
-      </w:r>
-      <w:r>
-        <w:t>.14</w:t>
+        <w:t>按照时序接到电源板后面的接口</w:t>
+      </w:r>
+      <w:r>
+        <w:rPr>
+          <w:rFonts w:hint="eastAsia"/>
+          <w:lang w:eastAsia="zh-CN"/>
+        </w:rPr>
+        <w:t>如图</w:t>
+      </w:r>
+      <w:r>
+        <w:rPr>
+          <w:rFonts w:hint="eastAsia"/>
+          <w:lang w:val="en-US" w:eastAsia="zh-CN"/>
+        </w:rPr>
+        <w:t>2.19</w:t>
+      </w:r>
+      <w:r>
+        <w:rPr>
+          <w:rFonts w:hint="eastAsia"/>
+        </w:rPr>
+        <w:t>，</w:t>
+      </w:r>
+      <w:r>
+        <w:rPr>
+          <w:rFonts w:hint="eastAsia"/>
+          <w:lang w:eastAsia="zh-CN"/>
+        </w:rPr>
+        <w:t>所有接线如图</w:t>
+      </w:r>
+      <w:r>
+        <w:rPr>
+          <w:rFonts w:hint="eastAsia"/>
+          <w:lang w:val="en-US" w:eastAsia="zh-CN"/>
+        </w:rPr>
+        <w:t>2.20，</w:t>
+      </w:r>
+      <w:r>
+        <w:rPr>
+          <w:rFonts w:hint="eastAsia"/>
+        </w:rPr>
+        <w:t>另外一边接电脑USB接口</w:t>
+      </w:r>
+      <w:r>
+        <w:rPr>
+          <w:rFonts w:hint="eastAsia"/>
+          <w:lang w:eastAsia="zh-CN"/>
+        </w:rPr>
+        <w:t>如图</w:t>
+      </w:r>
+      <w:r>
+        <w:rPr>
+          <w:rFonts w:hint="eastAsia"/>
+          <w:lang w:val="en-US" w:eastAsia="zh-CN"/>
+        </w:rPr>
+        <w:t>2.21</w:t>
       </w:r>
       <w:r>
         <w:rPr>
@@ -4634,6 +5114,9 @@
     <w:p>
       <w:pPr>
         <w:jc w:val="center"/>
+        <w:rPr>
+          <w:rFonts w:hint="eastAsia"/>
+        </w:rPr>
       </w:pPr>
       <w:r>
         <w:rPr>
@@ -4641,8 +5124,8 @@
         </w:rPr>
         <w:drawing>
           <wp:inline distT="0" distB="0" distL="114300" distR="114300">
-            <wp:extent cx="4527550" cy="2143760"/>
-            <wp:effectExtent l="0" t="0" r="0" b="0"/>
+            <wp:extent cx="5046345" cy="2931160"/>
+            <wp:effectExtent l="0" t="0" r="1905" b="2540"/>
             <wp:docPr id="10" name="图片 10" descr="微信图片_20200429103329"/>
             <wp:cNvGraphicFramePr>
               <a:graphicFrameLocks xmlns:a="http://schemas.openxmlformats.org/drawingml/2006/main" noChangeAspect="1"/>
@@ -4657,7 +5140,7 @@
                     </pic:cNvPicPr>
                   </pic:nvPicPr>
                   <pic:blipFill>
-                    <a:blip r:embed="rId25"/>
+                    <a:blip r:embed="rId23"/>
                     <a:stretch>
                       <a:fillRect/>
                     </a:stretch>
@@ -4665,7 +5148,7 @@
                   <pic:spPr>
                     <a:xfrm>
                       <a:off x="0" y="0"/>
-                      <a:ext cx="4527891" cy="2143842"/>
+                      <a:ext cx="5046345" cy="2931160"/>
                     </a:xfrm>
                     <a:prstGeom prst="rect">
                       <a:avLst/>
@@ -4681,6 +5164,32 @@
     <w:p>
       <w:pPr>
         <w:jc w:val="center"/>
+        <w:rPr>
+          <w:rFonts w:hint="default" w:eastAsia="宋体"/>
+          <w:lang w:val="en-US" w:eastAsia="zh-CN"/>
+        </w:rPr>
+      </w:pPr>
+      <w:r>
+        <w:rPr>
+          <w:rFonts w:hint="eastAsia"/>
+          <w:lang w:eastAsia="zh-CN"/>
+        </w:rPr>
+        <w:t>图</w:t>
+      </w:r>
+      <w:r>
+        <w:rPr>
+          <w:rFonts w:hint="eastAsia"/>
+          <w:lang w:val="en-US" w:eastAsia="zh-CN"/>
+        </w:rPr>
+        <w:t>2.19 ST-Link与电源板连接图</w:t>
+      </w:r>
+    </w:p>
+    <w:p>
+      <w:pPr>
+        <w:jc w:val="center"/>
+        <w:rPr>
+          <w:rFonts w:hint="eastAsia"/>
+        </w:rPr>
       </w:pPr>
       <w:r>
         <w:rPr>
@@ -4688,8 +5197,8 @@
         </w:rPr>
         <w:drawing>
           <wp:inline distT="0" distB="0" distL="114300" distR="114300">
-            <wp:extent cx="4549775" cy="2153920"/>
-            <wp:effectExtent l="0" t="0" r="0" b="0"/>
+            <wp:extent cx="4977765" cy="2520315"/>
+            <wp:effectExtent l="0" t="0" r="13335" b="13335"/>
             <wp:docPr id="2" name="图片 2" descr="微信图片_20200429102846"/>
             <wp:cNvGraphicFramePr>
               <a:graphicFrameLocks xmlns:a="http://schemas.openxmlformats.org/drawingml/2006/main" noChangeAspect="1"/>
@@ -4704,7 +5213,7 @@
                     </pic:cNvPicPr>
                   </pic:nvPicPr>
                   <pic:blipFill>
-                    <a:blip r:embed="rId26"/>
+                    <a:blip r:embed="rId24"/>
                     <a:stretch>
                       <a:fillRect/>
                     </a:stretch>
@@ -4712,7 +5221,7 @@
                   <pic:spPr>
                     <a:xfrm>
                       <a:off x="0" y="0"/>
-                      <a:ext cx="4549836" cy="2154232"/>
+                      <a:ext cx="4977765" cy="2520315"/>
                     </a:xfrm>
                     <a:prstGeom prst="rect">
                       <a:avLst/>
@@ -4728,13 +5237,45 @@
     <w:p>
       <w:pPr>
         <w:jc w:val="center"/>
+        <w:rPr>
+          <w:rFonts w:hint="default" w:eastAsia="宋体"/>
+          <w:lang w:val="en-US" w:eastAsia="zh-CN"/>
+        </w:rPr>
+      </w:pPr>
+      <w:r>
+        <w:rPr>
+          <w:rFonts w:hint="eastAsia"/>
+          <w:lang w:eastAsia="zh-CN"/>
+        </w:rPr>
+        <w:t>图</w:t>
+      </w:r>
+      <w:r>
+        <w:rPr>
+          <w:rFonts w:hint="eastAsia"/>
+          <w:lang w:val="en-US" w:eastAsia="zh-CN"/>
+        </w:rPr>
+        <w:t>2.20 ST-Link与电源板连接图（全）</w:t>
+      </w:r>
+    </w:p>
+    <w:p>
+      <w:pPr>
+        <w:jc w:val="center"/>
+        <w:rPr>
+          <w:rFonts w:hint="default" w:eastAsia="宋体"/>
+          <w:lang w:val="en-US" w:eastAsia="zh-CN"/>
+        </w:rPr>
+      </w:pPr>
+    </w:p>
+    <w:p>
+      <w:pPr>
+        <w:jc w:val="center"/>
       </w:pPr>
       <w:r>
         <w:drawing>
           <wp:inline distT="0" distB="0" distL="114300" distR="114300">
-            <wp:extent cx="2781300" cy="3867150"/>
-            <wp:effectExtent l="0" t="0" r="0" b="0"/>
-            <wp:docPr id="32" name="图片 4"/>
+            <wp:extent cx="5053965" cy="2696210"/>
+            <wp:effectExtent l="0" t="0" r="13335" b="8890"/>
+            <wp:docPr id="19" name="图片 1"/>
             <wp:cNvGraphicFramePr>
               <a:graphicFrameLocks xmlns:a="http://schemas.openxmlformats.org/drawingml/2006/main" noChangeAspect="1"/>
             </wp:cNvGraphicFramePr>
@@ -4742,13 +5283,13 @@
               <a:graphicData uri="http://schemas.openxmlformats.org/drawingml/2006/picture">
                 <pic:pic xmlns:pic="http://schemas.openxmlformats.org/drawingml/2006/picture">
                   <pic:nvPicPr>
-                    <pic:cNvPr id="32" name="图片 4"/>
+                    <pic:cNvPr id="19" name="图片 1"/>
                     <pic:cNvPicPr>
                       <a:picLocks noChangeAspect="1"/>
                     </pic:cNvPicPr>
                   </pic:nvPicPr>
                   <pic:blipFill>
-                    <a:blip r:embed="rId22"/>
+                    <a:blip r:embed="rId7"/>
                     <a:stretch>
                       <a:fillRect/>
                     </a:stretch>
@@ -4756,7 +5297,7 @@
                   <pic:spPr>
                     <a:xfrm>
                       <a:off x="0" y="0"/>
-                      <a:ext cx="2781300" cy="3867150"/>
+                      <a:ext cx="5053965" cy="2696210"/>
                     </a:xfrm>
                     <a:prstGeom prst="rect">
                       <a:avLst/>
@@ -4776,6 +5317,10 @@
     <w:p>
       <w:pPr>
         <w:jc w:val="center"/>
+        <w:rPr>
+          <w:rFonts w:hint="default" w:eastAsia="宋体"/>
+          <w:lang w:val="en-US" w:eastAsia="zh-CN"/>
+        </w:rPr>
       </w:pPr>
       <w:r>
         <w:rPr>
@@ -4784,14 +5329,21 @@
         <w:t>如图2</w:t>
       </w:r>
       <w:r>
-        <w:t>.14</w:t>
+        <w:t>.</w:t>
+      </w:r>
+      <w:r>
+        <w:rPr>
+          <w:rFonts w:hint="eastAsia"/>
+          <w:lang w:val="en-US" w:eastAsia="zh-CN"/>
+        </w:rPr>
+        <w:t>21 ST-Link另一端与电脑连接</w:t>
       </w:r>
     </w:p>
     <w:p>
       <w:pPr>
         <w:ind w:left="420"/>
         <w:rPr>
-          <w:rFonts w:hint="default" w:eastAsia="宋体"/>
+          <w:rFonts w:hint="eastAsia" w:eastAsia="宋体"/>
           <w:lang w:val="en-US" w:eastAsia="zh-CN"/>
         </w:rPr>
       </w:pPr>
@@ -4817,7 +5369,14 @@
         <w:rPr>
           <w:rFonts w:hint="eastAsia"/>
         </w:rPr>
-        <w:t>文件烧写，烧录完成后如图所示，LED3和LDE2常亮，分别亮黄色和红色，LDE1一直不停闪烁黄灯。</w:t>
+        <w:t>文件烧写，烧录完成后如图所示，LED3和LDE2常亮，分别亮黄色和红色，LDE1一直不停闪烁黄灯</w:t>
+      </w:r>
+      <w:r>
+        <w:rPr>
+          <w:rFonts w:hint="eastAsia"/>
+          <w:lang w:val="en-US" w:eastAsia="zh-CN"/>
+        </w:rPr>
+        <w:t>,</w:t>
       </w:r>
       <w:r>
         <w:rPr>
@@ -4831,7 +5390,7 @@
           <w:rFonts w:hint="eastAsia"/>
           <w:lang w:val="en-US" w:eastAsia="zh-CN"/>
         </w:rPr>
-        <w:t>2.15</w:t>
+        <w:t>2.22。</w:t>
       </w:r>
     </w:p>
     <w:p>
@@ -4842,8 +5401,8 @@
       <w:r>
         <w:drawing>
           <wp:inline distT="0" distB="0" distL="114300" distR="114300">
-            <wp:extent cx="2838450" cy="3914775"/>
-            <wp:effectExtent l="0" t="0" r="0" b="9525"/>
+            <wp:extent cx="4872990" cy="2900045"/>
+            <wp:effectExtent l="0" t="0" r="3810" b="14605"/>
             <wp:docPr id="33" name="图片 5"/>
             <wp:cNvGraphicFramePr>
               <a:graphicFrameLocks xmlns:a="http://schemas.openxmlformats.org/drawingml/2006/main" noChangeAspect="1"/>
@@ -4858,7 +5417,7 @@
                     </pic:cNvPicPr>
                   </pic:nvPicPr>
                   <pic:blipFill>
-                    <a:blip r:embed="rId27"/>
+                    <a:blip r:embed="rId25"/>
                     <a:stretch>
                       <a:fillRect/>
                     </a:stretch>
@@ -4866,7 +5425,7 @@
                   <pic:spPr>
                     <a:xfrm>
                       <a:off x="0" y="0"/>
-                      <a:ext cx="2838450" cy="3914775"/>
+                      <a:ext cx="4872990" cy="2900045"/>
                     </a:xfrm>
                     <a:prstGeom prst="rect">
                       <a:avLst/>
@@ -4887,13 +5446,17 @@
       <w:pPr>
         <w:ind w:left="420"/>
         <w:jc w:val="center"/>
-      </w:pPr>
-      <w:r>
-        <w:rPr>
-          <w:rFonts w:hint="eastAsia"/>
-          <w:lang w:val="en-US" w:eastAsia="zh-CN"/>
-        </w:rPr>
-        <w:t>2.15</w:t>
+        <w:rPr>
+          <w:rFonts w:hint="default"/>
+          <w:lang w:val="en-US"/>
+        </w:rPr>
+      </w:pPr>
+      <w:r>
+        <w:rPr>
+          <w:rFonts w:hint="eastAsia"/>
+          <w:lang w:val="en-US" w:eastAsia="zh-CN"/>
+        </w:rPr>
+        <w:t>2.22 电源板BootLoader烧写时状态显示</w:t>
       </w:r>
     </w:p>
     <w:p>
@@ -4932,7 +5495,7 @@
           <w:rFonts w:hint="eastAsia"/>
           <w:lang w:val="en-US" w:eastAsia="zh-CN"/>
         </w:rPr>
-        <w:t>2.16</w:t>
+        <w:t>2.23</w:t>
       </w:r>
     </w:p>
     <w:p>
@@ -4946,8 +5509,8 @@
         </w:rPr>
         <w:drawing>
           <wp:inline distT="0" distB="0" distL="114300" distR="114300">
-            <wp:extent cx="4618990" cy="2186940"/>
-            <wp:effectExtent l="0" t="0" r="0" b="0"/>
+            <wp:extent cx="5029200" cy="2520315"/>
+            <wp:effectExtent l="0" t="0" r="0" b="13335"/>
             <wp:docPr id="16" name="图片 16" descr="微信图片_20200429112831"/>
             <wp:cNvGraphicFramePr>
               <a:graphicFrameLocks xmlns:a="http://schemas.openxmlformats.org/drawingml/2006/main" noChangeAspect="1"/>
@@ -4962,7 +5525,7 @@
                     </pic:cNvPicPr>
                   </pic:nvPicPr>
                   <pic:blipFill>
-                    <a:blip r:embed="rId28"/>
+                    <a:blip r:embed="rId26"/>
                     <a:stretch>
                       <a:fillRect/>
                     </a:stretch>
@@ -4970,7 +5533,7 @@
                   <pic:spPr>
                     <a:xfrm>
                       <a:off x="0" y="0"/>
-                      <a:ext cx="4619337" cy="2187140"/>
+                      <a:ext cx="5029200" cy="2520315"/>
                     </a:xfrm>
                     <a:prstGeom prst="rect">
                       <a:avLst/>
@@ -4997,14 +5560,14 @@
           <w:rFonts w:hint="eastAsia"/>
           <w:lang w:val="en-US" w:eastAsia="zh-CN"/>
         </w:rPr>
-        <w:t>2.16</w:t>
+        <w:t>2.23 串口与电源板连接图</w:t>
       </w:r>
     </w:p>
     <w:p>
       <w:pPr>
         <w:ind w:left="420"/>
         <w:rPr>
-          <w:rFonts w:hint="default" w:eastAsia="宋体"/>
+          <w:rFonts w:hint="eastAsia" w:eastAsia="宋体"/>
           <w:lang w:val="en-US" w:eastAsia="zh-CN"/>
         </w:rPr>
       </w:pPr>
@@ -5017,8 +5580,8 @@
       <w:r>
         <w:drawing>
           <wp:inline distT="0" distB="0" distL="114300" distR="114300">
-            <wp:extent cx="771525" cy="714375"/>
-            <wp:effectExtent l="0" t="0" r="9525" b="9525"/>
+            <wp:extent cx="563880" cy="525145"/>
+            <wp:effectExtent l="0" t="0" r="7620" b="8255"/>
             <wp:docPr id="18" name="图片 1"/>
             <wp:cNvGraphicFramePr>
               <a:graphicFrameLocks xmlns:a="http://schemas.openxmlformats.org/drawingml/2006/main" noChangeAspect="1"/>
@@ -5033,7 +5596,7 @@
                     </pic:cNvPicPr>
                   </pic:nvPicPr>
                   <pic:blipFill>
-                    <a:blip r:embed="rId29"/>
+                    <a:blip r:embed="rId27"/>
                     <a:stretch>
                       <a:fillRect/>
                     </a:stretch>
@@ -5041,7 +5604,7 @@
                   <pic:spPr>
                     <a:xfrm>
                       <a:off x="0" y="0"/>
-                      <a:ext cx="771525" cy="714375"/>
+                      <a:ext cx="563880" cy="525145"/>
                     </a:xfrm>
                     <a:prstGeom prst="rect">
                       <a:avLst/>
@@ -5075,7 +5638,7 @@
           <w:rFonts w:hint="eastAsia"/>
           <w:lang w:val="en-US" w:eastAsia="zh-CN"/>
         </w:rPr>
-        <w:t>2.17</w:t>
+        <w:t>2.24。</w:t>
       </w:r>
     </w:p>
     <w:p>
@@ -5086,8 +5649,8 @@
       <w:r>
         <w:drawing>
           <wp:inline distT="0" distB="0" distL="114300" distR="114300">
-            <wp:extent cx="2790825" cy="3867150"/>
-            <wp:effectExtent l="0" t="0" r="9525" b="0"/>
+            <wp:extent cx="4618355" cy="2778760"/>
+            <wp:effectExtent l="0" t="0" r="10795" b="2540"/>
             <wp:docPr id="34" name="图片 6"/>
             <wp:cNvGraphicFramePr>
               <a:graphicFrameLocks xmlns:a="http://schemas.openxmlformats.org/drawingml/2006/main" noChangeAspect="1"/>
@@ -5102,7 +5665,7 @@
                     </pic:cNvPicPr>
                   </pic:nvPicPr>
                   <pic:blipFill>
-                    <a:blip r:embed="rId30"/>
+                    <a:blip r:embed="rId28"/>
                     <a:stretch>
                       <a:fillRect/>
                     </a:stretch>
@@ -5110,7 +5673,7 @@
                   <pic:spPr>
                     <a:xfrm>
                       <a:off x="0" y="0"/>
-                      <a:ext cx="2790825" cy="3867150"/>
+                      <a:ext cx="4618355" cy="2778760"/>
                     </a:xfrm>
                     <a:prstGeom prst="rect">
                       <a:avLst/>
@@ -5140,7 +5703,7 @@
           <w:rFonts w:hint="eastAsia"/>
           <w:lang w:val="en-US" w:eastAsia="zh-CN"/>
         </w:rPr>
-        <w:t>2.17</w:t>
+        <w:t>2.24 电源板主程序烧写时状态显示</w:t>
       </w:r>
     </w:p>
     <w:p>
@@ -5533,6 +6096,22 @@
     </w:lvl>
   </w:abstractNum>
   <w:abstractNum w:abstractNumId="1">
+    <w:nsid w:val="32842BBB"/>
+    <w:multiLevelType w:val="singleLevel"/>
+    <w:tmpl w:val="32842BBB"/>
+    <w:lvl w:ilvl="0" w:tentative="0">
+      <w:start w:val="1"/>
+      <w:numFmt w:val="decimal"/>
+      <w:lvlText w:val="%1."/>
+      <w:lvlJc w:val="left"/>
+      <w:pPr>
+        <w:tabs>
+          <w:tab w:val="left" w:pos="312"/>
+        </w:tabs>
+      </w:pPr>
+    </w:lvl>
+  </w:abstractNum>
+  <w:abstractNum w:abstractNumId="2">
     <w:nsid w:val="36DDE454"/>
     <w:multiLevelType w:val="singleLevel"/>
     <w:tmpl w:val="36DDE454"/>
@@ -5544,7 +6123,7 @@
       <w:lvlJc w:val="left"/>
     </w:lvl>
   </w:abstractNum>
-  <w:abstractNum w:abstractNumId="2">
+  <w:abstractNum w:abstractNumId="3">
     <w:nsid w:val="5C35D7E1"/>
     <w:multiLevelType w:val="multilevel"/>
     <w:tmpl w:val="5C35D7E1"/>
@@ -5665,12 +6244,15 @@
     </w:lvl>
   </w:abstractNum>
   <w:num w:numId="1">
-    <w:abstractNumId w:val="2"/>
+    <w:abstractNumId w:val="3"/>
   </w:num>
   <w:num w:numId="2">
     <w:abstractNumId w:val="1"/>
   </w:num>
   <w:num w:numId="3">
+    <w:abstractNumId w:val="2"/>
+  </w:num>
+  <w:num w:numId="4">
     <w:abstractNumId w:val="0"/>
   </w:num>
 </w:numbering>

--- a/S系列源表烧录指导手册v1.3.docx
+++ b/S系列源表烧录指导手册v1.3.docx
@@ -1107,6 +1107,168 @@
           </w:p>
         </w:tc>
       </w:tr>
+      <w:tr>
+        <w:tblPrEx>
+          <w:tblBorders>
+            <w:top w:val="single" w:color="auto" w:sz="4" w:space="0"/>
+            <w:left w:val="single" w:color="auto" w:sz="4" w:space="0"/>
+            <w:bottom w:val="single" w:color="auto" w:sz="4" w:space="0"/>
+            <w:right w:val="single" w:color="auto" w:sz="4" w:space="0"/>
+            <w:insideH w:val="single" w:color="auto" w:sz="4" w:space="0"/>
+            <w:insideV w:val="single" w:color="auto" w:sz="4" w:space="0"/>
+          </w:tblBorders>
+          <w:tblCellMar>
+            <w:top w:w="0" w:type="dxa"/>
+            <w:left w:w="108" w:type="dxa"/>
+            <w:bottom w:w="0" w:type="dxa"/>
+            <w:right w:w="108" w:type="dxa"/>
+          </w:tblCellMar>
+        </w:tblPrEx>
+        <w:trPr>
+          <w:trHeight w:val="604" w:hRule="atLeast"/>
+        </w:trPr>
+        <w:tc>
+          <w:tcPr>
+            <w:tcW w:w="1292" w:type="dxa"/>
+            <w:shd w:val="clear" w:color="auto" w:fill="auto"/>
+          </w:tcPr>
+          <w:p>
+            <w:pPr>
+              <w:spacing w:line="360" w:lineRule="auto"/>
+              <w:jc w:val="center"/>
+              <w:rPr>
+                <w:rFonts w:hint="default" w:ascii="宋体" w:hAnsi="宋体" w:eastAsia="宋体" w:cs="宋体"/>
+                <w:bCs/>
+                <w:szCs w:val="21"/>
+                <w:lang w:val="en-US" w:eastAsia="zh-CN"/>
+              </w:rPr>
+            </w:pPr>
+            <w:r>
+              <w:rPr>
+                <w:rFonts w:hint="eastAsia" w:ascii="宋体" w:hAnsi="宋体" w:cs="宋体"/>
+                <w:bCs/>
+                <w:szCs w:val="21"/>
+                <w:lang w:val="en-US" w:eastAsia="zh-CN"/>
+              </w:rPr>
+              <w:t>V1.4</w:t>
+            </w:r>
+          </w:p>
+        </w:tc>
+        <w:tc>
+          <w:tcPr>
+            <w:tcW w:w="1368" w:type="dxa"/>
+            <w:shd w:val="clear" w:color="auto" w:fill="auto"/>
+          </w:tcPr>
+          <w:p>
+            <w:pPr>
+              <w:spacing w:line="360" w:lineRule="auto"/>
+              <w:jc w:val="center"/>
+              <w:rPr>
+                <w:rFonts w:hint="default" w:ascii="宋体" w:hAnsi="宋体" w:eastAsia="宋体" w:cs="宋体"/>
+                <w:bCs/>
+                <w:szCs w:val="21"/>
+                <w:lang w:val="en-US" w:eastAsia="zh-CN"/>
+              </w:rPr>
+            </w:pPr>
+            <w:r>
+              <w:rPr>
+                <w:rFonts w:hint="eastAsia" w:ascii="宋体" w:hAnsi="宋体" w:cs="宋体"/>
+                <w:bCs/>
+                <w:szCs w:val="21"/>
+                <w:lang w:val="en-US" w:eastAsia="zh-CN"/>
+              </w:rPr>
+              <w:t>2020.7.20</w:t>
+            </w:r>
+          </w:p>
+        </w:tc>
+        <w:tc>
+          <w:tcPr>
+            <w:tcW w:w="1276" w:type="dxa"/>
+            <w:shd w:val="clear" w:color="auto" w:fill="auto"/>
+          </w:tcPr>
+          <w:p>
+            <w:pPr>
+              <w:spacing w:line="360" w:lineRule="auto"/>
+              <w:jc w:val="center"/>
+              <w:rPr>
+                <w:rFonts w:hint="default" w:ascii="宋体" w:hAnsi="宋体" w:eastAsia="宋体" w:cs="宋体"/>
+                <w:bCs/>
+                <w:szCs w:val="21"/>
+                <w:lang w:val="en-US" w:eastAsia="zh-CN"/>
+              </w:rPr>
+            </w:pPr>
+            <w:r>
+              <w:rPr>
+                <w:rFonts w:hint="eastAsia" w:ascii="宋体" w:hAnsi="宋体" w:cs="宋体"/>
+                <w:bCs/>
+                <w:szCs w:val="21"/>
+                <w:lang w:val="en-US" w:eastAsia="zh-CN"/>
+              </w:rPr>
+              <w:t>A,M,D</w:t>
+            </w:r>
+          </w:p>
+        </w:tc>
+        <w:tc>
+          <w:tcPr>
+            <w:tcW w:w="1701" w:type="dxa"/>
+            <w:shd w:val="clear" w:color="auto" w:fill="auto"/>
+          </w:tcPr>
+          <w:p>
+            <w:pPr>
+              <w:spacing w:line="360" w:lineRule="auto"/>
+              <w:jc w:val="center"/>
+              <w:rPr>
+                <w:rFonts w:hint="default" w:ascii="宋体" w:hAnsi="宋体" w:eastAsia="宋体" w:cs="宋体"/>
+                <w:b w:val="0"/>
+                <w:bCs/>
+                <w:szCs w:val="21"/>
+                <w:lang w:val="en-US" w:eastAsia="zh-CN"/>
+              </w:rPr>
+            </w:pPr>
+            <w:r>
+              <w:rPr>
+                <w:rFonts w:hint="eastAsia" w:ascii="宋体" w:hAnsi="宋体" w:cs="宋体"/>
+                <w:b w:val="0"/>
+                <w:bCs/>
+                <w:szCs w:val="21"/>
+                <w:lang w:val="en-US" w:eastAsia="zh-CN"/>
+              </w:rPr>
+              <w:t>熊财允</w:t>
+            </w:r>
+          </w:p>
+        </w:tc>
+        <w:tc>
+          <w:tcPr>
+            <w:tcW w:w="1984" w:type="dxa"/>
+            <w:shd w:val="clear" w:color="auto" w:fill="auto"/>
+          </w:tcPr>
+          <w:p>
+            <w:pPr>
+              <w:spacing w:line="360" w:lineRule="auto"/>
+              <w:jc w:val="center"/>
+              <w:rPr>
+                <w:rFonts w:hint="eastAsia" w:ascii="宋体" w:hAnsi="宋体" w:cs="宋体"/>
+                <w:b w:val="0"/>
+                <w:bCs/>
+                <w:szCs w:val="21"/>
+                <w:lang w:eastAsia="zh-CN"/>
+              </w:rPr>
+            </w:pPr>
+            <w:r>
+              <w:rPr>
+                <w:rFonts w:hint="eastAsia" w:ascii="宋体" w:hAnsi="宋体" w:cs="宋体"/>
+                <w:b w:val="0"/>
+                <w:bCs/>
+                <w:szCs w:val="21"/>
+                <w:lang w:eastAsia="zh-CN"/>
+              </w:rPr>
+              <w:t>内容修改</w:t>
+            </w:r>
+            <w:bookmarkStart w:id="16" w:name="_GoBack"/>
+            <w:bookmarkEnd w:id="16"/>
+          </w:p>
+        </w:tc>
+      </w:tr>
     </w:tbl>
     <w:p>
       <w:pPr>
@@ -1149,8 +1311,6 @@
       <w:pPr>
         <w:spacing w:line="360" w:lineRule="auto"/>
       </w:pPr>
-      <w:bookmarkStart w:id="14" w:name="_GoBack"/>
-      <w:bookmarkEnd w:id="14"/>
     </w:p>
     <w:p>
       <w:pPr>
@@ -1297,12 +1457,8 @@
       <w:pPr>
         <w:pStyle w:val="9"/>
         <w:tabs>
-          <w:tab w:val="right" w:leader="dot" w:pos="8296"/>
+          <w:tab w:val="right" w:leader="dot" w:pos="8306"/>
         </w:tabs>
-        <w:rPr>
-          <w:rFonts w:asciiTheme="minorHAnsi" w:hAnsiTheme="minorHAnsi" w:eastAsiaTheme="minorEastAsia" w:cstheme="minorBidi"/>
-          <w:szCs w:val="22"/>
-        </w:rPr>
       </w:pPr>
       <w:r>
         <w:rPr>
@@ -1324,10 +1480,19 @@
       </w:r>
       <w:r>
         <w:rPr>
-          <w:b/>
+          <w:rFonts w:hint="eastAsia"/>
           <w:bCs/>
-        </w:rPr>
-        <w:t>一、烧录工具</w:t>
+          <w:szCs w:val="28"/>
+        </w:rPr>
+        <w:t>一、</w:t>
+      </w:r>
+      <w:r>
+        <w:rPr>
+          <w:rFonts w:hint="eastAsia"/>
+          <w:bCs/>
+          <w:szCs w:val="32"/>
+        </w:rPr>
+        <w:t>烧录工具</w:t>
       </w:r>
       <w:r>
         <w:tab/>
@@ -1336,7 +1501,7 @@
         <w:fldChar w:fldCharType="begin"/>
       </w:r>
       <w:r>
-        <w:instrText xml:space="preserve"> PAGEREF _Toc28969836 \h </w:instrText>
+        <w:instrText xml:space="preserve"> PAGEREF _Toc10606 </w:instrText>
       </w:r>
       <w:r>
         <w:fldChar w:fldCharType="separate"/>
@@ -1352,41 +1517,31 @@
       <w:pPr>
         <w:pStyle w:val="11"/>
         <w:tabs>
-          <w:tab w:val="left" w:pos="1050"/>
-          <w:tab w:val="right" w:leader="dot" w:pos="8296"/>
+          <w:tab w:val="right" w:leader="dot" w:pos="8306"/>
         </w:tabs>
-        <w:rPr>
-          <w:rFonts w:asciiTheme="minorHAnsi" w:hAnsiTheme="minorHAnsi" w:eastAsiaTheme="minorEastAsia" w:cstheme="minorBidi"/>
-          <w:szCs w:val="22"/>
-        </w:rPr>
-      </w:pPr>
-      <w:r>
-        <w:rPr>
-          <w:rFonts w:ascii="宋体" w:hAnsi="宋体" w:cs="宋体"/>
-        </w:rPr>
-        <w:t>1.1</w:t>
-      </w:r>
-      <w:r>
-        <w:rPr>
-          <w:rFonts w:asciiTheme="minorHAnsi" w:hAnsiTheme="minorHAnsi" w:eastAsiaTheme="minorEastAsia" w:cstheme="minorBidi"/>
-          <w:szCs w:val="22"/>
-        </w:rPr>
+      </w:pPr>
+      <w:r>
+        <w:rPr>
+          <w:rFonts w:hint="default" w:ascii="宋体" w:hAnsi="宋体" w:cs="宋体"/>
+          <w:szCs w:val="30"/>
+        </w:rPr>
+        <w:t xml:space="preserve">1.1 </w:t>
+      </w:r>
+      <w:r>
+        <w:rPr>
+          <w:rFonts w:hint="eastAsia" w:ascii="宋体" w:hAnsi="宋体" w:cs="宋体"/>
+          <w:szCs w:val="30"/>
+        </w:rPr>
+        <w:t>材料准备</w:t>
+      </w:r>
+      <w:r>
         <w:tab/>
       </w:r>
       <w:r>
-        <w:rPr>
-          <w:rFonts w:ascii="宋体" w:hAnsi="宋体" w:cs="宋体"/>
-        </w:rPr>
-        <w:t>材料准备</w:t>
-      </w:r>
-      <w:r>
-        <w:tab/>
-      </w:r>
-      <w:r>
         <w:fldChar w:fldCharType="begin"/>
       </w:r>
       <w:r>
-        <w:instrText xml:space="preserve"> PAGEREF _Toc28969837 \h </w:instrText>
+        <w:instrText xml:space="preserve"> PAGEREF _Toc25083 </w:instrText>
       </w:r>
       <w:r>
         <w:fldChar w:fldCharType="separate"/>
@@ -1402,17 +1557,14 @@
       <w:pPr>
         <w:pStyle w:val="9"/>
         <w:tabs>
-          <w:tab w:val="right" w:leader="dot" w:pos="8296"/>
+          <w:tab w:val="right" w:leader="dot" w:pos="8306"/>
         </w:tabs>
-        <w:rPr>
-          <w:rFonts w:asciiTheme="minorHAnsi" w:hAnsiTheme="minorHAnsi" w:eastAsiaTheme="minorEastAsia" w:cstheme="minorBidi"/>
-          <w:szCs w:val="22"/>
-        </w:rPr>
-      </w:pPr>
-      <w:r>
-        <w:rPr>
-          <w:b/>
+      </w:pPr>
+      <w:r>
+        <w:rPr>
+          <w:rFonts w:hint="eastAsia"/>
           <w:bCs/>
+          <w:szCs w:val="32"/>
         </w:rPr>
         <w:t>二、烧写步骤</w:t>
       </w:r>
@@ -1423,7 +1575,7 @@
         <w:fldChar w:fldCharType="begin"/>
       </w:r>
       <w:r>
-        <w:instrText xml:space="preserve"> PAGEREF _Toc28969838 \h </w:instrText>
+        <w:instrText xml:space="preserve"> PAGEREF _Toc16803 </w:instrText>
       </w:r>
       <w:r>
         <w:fldChar w:fldCharType="separate"/>
@@ -1439,41 +1591,31 @@
       <w:pPr>
         <w:pStyle w:val="11"/>
         <w:tabs>
-          <w:tab w:val="left" w:pos="1050"/>
-          <w:tab w:val="right" w:leader="dot" w:pos="8296"/>
+          <w:tab w:val="right" w:leader="dot" w:pos="8306"/>
         </w:tabs>
-        <w:rPr>
-          <w:rFonts w:asciiTheme="minorHAnsi" w:hAnsiTheme="minorHAnsi" w:eastAsiaTheme="minorEastAsia" w:cstheme="minorBidi"/>
-          <w:szCs w:val="22"/>
-        </w:rPr>
-      </w:pPr>
-      <w:r>
-        <w:rPr>
-          <w:rFonts w:ascii="宋体" w:hAnsi="宋体" w:cs="宋体"/>
-        </w:rPr>
-        <w:t>2.1</w:t>
-      </w:r>
-      <w:r>
-        <w:rPr>
-          <w:rFonts w:asciiTheme="minorHAnsi" w:hAnsiTheme="minorHAnsi" w:eastAsiaTheme="minorEastAsia" w:cstheme="minorBidi"/>
-          <w:szCs w:val="22"/>
-        </w:rPr>
+      </w:pPr>
+      <w:r>
+        <w:rPr>
+          <w:rFonts w:hint="default" w:ascii="宋体" w:hAnsi="宋体" w:cs="宋体"/>
+          <w:szCs w:val="30"/>
+        </w:rPr>
+        <w:t xml:space="preserve">2.1 </w:t>
+      </w:r>
+      <w:r>
+        <w:rPr>
+          <w:rFonts w:hint="eastAsia" w:ascii="宋体" w:hAnsi="宋体" w:cs="宋体"/>
+          <w:szCs w:val="30"/>
+        </w:rPr>
+        <w:t>前面板烧写</w:t>
+      </w:r>
+      <w:r>
         <w:tab/>
       </w:r>
       <w:r>
-        <w:rPr>
-          <w:rFonts w:ascii="宋体" w:hAnsi="宋体" w:cs="宋体"/>
-        </w:rPr>
-        <w:t>前面板烧写</w:t>
-      </w:r>
-      <w:r>
-        <w:tab/>
-      </w:r>
-      <w:r>
         <w:fldChar w:fldCharType="begin"/>
       </w:r>
       <w:r>
-        <w:instrText xml:space="preserve"> PAGEREF _Toc28969840 \h </w:instrText>
+        <w:instrText xml:space="preserve"> PAGEREF _Toc26039 </w:instrText>
       </w:r>
       <w:r>
         <w:fldChar w:fldCharType="separate"/>
@@ -1489,47 +1631,44 @@
       <w:pPr>
         <w:pStyle w:val="11"/>
         <w:tabs>
-          <w:tab w:val="left" w:pos="1050"/>
-          <w:tab w:val="right" w:leader="dot" w:pos="8296"/>
+          <w:tab w:val="right" w:leader="dot" w:pos="8306"/>
         </w:tabs>
-        <w:rPr>
-          <w:rFonts w:asciiTheme="minorHAnsi" w:hAnsiTheme="minorHAnsi" w:eastAsiaTheme="minorEastAsia" w:cstheme="minorBidi"/>
-          <w:szCs w:val="22"/>
-        </w:rPr>
-      </w:pPr>
+      </w:pPr>
+      <w:r>
+        <w:rPr>
+          <w:rFonts w:hint="default" w:ascii="宋体" w:hAnsi="宋体" w:cs="宋体"/>
+          <w:szCs w:val="30"/>
+        </w:rPr>
+        <w:t xml:space="preserve">2.2 </w:t>
+      </w:r>
       <w:r>
         <w:rPr>
           <w:rFonts w:ascii="宋体" w:hAnsi="宋体" w:cs="宋体"/>
-        </w:rPr>
-        <w:t>2.2</w:t>
-      </w:r>
-      <w:r>
-        <w:rPr>
-          <w:rFonts w:asciiTheme="minorHAnsi" w:hAnsiTheme="minorHAnsi" w:eastAsiaTheme="minorEastAsia" w:cstheme="minorBidi"/>
-          <w:szCs w:val="22"/>
-        </w:rPr>
+          <w:szCs w:val="30"/>
+        </w:rPr>
+        <w:t>I</w:t>
+      </w:r>
+      <w:r>
+        <w:rPr>
+          <w:rFonts w:hint="eastAsia" w:ascii="宋体" w:hAnsi="宋体" w:cs="宋体"/>
+          <w:szCs w:val="30"/>
+        </w:rPr>
+        <w:t>mx6烧写</w:t>
+      </w:r>
+      <w:r>
         <w:tab/>
       </w:r>
       <w:r>
-        <w:rPr>
-          <w:rFonts w:ascii="宋体" w:hAnsi="宋体" w:cs="宋体"/>
-        </w:rPr>
-        <w:t>Imx6烧写</w:t>
-      </w:r>
-      <w:r>
-        <w:tab/>
-      </w:r>
-      <w:r>
         <w:fldChar w:fldCharType="begin"/>
       </w:r>
       <w:r>
-        <w:instrText xml:space="preserve"> PAGEREF _Toc28969841 \h </w:instrText>
+        <w:instrText xml:space="preserve"> PAGEREF _Toc27149 </w:instrText>
       </w:r>
       <w:r>
         <w:fldChar w:fldCharType="separate"/>
       </w:r>
       <w:r>
-        <w:t>8</w:t>
+        <w:t>10</w:t>
       </w:r>
       <w:r>
         <w:fldChar w:fldCharType="end"/>
@@ -1539,47 +1678,37 @@
       <w:pPr>
         <w:pStyle w:val="11"/>
         <w:tabs>
-          <w:tab w:val="left" w:pos="1050"/>
-          <w:tab w:val="right" w:leader="dot" w:pos="8296"/>
+          <w:tab w:val="right" w:leader="dot" w:pos="8306"/>
         </w:tabs>
-        <w:rPr>
-          <w:rFonts w:asciiTheme="minorHAnsi" w:hAnsiTheme="minorHAnsi" w:eastAsiaTheme="minorEastAsia" w:cstheme="minorBidi"/>
-          <w:szCs w:val="22"/>
-        </w:rPr>
-      </w:pPr>
-      <w:r>
-        <w:rPr>
-          <w:rFonts w:ascii="宋体" w:hAnsi="宋体" w:cs="宋体"/>
-        </w:rPr>
-        <w:t>2.3</w:t>
-      </w:r>
-      <w:r>
-        <w:rPr>
-          <w:rFonts w:asciiTheme="minorHAnsi" w:hAnsiTheme="minorHAnsi" w:eastAsiaTheme="minorEastAsia" w:cstheme="minorBidi"/>
-          <w:szCs w:val="22"/>
-        </w:rPr>
+      </w:pPr>
+      <w:r>
+        <w:rPr>
+          <w:rFonts w:hint="default" w:ascii="宋体" w:hAnsi="宋体" w:cs="宋体"/>
+          <w:szCs w:val="30"/>
+        </w:rPr>
+        <w:t xml:space="preserve">2.3 </w:t>
+      </w:r>
+      <w:r>
+        <w:rPr>
+          <w:rFonts w:hint="eastAsia" w:ascii="宋体" w:hAnsi="宋体" w:cs="宋体"/>
+          <w:szCs w:val="30"/>
+        </w:rPr>
+        <w:t>模拟板烧写</w:t>
+      </w:r>
+      <w:r>
         <w:tab/>
       </w:r>
       <w:r>
-        <w:rPr>
-          <w:rFonts w:ascii="宋体" w:hAnsi="宋体" w:cs="宋体"/>
-        </w:rPr>
-        <w:t>模拟板烧写</w:t>
-      </w:r>
-      <w:r>
-        <w:tab/>
-      </w:r>
-      <w:r>
         <w:fldChar w:fldCharType="begin"/>
       </w:r>
       <w:r>
-        <w:instrText xml:space="preserve"> PAGEREF _Toc28969842 \h </w:instrText>
+        <w:instrText xml:space="preserve"> PAGEREF _Toc13547 </w:instrText>
       </w:r>
       <w:r>
         <w:fldChar w:fldCharType="separate"/>
       </w:r>
       <w:r>
-        <w:t>10</w:t>
+        <w:t>14</w:t>
       </w:r>
       <w:r>
         <w:fldChar w:fldCharType="end"/>
@@ -1589,97 +1718,52 @@
       <w:pPr>
         <w:pStyle w:val="11"/>
         <w:tabs>
-          <w:tab w:val="left" w:pos="1050"/>
-          <w:tab w:val="right" w:leader="dot" w:pos="8296"/>
+          <w:tab w:val="right" w:leader="dot" w:pos="8306"/>
         </w:tabs>
-        <w:rPr>
-          <w:rFonts w:asciiTheme="minorHAnsi" w:hAnsiTheme="minorHAnsi" w:eastAsiaTheme="minorEastAsia" w:cstheme="minorBidi"/>
-          <w:szCs w:val="22"/>
-        </w:rPr>
-      </w:pPr>
-      <w:r>
-        <w:rPr>
-          <w:rFonts w:ascii="宋体" w:hAnsi="宋体" w:cs="宋体"/>
-        </w:rPr>
-        <w:t>2.4</w:t>
-      </w:r>
-      <w:r>
-        <w:rPr>
-          <w:rFonts w:asciiTheme="minorHAnsi" w:hAnsiTheme="minorHAnsi" w:eastAsiaTheme="minorEastAsia" w:cstheme="minorBidi"/>
-          <w:szCs w:val="22"/>
-        </w:rPr>
+      </w:pPr>
+      <w:r>
+        <w:rPr>
+          <w:rFonts w:hint="default" w:ascii="宋体" w:hAnsi="宋体" w:cs="宋体"/>
+          <w:szCs w:val="30"/>
+        </w:rPr>
+        <w:t>2.</w:t>
+      </w:r>
+      <w:r>
+        <w:rPr>
+          <w:rFonts w:hint="eastAsia" w:ascii="宋体" w:hAnsi="宋体" w:cs="宋体"/>
+          <w:szCs w:val="30"/>
+          <w:lang w:val="en-US" w:eastAsia="zh-CN"/>
+        </w:rPr>
+        <w:t>4</w:t>
+      </w:r>
+      <w:r>
+        <w:rPr>
+          <w:rFonts w:hint="default"/>
+        </w:rPr>
+        <w:t xml:space="preserve"> </w:t>
+      </w:r>
+      <w:r>
+        <w:rPr>
+          <w:rFonts w:hint="eastAsia" w:ascii="宋体" w:hAnsi="宋体" w:cs="宋体"/>
+          <w:szCs w:val="30"/>
+          <w:lang w:val="en-US" w:eastAsia="zh-CN"/>
+        </w:rPr>
+        <w:t>电源板烧写</w:t>
+      </w:r>
+      <w:r>
         <w:tab/>
       </w:r>
       <w:r>
-        <w:rPr>
-          <w:rFonts w:ascii="宋体" w:hAnsi="宋体" w:cs="宋体"/>
-        </w:rPr>
-        <w:t>电源板烧写</w:t>
-      </w:r>
-      <w:r>
-        <w:tab/>
-      </w:r>
-      <w:r>
         <w:fldChar w:fldCharType="begin"/>
       </w:r>
       <w:r>
-        <w:instrText xml:space="preserve"> PAGEREF _Toc28969843 \h </w:instrText>
+        <w:instrText xml:space="preserve"> PAGEREF _Toc8285 </w:instrText>
       </w:r>
       <w:r>
         <w:fldChar w:fldCharType="separate"/>
       </w:r>
       <w:r>
-        <w:t>10</w:t>
-      </w:r>
-      <w:r>
-        <w:fldChar w:fldCharType="end"/>
-      </w:r>
-    </w:p>
-    <w:p>
-      <w:pPr>
-        <w:pStyle w:val="11"/>
-        <w:tabs>
-          <w:tab w:val="left" w:pos="1050"/>
-          <w:tab w:val="right" w:leader="dot" w:pos="8296"/>
-        </w:tabs>
-        <w:rPr>
-          <w:rFonts w:asciiTheme="minorHAnsi" w:hAnsiTheme="minorHAnsi" w:eastAsiaTheme="minorEastAsia" w:cstheme="minorBidi"/>
-          <w:szCs w:val="22"/>
-        </w:rPr>
-      </w:pPr>
-      <w:r>
-        <w:rPr>
-          <w:rFonts w:ascii="宋体" w:hAnsi="宋体" w:cs="宋体"/>
-        </w:rPr>
-        <w:t>2.5</w:t>
-      </w:r>
-      <w:r>
-        <w:rPr>
-          <w:rFonts w:asciiTheme="minorHAnsi" w:hAnsiTheme="minorHAnsi" w:eastAsiaTheme="minorEastAsia" w:cstheme="minorBidi"/>
-          <w:szCs w:val="22"/>
-        </w:rPr>
-        <w:tab/>
-      </w:r>
-      <w:r>
-        <w:rPr>
-          <w:rFonts w:ascii="宋体" w:hAnsi="宋体" w:cs="宋体"/>
-        </w:rPr>
-        <w:t>主程序烧写</w:t>
-      </w:r>
-      <w:r>
-        <w:tab/>
-      </w:r>
-      <w:r>
-        <w:fldChar w:fldCharType="begin"/>
-      </w:r>
-      <w:r>
-        <w:instrText xml:space="preserve"> PAGEREF _Toc28969844 \h </w:instrText>
-      </w:r>
-      <w:r>
-        <w:fldChar w:fldCharType="separate"/>
-      </w:r>
-      <w:r>
-        <w:t>10</w:t>
+        <w:t>16</w:t>
       </w:r>
       <w:r>
         <w:fldChar w:fldCharType="end"/>
@@ -1699,7 +1783,6 @@
         <w:rPr>
           <w:rFonts w:ascii="宋体" w:hAnsi="宋体" w:cs="宋体"/>
           <w:kern w:val="0"/>
-          <w:sz w:val="24"/>
         </w:rPr>
         <w:fldChar w:fldCharType="end"/>
       </w:r>
@@ -1725,7 +1808,7 @@
         </w:rPr>
         <w:br w:type="page"/>
       </w:r>
-      <w:bookmarkStart w:id="1" w:name="_Toc28969836"/>
+      <w:bookmarkStart w:id="1" w:name="_Toc10606"/>
       <w:r>
         <w:rPr>
           <w:rFonts w:hint="eastAsia"/>
@@ -1763,7 +1846,7 @@
           <w:szCs w:val="30"/>
         </w:rPr>
       </w:pPr>
-      <w:bookmarkStart w:id="2" w:name="_Toc28969837"/>
+      <w:bookmarkStart w:id="2" w:name="_Toc25083"/>
       <w:r>
         <w:rPr>
           <w:rFonts w:hint="eastAsia" w:ascii="宋体" w:hAnsi="宋体" w:cs="宋体"/>
@@ -1850,15 +1933,53 @@
     <w:p>
       <w:pPr>
         <w:rPr>
+          <w:rFonts w:hint="default" w:ascii="宋体" w:hAnsi="宋体" w:eastAsia="宋体" w:cs="宋体"/>
+          <w:sz w:val="24"/>
+          <w:lang w:val="en-US" w:eastAsia="zh-CN"/>
+        </w:rPr>
+      </w:pPr>
+      <w:r>
+        <w:rPr>
           <w:rFonts w:ascii="宋体" w:hAnsi="宋体" w:cs="宋体"/>
           <w:sz w:val="24"/>
         </w:rPr>
-      </w:pPr>
+        <w:tab/>
+      </w:r>
       <w:r>
         <w:rPr>
           <w:rFonts w:ascii="宋体" w:hAnsi="宋体" w:cs="宋体"/>
           <w:sz w:val="24"/>
         </w:rPr>
+        <w:t xml:space="preserve">      2</w:t>
+      </w:r>
+      <w:r>
+        <w:rPr>
+          <w:rFonts w:hint="eastAsia" w:ascii="宋体" w:hAnsi="宋体" w:cs="宋体"/>
+          <w:sz w:val="24"/>
+        </w:rPr>
+        <w:t>、电源板：</w:t>
+      </w:r>
+      <w:r>
+        <w:rPr>
+          <w:rFonts w:hint="eastAsia" w:ascii="宋体" w:hAnsi="宋体" w:cs="宋体"/>
+          <w:sz w:val="24"/>
+          <w:lang w:val="en-US" w:eastAsia="zh-CN"/>
+        </w:rPr>
+        <w:t>PwrAll.bin</w:t>
+      </w:r>
+    </w:p>
+    <w:p>
+      <w:pPr>
+        <w:rPr>
+          <w:rFonts w:ascii="宋体" w:hAnsi="宋体" w:cs="宋体"/>
+          <w:sz w:val="24"/>
+        </w:rPr>
+      </w:pPr>
+      <w:r>
+        <w:rPr>
+          <w:rFonts w:ascii="宋体" w:hAnsi="宋体" w:cs="宋体"/>
+          <w:sz w:val="24"/>
+        </w:rPr>
         <w:tab/>
       </w:r>
       <w:r>
@@ -1866,35 +1987,73 @@
           <w:rFonts w:ascii="宋体" w:hAnsi="宋体" w:cs="宋体"/>
           <w:sz w:val="24"/>
         </w:rPr>
-        <w:t xml:space="preserve">      2</w:t>
-      </w:r>
-      <w:r>
-        <w:rPr>
-          <w:rFonts w:hint="eastAsia" w:ascii="宋体" w:hAnsi="宋体" w:cs="宋体"/>
-          <w:sz w:val="24"/>
-        </w:rPr>
-        <w:t>、电源板：BootLoader：</w:t>
-      </w:r>
-      <w:r>
+        <w:t xml:space="preserve">      3</w:t>
+      </w:r>
+      <w:r>
+        <w:rPr>
+          <w:rFonts w:hint="eastAsia" w:ascii="宋体" w:hAnsi="宋体" w:cs="宋体"/>
+          <w:sz w:val="24"/>
+        </w:rPr>
+        <w:t>、模拟板：</w:t>
+      </w:r>
+      <w:r>
+        <w:rPr>
+          <w:rFonts w:hint="eastAsia" w:ascii="宋体" w:hAnsi="宋体" w:cs="宋体"/>
+          <w:sz w:val="24"/>
+          <w:lang w:val="en-US" w:eastAsia="zh-CN"/>
+        </w:rPr>
+        <w:t>AnlgAll.bin</w:t>
+      </w:r>
+    </w:p>
+    <w:p>
+      <w:pPr>
         <w:rPr>
           <w:rFonts w:ascii="宋体" w:hAnsi="宋体" w:cs="宋体"/>
           <w:sz w:val="24"/>
         </w:rPr>
-        <w:t>PwrBlV1.0.3.bin</w:t>
-      </w:r>
-    </w:p>
-    <w:p>
-      <w:pPr>
+      </w:pPr>
+      <w:r>
         <w:rPr>
           <w:rFonts w:ascii="宋体" w:hAnsi="宋体" w:cs="宋体"/>
           <w:sz w:val="24"/>
         </w:rPr>
-      </w:pPr>
+        <w:tab/>
+      </w:r>
       <w:r>
         <w:rPr>
           <w:rFonts w:ascii="宋体" w:hAnsi="宋体" w:cs="宋体"/>
           <w:sz w:val="24"/>
         </w:rPr>
+        <w:t xml:space="preserve">      4</w:t>
+      </w:r>
+      <w:r>
+        <w:rPr>
+          <w:rFonts w:hint="eastAsia" w:ascii="宋体" w:hAnsi="宋体" w:cs="宋体"/>
+          <w:sz w:val="24"/>
+        </w:rPr>
+        <w:t>、前面板：</w:t>
+      </w:r>
+      <w:r>
+        <w:rPr>
+          <w:rFonts w:hint="eastAsia" w:ascii="宋体" w:hAnsi="宋体" w:cs="宋体"/>
+          <w:sz w:val="24"/>
+          <w:lang w:val="en-US" w:eastAsia="zh-CN"/>
+        </w:rPr>
+        <w:t>FntAll.bin</w:t>
+      </w:r>
+    </w:p>
+    <w:p>
+      <w:pPr>
+        <w:rPr>
+          <w:rFonts w:ascii="宋体" w:hAnsi="宋体" w:cs="宋体"/>
+          <w:sz w:val="24"/>
+        </w:rPr>
+      </w:pPr>
+      <w:r>
+        <w:rPr>
+          <w:rFonts w:ascii="宋体" w:hAnsi="宋体" w:cs="宋体"/>
+          <w:sz w:val="24"/>
+        </w:rPr>
         <w:tab/>
       </w:r>
       <w:r>
@@ -1902,35 +2061,56 @@
           <w:rFonts w:ascii="宋体" w:hAnsi="宋体" w:cs="宋体"/>
           <w:sz w:val="24"/>
         </w:rPr>
-        <w:t xml:space="preserve">      3</w:t>
-      </w:r>
-      <w:r>
-        <w:rPr>
-          <w:rFonts w:hint="eastAsia" w:ascii="宋体" w:hAnsi="宋体" w:cs="宋体"/>
-          <w:sz w:val="24"/>
-        </w:rPr>
-        <w:t>、模拟板：BootLoader：</w:t>
+        <w:t xml:space="preserve">      5</w:t>
+      </w:r>
+      <w:r>
+        <w:rPr>
+          <w:rFonts w:hint="eastAsia" w:ascii="宋体" w:hAnsi="宋体" w:cs="宋体"/>
+          <w:sz w:val="24"/>
+        </w:rPr>
+        <w:t>、升级文件：</w:t>
       </w:r>
       <w:r>
         <w:rPr>
           <w:rFonts w:ascii="宋体" w:hAnsi="宋体" w:cs="宋体"/>
           <w:sz w:val="24"/>
         </w:rPr>
-        <w:t>AnlgBlV2.0.1.bin</w:t>
-      </w:r>
-    </w:p>
-    <w:p>
-      <w:pPr>
+        <w:t>SX00Anlg.bin.a</w:t>
+      </w:r>
+      <w:r>
+        <w:rPr>
+          <w:rFonts w:hint="eastAsia" w:ascii="宋体" w:hAnsi="宋体" w:cs="宋体"/>
+          <w:sz w:val="24"/>
+        </w:rPr>
+        <w:t>、</w:t>
+      </w:r>
+      <w:r>
         <w:rPr>
           <w:rFonts w:ascii="宋体" w:hAnsi="宋体" w:cs="宋体"/>
           <w:sz w:val="24"/>
         </w:rPr>
-      </w:pPr>
-      <w:r>
+        <w:t>SX00Anlg.bin.</w:t>
+      </w:r>
+      <w:r>
+        <w:rPr>
+          <w:rFonts w:hint="eastAsia" w:ascii="宋体" w:hAnsi="宋体" w:cs="宋体"/>
+          <w:sz w:val="24"/>
+        </w:rPr>
+        <w:t>b</w:t>
+      </w:r>
+    </w:p>
+    <w:p>
+      <w:pPr>
         <w:rPr>
           <w:rFonts w:ascii="宋体" w:hAnsi="宋体" w:cs="宋体"/>
           <w:sz w:val="24"/>
         </w:rPr>
+      </w:pPr>
+      <w:r>
+        <w:rPr>
+          <w:rFonts w:ascii="宋体" w:hAnsi="宋体" w:cs="宋体"/>
+          <w:sz w:val="24"/>
+        </w:rPr>
         <w:tab/>
       </w:r>
       <w:r>
@@ -1938,21 +2118,28 @@
           <w:rFonts w:ascii="宋体" w:hAnsi="宋体" w:cs="宋体"/>
           <w:sz w:val="24"/>
         </w:rPr>
-        <w:t xml:space="preserve">      4</w:t>
-      </w:r>
-      <w:r>
-        <w:rPr>
-          <w:rFonts w:hint="eastAsia" w:ascii="宋体" w:hAnsi="宋体" w:cs="宋体"/>
-          <w:sz w:val="24"/>
-        </w:rPr>
-        <w:t>、前面板：BootLoader：</w:t>
+        <w:t xml:space="preserve">                   SX00Fnt.bin.a</w:t>
+      </w:r>
+      <w:r>
+        <w:rPr>
+          <w:rFonts w:hint="eastAsia" w:ascii="宋体" w:hAnsi="宋体" w:cs="宋体"/>
+          <w:sz w:val="24"/>
+        </w:rPr>
+        <w:t>、</w:t>
       </w:r>
       <w:r>
         <w:rPr>
           <w:rFonts w:ascii="宋体" w:hAnsi="宋体" w:cs="宋体"/>
           <w:sz w:val="24"/>
         </w:rPr>
-        <w:t>FntBlV1.0.1.bin</w:t>
+        <w:t>SX00Fnt.bin.</w:t>
+      </w:r>
+      <w:r>
+        <w:rPr>
+          <w:rFonts w:hint="eastAsia" w:ascii="宋体" w:hAnsi="宋体" w:cs="宋体"/>
+          <w:sz w:val="24"/>
+        </w:rPr>
+        <w:t>b</w:t>
       </w:r>
     </w:p>
     <w:p>
@@ -1974,56 +2161,57 @@
           <w:rFonts w:ascii="宋体" w:hAnsi="宋体" w:cs="宋体"/>
           <w:sz w:val="24"/>
         </w:rPr>
-        <w:t xml:space="preserve">      5</w:t>
-      </w:r>
-      <w:r>
-        <w:rPr>
-          <w:rFonts w:hint="eastAsia" w:ascii="宋体" w:hAnsi="宋体" w:cs="宋体"/>
-          <w:sz w:val="24"/>
-        </w:rPr>
-        <w:t>、升级文件：</w:t>
+        <w:t xml:space="preserve">                   SX00Pwr.bin.a</w:t>
+      </w:r>
+      <w:r>
+        <w:rPr>
+          <w:rFonts w:hint="eastAsia" w:ascii="宋体" w:hAnsi="宋体" w:cs="宋体"/>
+          <w:sz w:val="24"/>
+        </w:rPr>
+        <w:t>、</w:t>
       </w:r>
       <w:r>
         <w:rPr>
           <w:rFonts w:ascii="宋体" w:hAnsi="宋体" w:cs="宋体"/>
           <w:sz w:val="24"/>
         </w:rPr>
-        <w:t>SX00Anlg.bin.a</w:t>
-      </w:r>
-      <w:r>
-        <w:rPr>
-          <w:rFonts w:hint="eastAsia" w:ascii="宋体" w:hAnsi="宋体" w:cs="宋体"/>
-          <w:sz w:val="24"/>
-        </w:rPr>
-        <w:t>、</w:t>
-      </w:r>
-      <w:r>
+        <w:t>SX00Pwr.bin.b</w:t>
+      </w:r>
+    </w:p>
+    <w:p>
+      <w:pPr>
         <w:rPr>
           <w:rFonts w:ascii="宋体" w:hAnsi="宋体" w:cs="宋体"/>
           <w:sz w:val="24"/>
         </w:rPr>
-        <w:t>SX00Anlg.bin.</w:t>
-      </w:r>
-      <w:r>
-        <w:rPr>
-          <w:rFonts w:hint="eastAsia" w:ascii="宋体" w:hAnsi="宋体" w:cs="宋体"/>
-          <w:sz w:val="24"/>
-        </w:rPr>
-        <w:t>b</w:t>
-      </w:r>
-    </w:p>
-    <w:p>
-      <w:pPr>
+      </w:pPr>
+      <w:r>
         <w:rPr>
           <w:rFonts w:ascii="宋体" w:hAnsi="宋体" w:cs="宋体"/>
           <w:sz w:val="24"/>
         </w:rPr>
-      </w:pPr>
+        <w:tab/>
+      </w:r>
       <w:r>
         <w:rPr>
           <w:rFonts w:ascii="宋体" w:hAnsi="宋体" w:cs="宋体"/>
           <w:sz w:val="24"/>
         </w:rPr>
+        <w:t xml:space="preserve">                   Sx00ArmApp</w:t>
+      </w:r>
+    </w:p>
+    <w:p>
+      <w:pPr>
+        <w:rPr>
+          <w:rFonts w:ascii="宋体" w:hAnsi="宋体" w:cs="宋体"/>
+          <w:sz w:val="24"/>
+        </w:rPr>
+      </w:pPr>
+      <w:r>
+        <w:rPr>
+          <w:rFonts w:ascii="宋体" w:hAnsi="宋体" w:cs="宋体"/>
+          <w:sz w:val="24"/>
+        </w:rPr>
         <w:tab/>
       </w:r>
       <w:r>
@@ -2031,137 +2219,45 @@
           <w:rFonts w:ascii="宋体" w:hAnsi="宋体" w:cs="宋体"/>
           <w:sz w:val="24"/>
         </w:rPr>
-        <w:t xml:space="preserve">                   SX00Fnt.bin.a</w:t>
-      </w:r>
-      <w:r>
-        <w:rPr>
-          <w:rFonts w:hint="eastAsia" w:ascii="宋体" w:hAnsi="宋体" w:cs="宋体"/>
-          <w:sz w:val="24"/>
-        </w:rPr>
-        <w:t>、</w:t>
-      </w:r>
-      <w:r>
-        <w:rPr>
-          <w:rFonts w:ascii="宋体" w:hAnsi="宋体" w:cs="宋体"/>
-          <w:sz w:val="24"/>
-        </w:rPr>
-        <w:t>SX00Fnt.bin.</w:t>
-      </w:r>
-      <w:r>
-        <w:rPr>
-          <w:rFonts w:hint="eastAsia" w:ascii="宋体" w:hAnsi="宋体" w:cs="宋体"/>
-          <w:sz w:val="24"/>
-        </w:rPr>
-        <w:t>b</w:t>
-      </w:r>
-    </w:p>
-    <w:p>
-      <w:pPr>
-        <w:rPr>
-          <w:rFonts w:ascii="宋体" w:hAnsi="宋体" w:cs="宋体"/>
-          <w:sz w:val="24"/>
-        </w:rPr>
-      </w:pPr>
-      <w:r>
-        <w:rPr>
-          <w:rFonts w:ascii="宋体" w:hAnsi="宋体" w:cs="宋体"/>
+        <w:t xml:space="preserve">                   I</w:t>
+      </w:r>
+      <w:r>
+        <w:rPr>
+          <w:rFonts w:hint="eastAsia" w:ascii="宋体" w:hAnsi="宋体" w:cs="宋体"/>
+          <w:sz w:val="24"/>
+        </w:rPr>
+        <w:t>nfo</w:t>
+      </w:r>
+    </w:p>
+    <w:p>
+      <w:pPr>
+        <w:rPr>
+          <w:rFonts w:hint="eastAsia" w:ascii="宋体" w:hAnsi="宋体" w:eastAsia="宋体" w:cs="宋体"/>
+          <w:sz w:val="24"/>
+          <w:lang w:val="en-US" w:eastAsia="zh-CN"/>
+        </w:rPr>
+      </w:pPr>
+      <w:r>
+        <w:rPr>
+          <w:rFonts w:hint="eastAsia" w:ascii="宋体" w:hAnsi="宋体" w:cs="宋体"/>
           <w:sz w:val="24"/>
         </w:rPr>
         <w:tab/>
       </w:r>
       <w:r>
         <w:rPr>
-          <w:rFonts w:ascii="宋体" w:hAnsi="宋体" w:cs="宋体"/>
-          <w:sz w:val="24"/>
-        </w:rPr>
-        <w:t xml:space="preserve">                   SX00Pwr.bin.a</w:t>
-      </w:r>
-      <w:r>
-        <w:rPr>
-          <w:rFonts w:hint="eastAsia" w:ascii="宋体" w:hAnsi="宋体" w:cs="宋体"/>
-          <w:sz w:val="24"/>
-        </w:rPr>
-        <w:t>、</w:t>
-      </w:r>
-      <w:r>
-        <w:rPr>
-          <w:rFonts w:ascii="宋体" w:hAnsi="宋体" w:cs="宋体"/>
-          <w:sz w:val="24"/>
-        </w:rPr>
-        <w:t>SX00Pwr.bin.b</w:t>
-      </w:r>
-    </w:p>
-    <w:p>
-      <w:pPr>
-        <w:rPr>
-          <w:rFonts w:ascii="宋体" w:hAnsi="宋体" w:cs="宋体"/>
-          <w:sz w:val="24"/>
-        </w:rPr>
-      </w:pPr>
-      <w:r>
-        <w:rPr>
-          <w:rFonts w:ascii="宋体" w:hAnsi="宋体" w:cs="宋体"/>
-          <w:sz w:val="24"/>
-        </w:rPr>
-        <w:tab/>
-      </w:r>
-      <w:r>
-        <w:rPr>
-          <w:rFonts w:ascii="宋体" w:hAnsi="宋体" w:cs="宋体"/>
-          <w:sz w:val="24"/>
-        </w:rPr>
-        <w:t xml:space="preserve">                   Sx00ArmApp</w:t>
-      </w:r>
-    </w:p>
-    <w:p>
-      <w:pPr>
-        <w:rPr>
-          <w:rFonts w:ascii="宋体" w:hAnsi="宋体" w:cs="宋体"/>
-          <w:sz w:val="24"/>
-        </w:rPr>
-      </w:pPr>
-      <w:r>
-        <w:rPr>
-          <w:rFonts w:ascii="宋体" w:hAnsi="宋体" w:cs="宋体"/>
-          <w:sz w:val="24"/>
-        </w:rPr>
-        <w:tab/>
-      </w:r>
-      <w:r>
-        <w:rPr>
-          <w:rFonts w:ascii="宋体" w:hAnsi="宋体" w:cs="宋体"/>
-          <w:sz w:val="24"/>
-        </w:rPr>
-        <w:t xml:space="preserve">                   I</w:t>
-      </w:r>
-      <w:r>
-        <w:rPr>
-          <w:rFonts w:hint="eastAsia" w:ascii="宋体" w:hAnsi="宋体" w:cs="宋体"/>
-          <w:sz w:val="24"/>
-        </w:rPr>
-        <w:t>nfo</w:t>
-      </w:r>
-    </w:p>
-    <w:p>
-      <w:pPr>
-        <w:rPr>
-          <w:rFonts w:ascii="宋体" w:hAnsi="宋体" w:cs="宋体"/>
-          <w:sz w:val="24"/>
-        </w:rPr>
-      </w:pPr>
-      <w:r>
-        <w:rPr>
-          <w:rFonts w:hint="eastAsia" w:ascii="宋体" w:hAnsi="宋体" w:cs="宋体"/>
-          <w:sz w:val="24"/>
-        </w:rPr>
-        <w:tab/>
-      </w:r>
-      <w:r>
-        <w:rPr>
-          <w:rFonts w:hint="eastAsia" w:ascii="宋体" w:hAnsi="宋体" w:cs="宋体"/>
-          <w:sz w:val="24"/>
-        </w:rPr>
-        <w:t>备注： ST-LINK用来烧录bin文件，主要是bootloader.</w:t>
+          <w:rFonts w:hint="eastAsia" w:ascii="宋体" w:hAnsi="宋体" w:cs="宋体"/>
+          <w:sz w:val="24"/>
+        </w:rPr>
+        <w:t>备注： ST-LINK用来烧录bin文件</w:t>
+      </w:r>
+      <w:r>
+        <w:rPr>
+          <w:rFonts w:hint="eastAsia" w:ascii="宋体" w:hAnsi="宋体" w:cs="宋体"/>
+          <w:sz w:val="24"/>
+          <w:lang w:eastAsia="zh-CN"/>
+        </w:rPr>
+        <w:t>。</w:t>
       </w:r>
     </w:p>
     <w:p>
@@ -2258,7 +2354,7 @@
           <w:szCs w:val="30"/>
           <w:lang w:val="en-US" w:eastAsia="zh-CN"/>
         </w:rPr>
-        <w:t>Images同步说明</w:t>
+        <w:t>1.2 Images同步说明</w:t>
       </w:r>
     </w:p>
     <w:p>
@@ -2396,7 +2492,21 @@
     </w:p>
     <w:p>
       <w:pPr>
+        <w:keepNext w:val="0"/>
+        <w:keepLines w:val="0"/>
+        <w:pageBreakBefore/>
+        <w:widowControl w:val="0"/>
+        <w:kinsoku/>
+        <w:wordWrap/>
+        <w:overflowPunct/>
+        <w:topLinePunct w:val="0"/>
+        <w:autoSpaceDE/>
+        <w:autoSpaceDN/>
+        <w:bidi w:val="0"/>
+        <w:adjustRightInd/>
+        <w:snapToGrid/>
         <w:spacing w:line="360" w:lineRule="auto"/>
+        <w:textAlignment w:val="auto"/>
         <w:outlineLvl w:val="0"/>
         <w:rPr>
           <w:b/>
@@ -2405,7 +2515,7 @@
           <w:szCs w:val="32"/>
         </w:rPr>
       </w:pPr>
-      <w:bookmarkStart w:id="3" w:name="_Toc28969838"/>
+      <w:bookmarkStart w:id="3" w:name="_Toc16803"/>
       <w:r>
         <w:rPr>
           <w:rFonts w:hint="eastAsia"/>
@@ -2434,16 +2544,18 @@
           <w:szCs w:val="30"/>
         </w:rPr>
       </w:pPr>
-      <w:bookmarkStart w:id="4" w:name="_Toc28681610"/>
+      <w:bookmarkStart w:id="4" w:name="_Toc28969161"/>
       <w:bookmarkEnd w:id="4"/>
-      <w:bookmarkStart w:id="5" w:name="_Toc28969839"/>
+      <w:bookmarkStart w:id="5" w:name="_Toc28697924"/>
       <w:bookmarkEnd w:id="5"/>
-      <w:bookmarkStart w:id="6" w:name="_Toc28969161"/>
+      <w:bookmarkStart w:id="6" w:name="_Toc28695078"/>
       <w:bookmarkEnd w:id="6"/>
-      <w:bookmarkStart w:id="7" w:name="_Toc28695078"/>
+      <w:bookmarkStart w:id="7" w:name="_Toc28681610"/>
       <w:bookmarkEnd w:id="7"/>
-      <w:bookmarkStart w:id="8" w:name="_Toc28697924"/>
+      <w:bookmarkStart w:id="8" w:name="_Toc28969839"/>
       <w:bookmarkEnd w:id="8"/>
+      <w:bookmarkStart w:id="9" w:name="_Toc25454"/>
+      <w:bookmarkEnd w:id="9"/>
     </w:p>
     <w:p>
       <w:pPr>
@@ -2466,7 +2578,7 @@
         </w:rPr>
         <w:t xml:space="preserve"> </w:t>
       </w:r>
-      <w:bookmarkStart w:id="9" w:name="_Toc28969840"/>
+      <w:bookmarkStart w:id="10" w:name="_Toc26039"/>
       <w:r>
         <w:rPr>
           <w:rFonts w:hint="eastAsia" w:ascii="宋体" w:hAnsi="宋体" w:cs="宋体"/>
@@ -2475,7 +2587,7 @@
         </w:rPr>
         <w:t>前面板烧写</w:t>
       </w:r>
-      <w:bookmarkEnd w:id="9"/>
+      <w:bookmarkEnd w:id="10"/>
     </w:p>
     <w:p>
       <w:pPr>
@@ -2941,28 +3053,22 @@
           <w:rFonts w:hint="eastAsia" w:ascii="宋体" w:hAnsi="宋体" w:cs="宋体"/>
           <w:sz w:val="24"/>
         </w:rPr>
-        <w:t>烧写工具连接前面板单片机，擦除并烧写Boot</w:t>
+        <w:t>烧写工具连接前面板单片机，擦除并烧写</w:t>
+      </w:r>
+      <w:r>
+        <w:rPr>
+          <w:rFonts w:hint="eastAsia" w:ascii="宋体" w:hAnsi="宋体" w:cs="宋体"/>
+          <w:sz w:val="24"/>
+          <w:lang w:val="en-US" w:eastAsia="zh-CN"/>
+        </w:rPr>
+        <w:t>FntAll.</w:t>
       </w:r>
       <w:r>
         <w:rPr>
           <w:rFonts w:ascii="宋体" w:hAnsi="宋体" w:cs="宋体"/>
           <w:sz w:val="24"/>
         </w:rPr>
-        <w:t>Loader</w:t>
-      </w:r>
-      <w:r>
-        <w:rPr>
-          <w:rFonts w:hint="eastAsia" w:ascii="宋体" w:hAnsi="宋体" w:cs="宋体"/>
-          <w:sz w:val="24"/>
-        </w:rPr>
-        <w:t>：</w:t>
-      </w:r>
-      <w:r>
-        <w:rPr>
-          <w:rFonts w:ascii="宋体" w:hAnsi="宋体" w:cs="宋体"/>
-          <w:sz w:val="24"/>
-        </w:rPr>
-        <w:t>FntBlV1.0.1.bin</w:t>
+        <w:t>bin</w:t>
       </w:r>
       <w:r>
         <w:rPr>
@@ -3239,10 +3345,10 @@
               <wp:anchor distT="0" distB="0" distL="114300" distR="114300" simplePos="0" relativeHeight="251661312" behindDoc="0" locked="0" layoutInCell="1" allowOverlap="1">
                 <wp:simplePos x="0" y="0"/>
                 <wp:positionH relativeFrom="column">
-                  <wp:posOffset>1139190</wp:posOffset>
+                  <wp:posOffset>1120140</wp:posOffset>
                 </wp:positionH>
                 <wp:positionV relativeFrom="paragraph">
-                  <wp:posOffset>325755</wp:posOffset>
+                  <wp:posOffset>344805</wp:posOffset>
                 </wp:positionV>
                 <wp:extent cx="290830" cy="276225"/>
                 <wp:effectExtent l="13970" t="13970" r="19050" b="14605"/>
@@ -3280,7 +3386,7 @@
           </mc:Choice>
           <mc:Fallback>
             <w:pict>
-              <v:shape id="椭圆 5" o:spid="_x0000_s1026" o:spt="3" type="#_x0000_t3" style="position:absolute;left:0pt;margin-left:89.7pt;margin-top:25.65pt;height:21.75pt;width:22.9pt;z-index:251661312;mso-width-relative:page;mso-height-relative:page;" filled="f" stroked="t" coordsize="21600,21600" o:gfxdata="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">
+              <v:shape id="椭圆 5" o:spid="_x0000_s1026" o:spt="3" type="#_x0000_t3" style="position:absolute;left:0pt;margin-left:88.2pt;margin-top:27.15pt;height:21.75pt;width:22.9pt;z-index:251661312;mso-width-relative:page;mso-height-relative:page;" filled="f" stroked="t" coordsize="21600,21600" o:gfxdata="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">
                 <v:fill on="f" focussize="0,0"/>
                 <v:stroke weight="2.25pt" color="#FF0000" joinstyle="round"/>
                 <v:imagedata o:title=""/>
@@ -3291,14 +3397,72 @@
         </mc:AlternateContent>
       </w:r>
       <w:r>
+        <mc:AlternateContent>
+          <mc:Choice Requires="wps">
+            <w:drawing>
+              <wp:anchor distT="0" distB="0" distL="114300" distR="114300" simplePos="0" relativeHeight="251669504" behindDoc="0" locked="0" layoutInCell="1" allowOverlap="1">
+                <wp:simplePos x="0" y="0"/>
+                <wp:positionH relativeFrom="column">
+                  <wp:posOffset>1723390</wp:posOffset>
+                </wp:positionH>
+                <wp:positionV relativeFrom="paragraph">
+                  <wp:posOffset>681355</wp:posOffset>
+                </wp:positionV>
+                <wp:extent cx="290830" cy="276225"/>
+                <wp:effectExtent l="13970" t="13970" r="19050" b="14605"/>
+                <wp:wrapNone/>
+                <wp:docPr id="30" name="椭圆 5"/>
+                <wp:cNvGraphicFramePr/>
+                <a:graphic xmlns:a="http://schemas.openxmlformats.org/drawingml/2006/main">
+                  <a:graphicData uri="http://schemas.microsoft.com/office/word/2010/wordprocessingShape">
+                    <wps:wsp>
+                      <wps:cNvSpPr/>
+                      <wps:spPr>
+                        <a:xfrm>
+                          <a:off x="0" y="0"/>
+                          <a:ext cx="290830" cy="276225"/>
+                        </a:xfrm>
+                        <a:prstGeom prst="ellipse">
+                          <a:avLst/>
+                        </a:prstGeom>
+                        <a:noFill/>
+                        <a:ln w="28575" cap="flat" cmpd="sng">
+                          <a:solidFill>
+                            <a:srgbClr val="FF0000"/>
+                          </a:solidFill>
+                          <a:prstDash val="solid"/>
+                          <a:headEnd type="none" w="med" len="med"/>
+                          <a:tailEnd type="none" w="med" len="med"/>
+                        </a:ln>
+                      </wps:spPr>
+                      <wps:bodyPr upright="1"/>
+                    </wps:wsp>
+                  </a:graphicData>
+                </a:graphic>
+              </wp:anchor>
+            </w:drawing>
+          </mc:Choice>
+          <mc:Fallback>
+            <w:pict>
+              <v:shape id="椭圆 5" o:spid="_x0000_s1026" o:spt="3" type="#_x0000_t3" style="position:absolute;left:0pt;margin-left:135.7pt;margin-top:53.65pt;height:21.75pt;width:22.9pt;z-index:251669504;mso-width-relative:page;mso-height-relative:page;" filled="f" stroked="t" coordsize="21600,21600" o:gfxdata="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">
+                <v:fill on="f" focussize="0,0"/>
+                <v:stroke weight="2.25pt" color="#FF0000" joinstyle="round"/>
+                <v:imagedata o:title=""/>
+                <o:lock v:ext="edit" aspectratio="f"/>
+              </v:shape>
+            </w:pict>
+          </mc:Fallback>
+        </mc:AlternateContent>
+      </w:r>
+      <w:r>
         <w:rPr>
           <w:rFonts w:hint="eastAsia"/>
         </w:rPr>
         <w:drawing>
-          <wp:inline distT="0" distB="0" distL="0" distR="0">
-            <wp:extent cx="4654550" cy="3397885"/>
-            <wp:effectExtent l="0" t="0" r="0" b="0"/>
-            <wp:docPr id="5" name="图片 5"/>
+          <wp:inline distT="0" distB="0" distL="114300" distR="114300">
+            <wp:extent cx="5273040" cy="3837305"/>
+            <wp:effectExtent l="0" t="0" r="3810" b="10795"/>
+            <wp:docPr id="31" name="图片 31" descr="1595241536(1)"/>
             <wp:cNvGraphicFramePr>
               <a:graphicFrameLocks xmlns:a="http://schemas.openxmlformats.org/drawingml/2006/main" noChangeAspect="1"/>
             </wp:cNvGraphicFramePr>
@@ -3306,19 +3470,13 @@
               <a:graphicData uri="http://schemas.openxmlformats.org/drawingml/2006/picture">
                 <pic:pic xmlns:pic="http://schemas.openxmlformats.org/drawingml/2006/picture">
                   <pic:nvPicPr>
-                    <pic:cNvPr id="5" name="图片 5"/>
+                    <pic:cNvPr id="31" name="图片 31" descr="1595241536(1)"/>
                     <pic:cNvPicPr>
                       <a:picLocks noChangeAspect="1"/>
                     </pic:cNvPicPr>
                   </pic:nvPicPr>
                   <pic:blipFill>
-                    <a:blip r:embed="rId11">
-                      <a:extLst>
-                        <a:ext uri="{28A0092B-C50C-407E-A947-70E740481C1C}">
-                          <a14:useLocalDpi xmlns:a14="http://schemas.microsoft.com/office/drawing/2010/main" val="0"/>
-                        </a:ext>
-                      </a:extLst>
-                    </a:blip>
+                    <a:blip r:embed="rId11"/>
                     <a:stretch>
                       <a:fillRect/>
                     </a:stretch>
@@ -3326,7 +3484,7 @@
                   <pic:spPr>
                     <a:xfrm>
                       <a:off x="0" y="0"/>
-                      <a:ext cx="4654800" cy="3398400"/>
+                      <a:ext cx="5273040" cy="3837305"/>
                     </a:xfrm>
                     <a:prstGeom prst="rect">
                       <a:avLst/>
@@ -3373,7 +3531,27 @@
         <w:rPr>
           <w:rFonts w:hint="eastAsia"/>
         </w:rPr>
-        <w:t>2、擦除，单击图2</w:t>
+        <w:t>2、擦除，</w:t>
+      </w:r>
+      <w:r>
+        <w:rPr>
+          <w:rFonts w:hint="eastAsia"/>
+          <w:lang w:eastAsia="zh-CN"/>
+        </w:rPr>
+        <w:t>先将图中</w:t>
+      </w:r>
+      <w:r>
+        <w:rPr>
+          <w:rFonts w:hint="eastAsia"/>
+          <w:lang w:val="en-US" w:eastAsia="zh-CN"/>
+        </w:rPr>
+        <w:t>Size大小设置为0x20000后按Enter键，再</w:t>
+      </w:r>
+      <w:r>
+        <w:rPr>
+          <w:rFonts w:hint="eastAsia"/>
+        </w:rPr>
+        <w:t>单击图2</w:t>
       </w:r>
       <w:r>
         <w:t>.</w:t>
@@ -3413,10 +3591,10 @@
               <wp:anchor distT="0" distB="0" distL="114300" distR="114300" simplePos="0" relativeHeight="251662336" behindDoc="0" locked="0" layoutInCell="1" allowOverlap="1">
                 <wp:simplePos x="0" y="0"/>
                 <wp:positionH relativeFrom="column">
-                  <wp:posOffset>749935</wp:posOffset>
+                  <wp:posOffset>832485</wp:posOffset>
                 </wp:positionH>
                 <wp:positionV relativeFrom="paragraph">
-                  <wp:posOffset>1218565</wp:posOffset>
+                  <wp:posOffset>1386840</wp:posOffset>
                 </wp:positionV>
                 <wp:extent cx="2537460" cy="1318260"/>
                 <wp:effectExtent l="13970" t="13970" r="20320" b="20320"/>
@@ -3454,7 +3632,7 @@
           </mc:Choice>
           <mc:Fallback>
             <w:pict>
-              <v:shape id="椭圆 6" o:spid="_x0000_s1026" o:spt="3" type="#_x0000_t3" style="position:absolute;left:0pt;margin-left:59.05pt;margin-top:95.95pt;height:103.8pt;width:199.8pt;z-index:251662336;mso-width-relative:page;mso-height-relative:page;" filled="f" stroked="t" coordsize="21600,21600" o:gfxdata="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">
+              <v:shape id="椭圆 6" o:spid="_x0000_s1026" o:spt="3" type="#_x0000_t3" style="position:absolute;left:0pt;margin-left:65.55pt;margin-top:109.2pt;height:103.8pt;width:199.8pt;z-index:251662336;mso-width-relative:page;mso-height-relative:page;" filled="f" stroked="t" coordsize="21600,21600" o:gfxdata="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">
                 <v:fill on="f" focussize="0,0"/>
                 <v:stroke weight="2.25pt" color="#FF0000" joinstyle="round"/>
                 <v:imagedata o:title=""/>
@@ -3465,14 +3643,11 @@
         </mc:AlternateContent>
       </w:r>
       <w:r>
-        <w:rPr>
-          <w:rFonts w:hint="eastAsia"/>
-        </w:rPr>
         <w:drawing>
-          <wp:inline distT="0" distB="0" distL="0" distR="0">
-            <wp:extent cx="4654550" cy="3394710"/>
-            <wp:effectExtent l="0" t="0" r="0" b="0"/>
-            <wp:docPr id="6" name="图片 6"/>
+          <wp:inline distT="0" distB="0" distL="114300" distR="114300">
+            <wp:extent cx="5269230" cy="3929380"/>
+            <wp:effectExtent l="0" t="0" r="7620" b="13970"/>
+            <wp:docPr id="32" name="图片 1"/>
             <wp:cNvGraphicFramePr>
               <a:graphicFrameLocks xmlns:a="http://schemas.openxmlformats.org/drawingml/2006/main" noChangeAspect="1"/>
             </wp:cNvGraphicFramePr>
@@ -3480,19 +3655,13 @@
               <a:graphicData uri="http://schemas.openxmlformats.org/drawingml/2006/picture">
                 <pic:pic xmlns:pic="http://schemas.openxmlformats.org/drawingml/2006/picture">
                   <pic:nvPicPr>
-                    <pic:cNvPr id="6" name="图片 6"/>
+                    <pic:cNvPr id="32" name="图片 1"/>
                     <pic:cNvPicPr>
                       <a:picLocks noChangeAspect="1"/>
                     </pic:cNvPicPr>
                   </pic:nvPicPr>
                   <pic:blipFill>
-                    <a:blip r:embed="rId12">
-                      <a:extLst>
-                        <a:ext uri="{28A0092B-C50C-407E-A947-70E740481C1C}">
-                          <a14:useLocalDpi xmlns:a14="http://schemas.microsoft.com/office/drawing/2010/main" val="0"/>
-                        </a:ext>
-                      </a:extLst>
-                    </a:blip>
+                    <a:blip r:embed="rId12"/>
                     <a:stretch>
                       <a:fillRect/>
                     </a:stretch>
@@ -3500,11 +3669,15 @@
                   <pic:spPr>
                     <a:xfrm>
                       <a:off x="0" y="0"/>
-                      <a:ext cx="4654800" cy="3394800"/>
+                      <a:ext cx="5269230" cy="3929380"/>
                     </a:xfrm>
                     <a:prstGeom prst="rect">
                       <a:avLst/>
                     </a:prstGeom>
+                    <a:noFill/>
+                    <a:ln>
+                      <a:noFill/>
+                    </a:ln>
                   </pic:spPr>
                 </pic:pic>
               </a:graphicData>
@@ -3551,7 +3724,20 @@
         <w:rPr>
           <w:rFonts w:hint="eastAsia"/>
         </w:rPr>
-        <w:t>3、烧写准备，点击工具栏中</w:t>
+        <w:t>3、烧写准备，点击</w:t>
+      </w:r>
+      <w:r>
+        <w:rPr>
+          <w:rFonts w:hint="eastAsia"/>
+          <w:lang w:eastAsia="zh-CN"/>
+        </w:rPr>
+        <w:t>左上角</w:t>
+      </w:r>
+      <w:r>
+        <w:rPr>
+          <w:rFonts w:hint="eastAsia"/>
+        </w:rPr>
+        <w:t>工具栏中</w:t>
       </w:r>
       <w:r>
         <w:t>F</w:t>
@@ -3569,7 +3755,20 @@
         <w:rPr>
           <w:rFonts w:hint="eastAsia"/>
         </w:rPr>
-        <w:t>File，然后找到对应文件所在位置，选中文件，单击打开，如图2</w:t>
+        <w:t>File，然后找到对应文件所在位置，选中</w:t>
+      </w:r>
+      <w:r>
+        <w:rPr>
+          <w:rFonts w:hint="eastAsia"/>
+          <w:lang w:eastAsia="zh-CN"/>
+        </w:rPr>
+        <w:t>前面板对应</w:t>
+      </w:r>
+      <w:r>
+        <w:rPr>
+          <w:rFonts w:hint="eastAsia"/>
+        </w:rPr>
+        <w:t>文件，单击打开，如图2</w:t>
       </w:r>
       <w:r>
         <w:t>.</w:t>
@@ -3588,14 +3787,11 @@
         <w:jc w:val="center"/>
       </w:pPr>
       <w:r>
-        <w:rPr>
-          <w:rFonts w:hint="eastAsia"/>
-        </w:rPr>
         <w:drawing>
-          <wp:inline distT="0" distB="0" distL="0" distR="0">
-            <wp:extent cx="4723130" cy="3430270"/>
-            <wp:effectExtent l="0" t="0" r="0" b="0"/>
-            <wp:docPr id="8" name="图片 8"/>
+          <wp:inline distT="0" distB="0" distL="114300" distR="114300">
+            <wp:extent cx="5269230" cy="3929380"/>
+            <wp:effectExtent l="0" t="0" r="7620" b="13970"/>
+            <wp:docPr id="35" name="图片 2"/>
             <wp:cNvGraphicFramePr>
               <a:graphicFrameLocks xmlns:a="http://schemas.openxmlformats.org/drawingml/2006/main" noChangeAspect="1"/>
             </wp:cNvGraphicFramePr>
@@ -3603,19 +3799,13 @@
               <a:graphicData uri="http://schemas.openxmlformats.org/drawingml/2006/picture">
                 <pic:pic xmlns:pic="http://schemas.openxmlformats.org/drawingml/2006/picture">
                   <pic:nvPicPr>
-                    <pic:cNvPr id="8" name="图片 8"/>
+                    <pic:cNvPr id="35" name="图片 2"/>
                     <pic:cNvPicPr>
                       <a:picLocks noChangeAspect="1"/>
                     </pic:cNvPicPr>
                   </pic:nvPicPr>
                   <pic:blipFill>
-                    <a:blip r:embed="rId13">
-                      <a:extLst>
-                        <a:ext uri="{28A0092B-C50C-407E-A947-70E740481C1C}">
-                          <a14:useLocalDpi xmlns:a14="http://schemas.microsoft.com/office/drawing/2010/main" val="0"/>
-                        </a:ext>
-                      </a:extLst>
-                    </a:blip>
+                    <a:blip r:embed="rId13"/>
                     <a:stretch>
                       <a:fillRect/>
                     </a:stretch>
@@ -3623,11 +3813,15 @@
                   <pic:spPr>
                     <a:xfrm>
                       <a:off x="0" y="0"/>
-                      <a:ext cx="4723200" cy="3430800"/>
+                      <a:ext cx="5269230" cy="3929380"/>
                     </a:xfrm>
                     <a:prstGeom prst="rect">
                       <a:avLst/>
                     </a:prstGeom>
+                    <a:noFill/>
+                    <a:ln>
+                      <a:noFill/>
+                    </a:ln>
                   </pic:spPr>
                 </pic:pic>
               </a:graphicData>
@@ -3659,7 +3853,7 @@
           <w:rFonts w:hint="eastAsia"/>
           <w:lang w:val="en-US" w:eastAsia="zh-CN"/>
         </w:rPr>
-        <w:t>8 查找前面板BootLoader文件位置</w:t>
+        <w:t>8 查找前面板FntAll.bin文件位置</w:t>
       </w:r>
     </w:p>
     <w:p>
@@ -3701,10 +3895,10 @@
               <wp:anchor distT="0" distB="0" distL="114300" distR="114300" simplePos="0" relativeHeight="251663360" behindDoc="0" locked="0" layoutInCell="1" allowOverlap="1">
                 <wp:simplePos x="0" y="0"/>
                 <wp:positionH relativeFrom="column">
-                  <wp:posOffset>1472565</wp:posOffset>
+                  <wp:posOffset>1605915</wp:posOffset>
                 </wp:positionH>
                 <wp:positionV relativeFrom="paragraph">
-                  <wp:posOffset>354330</wp:posOffset>
+                  <wp:posOffset>341630</wp:posOffset>
                 </wp:positionV>
                 <wp:extent cx="255270" cy="198120"/>
                 <wp:effectExtent l="9525" t="9525" r="20955" b="20955"/>
@@ -3742,7 +3936,7 @@
           </mc:Choice>
           <mc:Fallback>
             <w:pict>
-              <v:shape id="椭圆 7" o:spid="_x0000_s1026" o:spt="3" type="#_x0000_t3" style="position:absolute;left:0pt;margin-left:115.95pt;margin-top:27.9pt;height:15.6pt;width:20.1pt;z-index:251663360;mso-width-relative:page;mso-height-relative:page;" filled="f" stroked="t" coordsize="21600,21600" o:gfxdata="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">
+              <v:shape id="椭圆 7" o:spid="_x0000_s1026" o:spt="3" type="#_x0000_t3" style="position:absolute;left:0pt;margin-left:126.45pt;margin-top:26.9pt;height:15.6pt;width:20.1pt;z-index:251663360;mso-width-relative:page;mso-height-relative:page;" filled="f" stroked="t" coordsize="21600,21600" o:gfxdata="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">
                 <v:fill on="f" focussize="0,0"/>
                 <v:stroke weight="1.5pt" color="#FF0000" joinstyle="round"/>
                 <v:imagedata o:title=""/>
@@ -3753,14 +3947,11 @@
         </mc:AlternateContent>
       </w:r>
       <w:r>
-        <w:rPr>
-          <w:rFonts w:hint="eastAsia"/>
-        </w:rPr>
         <w:drawing>
-          <wp:inline distT="0" distB="0" distL="0" distR="0">
-            <wp:extent cx="4658360" cy="3416300"/>
-            <wp:effectExtent l="0" t="0" r="0" b="0"/>
-            <wp:docPr id="9" name="图片 9"/>
+          <wp:inline distT="0" distB="0" distL="114300" distR="114300">
+            <wp:extent cx="5269230" cy="3929380"/>
+            <wp:effectExtent l="0" t="0" r="7620" b="13970"/>
+            <wp:docPr id="36" name="图片 3"/>
             <wp:cNvGraphicFramePr>
               <a:graphicFrameLocks xmlns:a="http://schemas.openxmlformats.org/drawingml/2006/main" noChangeAspect="1"/>
             </wp:cNvGraphicFramePr>
@@ -3768,19 +3959,13 @@
               <a:graphicData uri="http://schemas.openxmlformats.org/drawingml/2006/picture">
                 <pic:pic xmlns:pic="http://schemas.openxmlformats.org/drawingml/2006/picture">
                   <pic:nvPicPr>
-                    <pic:cNvPr id="9" name="图片 9"/>
+                    <pic:cNvPr id="36" name="图片 3"/>
                     <pic:cNvPicPr>
                       <a:picLocks noChangeAspect="1"/>
                     </pic:cNvPicPr>
                   </pic:nvPicPr>
                   <pic:blipFill>
-                    <a:blip r:embed="rId14">
-                      <a:extLst>
-                        <a:ext uri="{28A0092B-C50C-407E-A947-70E740481C1C}">
-                          <a14:useLocalDpi xmlns:a14="http://schemas.microsoft.com/office/drawing/2010/main" val="0"/>
-                        </a:ext>
-                      </a:extLst>
-                    </a:blip>
+                    <a:blip r:embed="rId14"/>
                     <a:stretch>
                       <a:fillRect/>
                     </a:stretch>
@@ -3788,11 +3973,15 @@
                   <pic:spPr>
                     <a:xfrm>
                       <a:off x="0" y="0"/>
-                      <a:ext cx="4658400" cy="3416400"/>
+                      <a:ext cx="5269230" cy="3929380"/>
                     </a:xfrm>
                     <a:prstGeom prst="rect">
                       <a:avLst/>
                     </a:prstGeom>
+                    <a:noFill/>
+                    <a:ln>
+                      <a:noFill/>
+                    </a:ln>
                   </pic:spPr>
                 </pic:pic>
               </a:graphicData>
@@ -4103,10 +4292,25 @@
     </w:p>
     <w:p>
       <w:pPr>
+        <w:keepNext w:val="0"/>
+        <w:keepLines w:val="0"/>
+        <w:pageBreakBefore/>
+        <w:widowControl w:val="0"/>
         <w:numPr>
           <w:ilvl w:val="1"/>
           <w:numId w:val="1"/>
         </w:numPr>
+        <w:kinsoku/>
+        <w:wordWrap/>
+        <w:overflowPunct/>
+        <w:topLinePunct w:val="0"/>
+        <w:autoSpaceDE/>
+        <w:autoSpaceDN/>
+        <w:bidi w:val="0"/>
+        <w:adjustRightInd/>
+        <w:snapToGrid/>
+        <w:ind w:left="482" w:hanging="482"/>
+        <w:textAlignment w:val="auto"/>
         <w:outlineLvl w:val="1"/>
         <w:rPr>
           <w:rFonts w:ascii="宋体" w:hAnsi="宋体" w:cs="宋体"/>
@@ -4122,7 +4326,7 @@
         </w:rPr>
         <w:t xml:space="preserve"> </w:t>
       </w:r>
-      <w:bookmarkStart w:id="10" w:name="_Toc28969841"/>
+      <w:bookmarkStart w:id="11" w:name="_Toc27149"/>
       <w:r>
         <w:rPr>
           <w:rFonts w:ascii="宋体" w:hAnsi="宋体" w:cs="宋体"/>
@@ -4139,7 +4343,7 @@
         </w:rPr>
         <w:t>mx6烧写</w:t>
       </w:r>
-      <w:bookmarkEnd w:id="10"/>
+      <w:bookmarkEnd w:id="11"/>
     </w:p>
     <w:p>
       <w:pPr>
@@ -4920,10 +5124,25 @@
     </w:p>
     <w:p>
       <w:pPr>
+        <w:keepNext w:val="0"/>
+        <w:keepLines w:val="0"/>
+        <w:pageBreakBefore/>
+        <w:widowControl w:val="0"/>
         <w:numPr>
           <w:ilvl w:val="1"/>
           <w:numId w:val="1"/>
         </w:numPr>
+        <w:kinsoku/>
+        <w:wordWrap/>
+        <w:overflowPunct/>
+        <w:topLinePunct w:val="0"/>
+        <w:autoSpaceDE/>
+        <w:autoSpaceDN/>
+        <w:bidi w:val="0"/>
+        <w:adjustRightInd/>
+        <w:snapToGrid/>
+        <w:ind w:left="482" w:hanging="482"/>
+        <w:textAlignment w:val="auto"/>
         <w:outlineLvl w:val="1"/>
         <w:rPr>
           <w:rFonts w:ascii="宋体" w:hAnsi="宋体" w:cs="宋体"/>
@@ -4939,7 +5158,7 @@
         </w:rPr>
         <w:t xml:space="preserve"> </w:t>
       </w:r>
-      <w:bookmarkStart w:id="11" w:name="_Toc28969842"/>
+      <w:bookmarkStart w:id="12" w:name="_Toc13547"/>
       <w:r>
         <w:rPr>
           <w:rFonts w:hint="eastAsia" w:ascii="宋体" w:hAnsi="宋体" w:cs="宋体"/>
@@ -4948,7 +5167,7 @@
         </w:rPr>
         <w:t>模拟板烧写</w:t>
       </w:r>
-      <w:bookmarkEnd w:id="11"/>
+      <w:bookmarkEnd w:id="12"/>
     </w:p>
     <w:p>
       <w:pPr>
@@ -4962,16 +5181,22 @@
         </w:rPr>
         <w:t xml:space="preserve"> </w:t>
       </w:r>
-      <w:bookmarkStart w:id="12" w:name="_Toc28969843"/>
       <w:r>
         <w:rPr>
           <w:rFonts w:hint="eastAsia" w:ascii="宋体" w:hAnsi="宋体" w:cs="宋体"/>
           <w:sz w:val="30"/>
           <w:szCs w:val="30"/>
-        </w:rPr>
-        <w:t>电源板烧写</w:t>
-      </w:r>
-      <w:bookmarkEnd w:id="12"/>
+          <w:lang w:val="en-US" w:eastAsia="zh-CN"/>
+        </w:rPr>
+        <w:t xml:space="preserve"> </w:t>
+      </w:r>
+      <w:r>
+        <w:rPr>
+          <w:rFonts w:hint="eastAsia"/>
+          <w:lang w:eastAsia="zh-CN"/>
+        </w:rPr>
+        <w:t>模拟板烧写</w:t>
+      </w:r>
       <w:r>
         <w:rPr>
           <w:rFonts w:hint="eastAsia"/>
@@ -4991,7 +5216,128 @@
     <w:p>
       <w:pPr>
         <w:ind w:left="420"/>
-      </w:pPr>
+        <w:jc w:val="center"/>
+        <w:rPr>
+          <w:rFonts w:hint="default" w:eastAsia="宋体"/>
+          <w:lang w:val="en-US" w:eastAsia="zh-CN"/>
+        </w:rPr>
+      </w:pPr>
+      <w:r>
+        <mc:AlternateContent>
+          <mc:Choice Requires="wps">
+            <w:drawing>
+              <wp:anchor distT="0" distB="0" distL="114300" distR="114300" simplePos="0" relativeHeight="251698176" behindDoc="0" locked="0" layoutInCell="1" allowOverlap="1">
+                <wp:simplePos x="0" y="0"/>
+                <wp:positionH relativeFrom="column">
+                  <wp:posOffset>1102995</wp:posOffset>
+                </wp:positionH>
+                <wp:positionV relativeFrom="paragraph">
+                  <wp:posOffset>568960</wp:posOffset>
+                </wp:positionV>
+                <wp:extent cx="314960" cy="238125"/>
+                <wp:effectExtent l="13970" t="13970" r="33020" b="14605"/>
+                <wp:wrapNone/>
+                <wp:docPr id="42" name="椭圆 9"/>
+                <wp:cNvGraphicFramePr/>
+                <a:graphic xmlns:a="http://schemas.openxmlformats.org/drawingml/2006/main">
+                  <a:graphicData uri="http://schemas.microsoft.com/office/word/2010/wordprocessingShape">
+                    <wps:wsp>
+                      <wps:cNvSpPr/>
+                      <wps:spPr>
+                        <a:xfrm>
+                          <a:off x="0" y="0"/>
+                          <a:ext cx="314960" cy="238125"/>
+                        </a:xfrm>
+                        <a:prstGeom prst="ellipse">
+                          <a:avLst/>
+                        </a:prstGeom>
+                        <a:noFill/>
+                        <a:ln w="28575" cap="flat" cmpd="sng">
+                          <a:solidFill>
+                            <a:srgbClr val="FF0000"/>
+                          </a:solidFill>
+                          <a:prstDash val="solid"/>
+                          <a:headEnd type="none" w="med" len="med"/>
+                          <a:tailEnd type="none" w="med" len="med"/>
+                        </a:ln>
+                      </wps:spPr>
+                      <wps:bodyPr upright="1"/>
+                    </wps:wsp>
+                  </a:graphicData>
+                </a:graphic>
+              </wp:anchor>
+            </w:drawing>
+          </mc:Choice>
+          <mc:Fallback>
+            <w:pict>
+              <v:shape id="椭圆 9" o:spid="_x0000_s1026" o:spt="3" type="#_x0000_t3" style="position:absolute;left:0pt;margin-left:86.85pt;margin-top:44.8pt;height:18.75pt;width:24.8pt;z-index:251698176;mso-width-relative:page;mso-height-relative:page;" filled="f" stroked="t" coordsize="21600,21600" o:gfxdata="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">
+                <v:fill on="f" focussize="0,0"/>
+                <v:stroke weight="2.25pt" color="#FF0000" joinstyle="round"/>
+                <v:imagedata o:title=""/>
+                <o:lock v:ext="edit" aspectratio="f"/>
+              </v:shape>
+            </w:pict>
+          </mc:Fallback>
+        </mc:AlternateContent>
+      </w:r>
+      <w:r>
+        <mc:AlternateContent>
+          <mc:Choice Requires="wps">
+            <w:drawing>
+              <wp:anchor distT="0" distB="0" distL="114300" distR="114300" simplePos="0" relativeHeight="251677696" behindDoc="0" locked="0" layoutInCell="1" allowOverlap="1">
+                <wp:simplePos x="0" y="0"/>
+                <wp:positionH relativeFrom="column">
+                  <wp:posOffset>1706245</wp:posOffset>
+                </wp:positionH>
+                <wp:positionV relativeFrom="paragraph">
+                  <wp:posOffset>886460</wp:posOffset>
+                </wp:positionV>
+                <wp:extent cx="314960" cy="238125"/>
+                <wp:effectExtent l="13970" t="13970" r="33020" b="14605"/>
+                <wp:wrapNone/>
+                <wp:docPr id="40" name="椭圆 9"/>
+                <wp:cNvGraphicFramePr/>
+                <a:graphic xmlns:a="http://schemas.openxmlformats.org/drawingml/2006/main">
+                  <a:graphicData uri="http://schemas.microsoft.com/office/word/2010/wordprocessingShape">
+                    <wps:wsp>
+                      <wps:cNvSpPr/>
+                      <wps:spPr>
+                        <a:xfrm>
+                          <a:off x="0" y="0"/>
+                          <a:ext cx="314960" cy="238125"/>
+                        </a:xfrm>
+                        <a:prstGeom prst="ellipse">
+                          <a:avLst/>
+                        </a:prstGeom>
+                        <a:noFill/>
+                        <a:ln w="28575" cap="flat" cmpd="sng">
+                          <a:solidFill>
+                            <a:srgbClr val="FF0000"/>
+                          </a:solidFill>
+                          <a:prstDash val="solid"/>
+                          <a:headEnd type="none" w="med" len="med"/>
+                          <a:tailEnd type="none" w="med" len="med"/>
+                        </a:ln>
+                      </wps:spPr>
+                      <wps:bodyPr upright="1"/>
+                    </wps:wsp>
+                  </a:graphicData>
+                </a:graphic>
+              </wp:anchor>
+            </w:drawing>
+          </mc:Choice>
+          <mc:Fallback>
+            <w:pict>
+              <v:shape id="椭圆 9" o:spid="_x0000_s1026" o:spt="3" type="#_x0000_t3" style="position:absolute;left:0pt;margin-left:134.35pt;margin-top:69.8pt;height:18.75pt;width:24.8pt;z-index:251677696;mso-width-relative:page;mso-height-relative:page;" filled="f" stroked="t" coordsize="21600,21600" o:gfxdata="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">
+                <v:fill on="f" focussize="0,0"/>
+                <v:stroke weight="2.25pt" color="#FF0000" joinstyle="round"/>
+                <v:imagedata o:title=""/>
+                <o:lock v:ext="edit" aspectratio="f"/>
+              </v:shape>
+            </w:pict>
+          </mc:Fallback>
+        </mc:AlternateContent>
+      </w:r>
       <w:r>
         <w:rPr>
           <w:rFonts w:hint="eastAsia"/>
@@ -5005,128 +5351,21 @@
         <w:rPr>
           <w:rFonts w:hint="eastAsia"/>
         </w:rPr>
-        <w:t>烧写工具先连接模拟板，然后擦除，然后打开</w:t>
-      </w:r>
-      <w:r>
-        <w:t>AnlgBlV2.0.1.bin</w:t>
-      </w:r>
-      <w:r>
-        <w:rPr>
-          <w:rFonts w:hint="eastAsia"/>
-        </w:rPr>
-        <w:t>文件，之后烧写。</w:t>
-      </w:r>
-    </w:p>
-    <w:p>
-      <w:pPr>
-        <w:numPr>
-          <w:ilvl w:val="1"/>
-          <w:numId w:val="1"/>
-        </w:numPr>
-        <w:outlineLvl w:val="1"/>
-        <w:rPr>
-          <w:rFonts w:ascii="宋体" w:hAnsi="宋体" w:cs="宋体"/>
-          <w:sz w:val="30"/>
-          <w:szCs w:val="30"/>
-        </w:rPr>
-      </w:pPr>
-    </w:p>
-    <w:p>
-      <w:pPr>
-        <w:ind w:left="420"/>
-      </w:pPr>
-      <w:r>
-        <w:rPr>
-          <w:rFonts w:hint="eastAsia"/>
-        </w:rPr>
-        <w:t>第一步：将ST</w:t>
-      </w:r>
-      <w:r>
-        <w:t xml:space="preserve">-LINK </w:t>
-      </w:r>
-      <w:r>
-        <w:rPr>
-          <w:rFonts w:hint="eastAsia"/>
-        </w:rPr>
-        <w:t>按照时序接到电源板后面的接口</w:t>
+        <w:t>烧写工具先连接模拟板</w:t>
       </w:r>
       <w:r>
         <w:rPr>
           <w:rFonts w:hint="eastAsia"/>
           <w:lang w:eastAsia="zh-CN"/>
         </w:rPr>
-        <w:t>如图</w:t>
-      </w:r>
-      <w:r>
-        <w:rPr>
-          <w:rFonts w:hint="eastAsia"/>
-          <w:lang w:val="en-US" w:eastAsia="zh-CN"/>
-        </w:rPr>
-        <w:t>2.19</w:t>
-      </w:r>
-      <w:r>
-        <w:rPr>
-          <w:rFonts w:hint="eastAsia"/>
-        </w:rPr>
-        <w:t>，</w:t>
-      </w:r>
-      <w:r>
-        <w:rPr>
-          <w:rFonts w:hint="eastAsia"/>
-          <w:lang w:eastAsia="zh-CN"/>
-        </w:rPr>
-        <w:t>所有接线如图</w:t>
-      </w:r>
-      <w:r>
-        <w:rPr>
-          <w:rFonts w:hint="eastAsia"/>
-          <w:lang w:val="en-US" w:eastAsia="zh-CN"/>
-        </w:rPr>
-        <w:t>2.20，</w:t>
-      </w:r>
-      <w:r>
-        <w:rPr>
-          <w:rFonts w:hint="eastAsia"/>
-        </w:rPr>
-        <w:t>另外一边接电脑USB接口</w:t>
-      </w:r>
-      <w:r>
-        <w:rPr>
-          <w:rFonts w:hint="eastAsia"/>
-          <w:lang w:eastAsia="zh-CN"/>
-        </w:rPr>
-        <w:t>如图</w:t>
-      </w:r>
-      <w:r>
-        <w:rPr>
-          <w:rFonts w:hint="eastAsia"/>
-          <w:lang w:val="en-US" w:eastAsia="zh-CN"/>
-        </w:rPr>
-        <w:t>2.21</w:t>
-      </w:r>
-      <w:r>
-        <w:rPr>
-          <w:rFonts w:hint="eastAsia"/>
-        </w:rPr>
-        <w:t>；</w:t>
-      </w:r>
-    </w:p>
-    <w:p>
-      <w:pPr>
-        <w:jc w:val="center"/>
-        <w:rPr>
-          <w:rFonts w:hint="eastAsia"/>
-        </w:rPr>
-      </w:pPr>
-      <w:r>
-        <w:rPr>
-          <w:rFonts w:hint="eastAsia"/>
-        </w:rPr>
+        <w:t>。</w:t>
+      </w:r>
+      <w:r>
         <w:drawing>
           <wp:inline distT="0" distB="0" distL="114300" distR="114300">
-            <wp:extent cx="5046345" cy="2931160"/>
-            <wp:effectExtent l="0" t="0" r="1905" b="2540"/>
-            <wp:docPr id="10" name="图片 10" descr="微信图片_20200429103329"/>
+            <wp:extent cx="5273040" cy="3837305"/>
+            <wp:effectExtent l="0" t="0" r="3810" b="10795"/>
+            <wp:docPr id="39" name="图片 5"/>
             <wp:cNvGraphicFramePr>
               <a:graphicFrameLocks xmlns:a="http://schemas.openxmlformats.org/drawingml/2006/main" noChangeAspect="1"/>
             </wp:cNvGraphicFramePr>
@@ -5134,7 +5373,7 @@
               <a:graphicData uri="http://schemas.openxmlformats.org/drawingml/2006/picture">
                 <pic:pic xmlns:pic="http://schemas.openxmlformats.org/drawingml/2006/picture">
                   <pic:nvPicPr>
-                    <pic:cNvPr id="10" name="图片 10" descr="微信图片_20200429103329"/>
+                    <pic:cNvPr id="39" name="图片 5"/>
                     <pic:cNvPicPr>
                       <a:picLocks noChangeAspect="1"/>
                     </pic:cNvPicPr>
@@ -5148,156 +5387,7 @@
                   <pic:spPr>
                     <a:xfrm>
                       <a:off x="0" y="0"/>
-                      <a:ext cx="5046345" cy="2931160"/>
-                    </a:xfrm>
-                    <a:prstGeom prst="rect">
-                      <a:avLst/>
-                    </a:prstGeom>
-                  </pic:spPr>
-                </pic:pic>
-              </a:graphicData>
-            </a:graphic>
-          </wp:inline>
-        </w:drawing>
-      </w:r>
-    </w:p>
-    <w:p>
-      <w:pPr>
-        <w:jc w:val="center"/>
-        <w:rPr>
-          <w:rFonts w:hint="default" w:eastAsia="宋体"/>
-          <w:lang w:val="en-US" w:eastAsia="zh-CN"/>
-        </w:rPr>
-      </w:pPr>
-      <w:r>
-        <w:rPr>
-          <w:rFonts w:hint="eastAsia"/>
-          <w:lang w:eastAsia="zh-CN"/>
-        </w:rPr>
-        <w:t>图</w:t>
-      </w:r>
-      <w:r>
-        <w:rPr>
-          <w:rFonts w:hint="eastAsia"/>
-          <w:lang w:val="en-US" w:eastAsia="zh-CN"/>
-        </w:rPr>
-        <w:t>2.19 ST-Link与电源板连接图</w:t>
-      </w:r>
-    </w:p>
-    <w:p>
-      <w:pPr>
-        <w:jc w:val="center"/>
-        <w:rPr>
-          <w:rFonts w:hint="eastAsia"/>
-        </w:rPr>
-      </w:pPr>
-      <w:r>
-        <w:rPr>
-          <w:rFonts w:hint="eastAsia"/>
-        </w:rPr>
-        <w:drawing>
-          <wp:inline distT="0" distB="0" distL="114300" distR="114300">
-            <wp:extent cx="4977765" cy="2520315"/>
-            <wp:effectExtent l="0" t="0" r="13335" b="13335"/>
-            <wp:docPr id="2" name="图片 2" descr="微信图片_20200429102846"/>
-            <wp:cNvGraphicFramePr>
-              <a:graphicFrameLocks xmlns:a="http://schemas.openxmlformats.org/drawingml/2006/main" noChangeAspect="1"/>
-            </wp:cNvGraphicFramePr>
-            <a:graphic xmlns:a="http://schemas.openxmlformats.org/drawingml/2006/main">
-              <a:graphicData uri="http://schemas.openxmlformats.org/drawingml/2006/picture">
-                <pic:pic xmlns:pic="http://schemas.openxmlformats.org/drawingml/2006/picture">
-                  <pic:nvPicPr>
-                    <pic:cNvPr id="2" name="图片 2" descr="微信图片_20200429102846"/>
-                    <pic:cNvPicPr>
-                      <a:picLocks noChangeAspect="1"/>
-                    </pic:cNvPicPr>
-                  </pic:nvPicPr>
-                  <pic:blipFill>
-                    <a:blip r:embed="rId24"/>
-                    <a:stretch>
-                      <a:fillRect/>
-                    </a:stretch>
-                  </pic:blipFill>
-                  <pic:spPr>
-                    <a:xfrm>
-                      <a:off x="0" y="0"/>
-                      <a:ext cx="4977765" cy="2520315"/>
-                    </a:xfrm>
-                    <a:prstGeom prst="rect">
-                      <a:avLst/>
-                    </a:prstGeom>
-                  </pic:spPr>
-                </pic:pic>
-              </a:graphicData>
-            </a:graphic>
-          </wp:inline>
-        </w:drawing>
-      </w:r>
-    </w:p>
-    <w:p>
-      <w:pPr>
-        <w:jc w:val="center"/>
-        <w:rPr>
-          <w:rFonts w:hint="default" w:eastAsia="宋体"/>
-          <w:lang w:val="en-US" w:eastAsia="zh-CN"/>
-        </w:rPr>
-      </w:pPr>
-      <w:r>
-        <w:rPr>
-          <w:rFonts w:hint="eastAsia"/>
-          <w:lang w:eastAsia="zh-CN"/>
-        </w:rPr>
-        <w:t>图</w:t>
-      </w:r>
-      <w:r>
-        <w:rPr>
-          <w:rFonts w:hint="eastAsia"/>
-          <w:lang w:val="en-US" w:eastAsia="zh-CN"/>
-        </w:rPr>
-        <w:t>2.20 ST-Link与电源板连接图（全）</w:t>
-      </w:r>
-    </w:p>
-    <w:p>
-      <w:pPr>
-        <w:jc w:val="center"/>
-        <w:rPr>
-          <w:rFonts w:hint="default" w:eastAsia="宋体"/>
-          <w:lang w:val="en-US" w:eastAsia="zh-CN"/>
-        </w:rPr>
-      </w:pPr>
-    </w:p>
-    <w:p>
-      <w:pPr>
-        <w:jc w:val="center"/>
-      </w:pPr>
-      <w:r>
-        <w:drawing>
-          <wp:inline distT="0" distB="0" distL="114300" distR="114300">
-            <wp:extent cx="5053965" cy="2696210"/>
-            <wp:effectExtent l="0" t="0" r="13335" b="8890"/>
-            <wp:docPr id="19" name="图片 1"/>
-            <wp:cNvGraphicFramePr>
-              <a:graphicFrameLocks xmlns:a="http://schemas.openxmlformats.org/drawingml/2006/main" noChangeAspect="1"/>
-            </wp:cNvGraphicFramePr>
-            <a:graphic xmlns:a="http://schemas.openxmlformats.org/drawingml/2006/main">
-              <a:graphicData uri="http://schemas.openxmlformats.org/drawingml/2006/picture">
-                <pic:pic xmlns:pic="http://schemas.openxmlformats.org/drawingml/2006/picture">
-                  <pic:nvPicPr>
-                    <pic:cNvPr id="19" name="图片 1"/>
-                    <pic:cNvPicPr>
-                      <a:picLocks noChangeAspect="1"/>
-                    </pic:cNvPicPr>
-                  </pic:nvPicPr>
-                  <pic:blipFill>
-                    <a:blip r:embed="rId7"/>
-                    <a:stretch>
-                      <a:fillRect/>
-                    </a:stretch>
-                  </pic:blipFill>
-                  <pic:spPr>
-                    <a:xfrm>
-                      <a:off x="0" y="0"/>
-                      <a:ext cx="5053965" cy="2696210"/>
+                      <a:ext cx="5273040" cy="3837305"/>
                     </a:xfrm>
                     <a:prstGeom prst="rect">
                       <a:avLst/>
@@ -5313,97 +5403,71 @@
           </wp:inline>
         </w:drawing>
       </w:r>
-    </w:p>
-    <w:p>
-      <w:pPr>
-        <w:jc w:val="center"/>
-        <w:rPr>
-          <w:rFonts w:hint="default" w:eastAsia="宋体"/>
-          <w:lang w:val="en-US" w:eastAsia="zh-CN"/>
-        </w:rPr>
-      </w:pPr>
-      <w:r>
-        <w:rPr>
-          <w:rFonts w:hint="eastAsia"/>
-        </w:rPr>
-        <w:t>如图2</w:t>
-      </w:r>
-      <w:r>
-        <w:t>.</w:t>
-      </w:r>
-      <w:r>
-        <w:rPr>
-          <w:rFonts w:hint="eastAsia"/>
-          <w:lang w:val="en-US" w:eastAsia="zh-CN"/>
-        </w:rPr>
-        <w:t>21 ST-Link另一端与电脑连接</w:t>
+      <w:r>
+        <w:rPr>
+          <w:rFonts w:hint="eastAsia"/>
+          <w:lang w:val="en-US" w:eastAsia="zh-CN"/>
+        </w:rPr>
+        <w:t>图2.19 模拟板地址大小选择</w:t>
       </w:r>
     </w:p>
     <w:p>
       <w:pPr>
         <w:ind w:left="420"/>
         <w:rPr>
-          <w:rFonts w:hint="eastAsia" w:eastAsia="宋体"/>
-          <w:lang w:val="en-US" w:eastAsia="zh-CN"/>
-        </w:rPr>
-      </w:pPr>
-      <w:r>
-        <w:rPr>
-          <w:rFonts w:hint="eastAsia"/>
-        </w:rPr>
-        <w:t>第二步：用STM</w:t>
-      </w:r>
-      <w:r>
-        <w:t>32 ST-LINK Utility</w:t>
-      </w:r>
-      <w:r>
-        <w:rPr>
-          <w:rFonts w:hint="eastAsia"/>
-        </w:rPr>
-        <w:t>烧写工具，烧写步骤同前面板烧写，不同的是打开</w:t>
-      </w:r>
-      <w:r>
-        <w:t>PwrBlV1.0.3.bin</w:t>
-      </w:r>
-      <w:r>
-        <w:rPr>
-          <w:rFonts w:hint="eastAsia"/>
-        </w:rPr>
-        <w:t>文件烧写，烧录完成后如图所示，LED3和LDE2常亮，分别亮黄色和红色，LDE1一直不停闪烁黄灯</w:t>
-      </w:r>
-      <w:r>
-        <w:rPr>
-          <w:rFonts w:hint="eastAsia"/>
-          <w:lang w:val="en-US" w:eastAsia="zh-CN"/>
-        </w:rPr>
-        <w:t>,</w:t>
-      </w:r>
+          <w:rFonts w:hint="eastAsia"/>
+        </w:rPr>
+      </w:pPr>
       <w:r>
         <w:rPr>
           <w:rFonts w:hint="eastAsia"/>
           <w:lang w:eastAsia="zh-CN"/>
         </w:rPr>
-        <w:t>如图</w:t>
-      </w:r>
-      <w:r>
-        <w:rPr>
-          <w:rFonts w:hint="eastAsia"/>
-          <w:lang w:val="en-US" w:eastAsia="zh-CN"/>
-        </w:rPr>
-        <w:t>2.22。</w:t>
+        <w:t>模拟板地址</w:t>
+      </w:r>
+      <w:r>
+        <w:rPr>
+          <w:rFonts w:hint="eastAsia"/>
+          <w:lang w:val="en-US" w:eastAsia="zh-CN"/>
+        </w:rPr>
+        <w:t>Size选择为0x80000，再</w:t>
+      </w:r>
+      <w:r>
+        <w:rPr>
+          <w:rFonts w:hint="eastAsia"/>
+        </w:rPr>
+        <w:t>擦除，然后打开</w:t>
+      </w:r>
+      <w:r>
+        <w:t>Anlg</w:t>
+      </w:r>
+      <w:r>
+        <w:rPr>
+          <w:rFonts w:hint="eastAsia"/>
+          <w:lang w:val="en-US" w:eastAsia="zh-CN"/>
+        </w:rPr>
+        <w:t>All</w:t>
+      </w:r>
+      <w:r>
+        <w:t>.bin</w:t>
+      </w:r>
+      <w:r>
+        <w:rPr>
+          <w:rFonts w:hint="eastAsia"/>
+        </w:rPr>
+        <w:t>文件</w:t>
       </w:r>
     </w:p>
     <w:p>
       <w:pPr>
         <w:ind w:left="420"/>
-        <w:jc w:val="center"/>
       </w:pPr>
       <w:r>
         <w:drawing>
           <wp:inline distT="0" distB="0" distL="114300" distR="114300">
-            <wp:extent cx="4872990" cy="2900045"/>
-            <wp:effectExtent l="0" t="0" r="3810" b="14605"/>
-            <wp:docPr id="33" name="图片 5"/>
+            <wp:extent cx="5273040" cy="3837305"/>
+            <wp:effectExtent l="0" t="0" r="3810" b="10795"/>
+            <wp:docPr id="41" name="图片 6"/>
             <wp:cNvGraphicFramePr>
               <a:graphicFrameLocks xmlns:a="http://schemas.openxmlformats.org/drawingml/2006/main" noChangeAspect="1"/>
             </wp:cNvGraphicFramePr>
@@ -5411,13 +5475,13 @@
               <a:graphicData uri="http://schemas.openxmlformats.org/drawingml/2006/picture">
                 <pic:pic xmlns:pic="http://schemas.openxmlformats.org/drawingml/2006/picture">
                   <pic:nvPicPr>
-                    <pic:cNvPr id="33" name="图片 5"/>
+                    <pic:cNvPr id="41" name="图片 6"/>
                     <pic:cNvPicPr>
                       <a:picLocks noChangeAspect="1"/>
                     </pic:cNvPicPr>
                   </pic:nvPicPr>
                   <pic:blipFill>
-                    <a:blip r:embed="rId25"/>
+                    <a:blip r:embed="rId24"/>
                     <a:stretch>
                       <a:fillRect/>
                     </a:stretch>
@@ -5425,7 +5489,7 @@
                   <pic:spPr>
                     <a:xfrm>
                       <a:off x="0" y="0"/>
-                      <a:ext cx="4872990" cy="2900045"/>
+                      <a:ext cx="5273040" cy="3837305"/>
                     </a:xfrm>
                     <a:prstGeom prst="rect">
                       <a:avLst/>
@@ -5447,71 +5511,322 @@
         <w:ind w:left="420"/>
         <w:jc w:val="center"/>
         <w:rPr>
-          <w:rFonts w:hint="default"/>
-          <w:lang w:val="en-US"/>
-        </w:rPr>
-      </w:pPr>
-      <w:r>
-        <w:rPr>
-          <w:rFonts w:hint="eastAsia"/>
-          <w:lang w:val="en-US" w:eastAsia="zh-CN"/>
-        </w:rPr>
-        <w:t>2.22 电源板BootLoader烧写时状态显示</w:t>
-      </w:r>
-    </w:p>
-    <w:p>
-      <w:pPr>
-        <w:ind w:left="420"/>
-      </w:pPr>
-      <w:r>
-        <w:rPr>
-          <w:rFonts w:hint="eastAsia"/>
-        </w:rPr>
-        <w:t>2.4.1升级电源板程序</w:t>
-      </w:r>
-    </w:p>
-    <w:p>
-      <w:pPr>
-        <w:rPr>
-          <w:rFonts w:hint="default" w:eastAsia="宋体"/>
-          <w:lang w:val="en-US" w:eastAsia="zh-CN"/>
-        </w:rPr>
-      </w:pPr>
-      <w:r>
-        <w:rPr>
-          <w:rFonts w:hint="eastAsia"/>
-        </w:rPr>
-        <w:t>步骤如下：连接线路，串口另外一端是USB连接电脑的USB口。</w:t>
-      </w:r>
+          <w:rFonts w:hint="eastAsia" w:eastAsia="宋体"/>
+          <w:lang w:val="en-US" w:eastAsia="zh-CN"/>
+        </w:rPr>
+      </w:pPr>
       <w:r>
         <w:rPr>
           <w:rFonts w:hint="eastAsia"/>
           <w:lang w:eastAsia="zh-CN"/>
         </w:rPr>
-        <w:t>如图</w:t>
-      </w:r>
-      <w:r>
-        <w:rPr>
-          <w:rFonts w:hint="eastAsia"/>
-          <w:lang w:val="en-US" w:eastAsia="zh-CN"/>
-        </w:rPr>
-        <w:t>2.23</w:t>
-      </w:r>
-    </w:p>
-    <w:p>
-      <w:pPr>
-        <w:ind w:left="420"/>
+        <w:t>图</w:t>
+      </w:r>
+      <w:r>
+        <w:rPr>
+          <w:rFonts w:hint="eastAsia"/>
+          <w:lang w:val="en-US" w:eastAsia="zh-CN"/>
+        </w:rPr>
+        <w:t>2.20 模拟板AnlgAll.bin文件选择</w:t>
+      </w:r>
+    </w:p>
+    <w:p>
+      <w:pPr>
+        <w:ind w:left="420" w:firstLine="2520" w:firstLineChars="1200"/>
+        <w:rPr>
+          <w:rFonts w:hint="eastAsia" w:eastAsia="宋体"/>
+          <w:lang w:eastAsia="zh-CN"/>
+        </w:rPr>
+      </w:pPr>
+      <w:r>
+        <w:rPr>
+          <w:rFonts w:hint="eastAsia"/>
+          <w:lang w:eastAsia="zh-CN"/>
+        </w:rPr>
+        <w:t>如上图</w:t>
+      </w:r>
+      <w:r>
+        <w:rPr>
+          <w:rFonts w:hint="eastAsia"/>
+        </w:rPr>
+        <w:t>，</w:t>
+      </w:r>
+      <w:r>
+        <w:rPr>
+          <w:rFonts w:hint="eastAsia"/>
+          <w:lang w:eastAsia="zh-CN"/>
+        </w:rPr>
+        <w:t>其它步骤同前面板。</w:t>
+      </w:r>
+    </w:p>
+    <w:p>
+      <w:pPr>
+        <w:keepNext w:val="0"/>
+        <w:keepLines w:val="0"/>
+        <w:pageBreakBefore/>
+        <w:widowControl w:val="0"/>
+        <w:numPr>
+          <w:ilvl w:val="0"/>
+          <w:numId w:val="0"/>
+        </w:numPr>
+        <w:kinsoku/>
+        <w:wordWrap/>
+        <w:overflowPunct/>
+        <w:topLinePunct w:val="0"/>
+        <w:autoSpaceDE/>
+        <w:autoSpaceDN/>
+        <w:bidi w:val="0"/>
+        <w:adjustRightInd/>
+        <w:snapToGrid/>
+        <w:ind w:leftChars="0"/>
+        <w:textAlignment w:val="auto"/>
+        <w:outlineLvl w:val="1"/>
+      </w:pPr>
+      <w:r>
+        <w:rPr>
+          <w:rFonts w:hint="eastAsia" w:ascii="宋体" w:hAnsi="宋体" w:cs="宋体"/>
+          <w:sz w:val="30"/>
+          <w:szCs w:val="30"/>
+          <w:lang w:val="en-US" w:eastAsia="zh-CN"/>
+        </w:rPr>
+        <w:t xml:space="preserve">2.4 </w:t>
+      </w:r>
+      <w:bookmarkStart w:id="13" w:name="_Toc8285"/>
+      <w:r>
+        <w:rPr>
+          <w:rFonts w:hint="eastAsia" w:ascii="宋体" w:hAnsi="宋体" w:cs="宋体"/>
+          <w:sz w:val="30"/>
+          <w:szCs w:val="30"/>
+          <w:lang w:val="en-US" w:eastAsia="zh-CN"/>
+        </w:rPr>
+        <w:t>电源板烧写</w:t>
+      </w:r>
+      <w:bookmarkEnd w:id="13"/>
+    </w:p>
+    <w:p>
+      <w:pPr>
+        <w:ind w:left="420" w:firstLine="420" w:firstLineChars="200"/>
+      </w:pPr>
+      <w:r>
+        <w:rPr>
+          <w:rFonts w:hint="eastAsia"/>
+          <w:lang w:eastAsia="zh-CN"/>
+        </w:rPr>
+        <w:t>电源板烧写</w:t>
+      </w:r>
+      <w:r>
+        <w:rPr>
+          <w:rFonts w:hint="eastAsia"/>
+        </w:rPr>
+        <w:t>第一步：将ST</w:t>
+      </w:r>
+      <w:r>
+        <w:t xml:space="preserve">-LINK </w:t>
+      </w:r>
+      <w:r>
+        <w:rPr>
+          <w:rFonts w:hint="eastAsia"/>
+        </w:rPr>
+        <w:t>按照时序接到</w:t>
+      </w:r>
+      <w:r>
+        <w:rPr>
+          <w:rFonts w:hint="eastAsia"/>
+          <w:lang w:eastAsia="zh-CN"/>
+        </w:rPr>
+        <w:t>电源</w:t>
+      </w:r>
+      <w:r>
+        <w:rPr>
+          <w:rFonts w:hint="eastAsia"/>
+        </w:rPr>
+        <w:t>板后面的接口（注：只有一个接口可以接上，很好认）；</w:t>
+      </w:r>
+    </w:p>
+    <w:p>
+      <w:pPr>
+        <w:numPr>
+          <w:ilvl w:val="0"/>
+          <w:numId w:val="0"/>
+        </w:numPr>
+        <w:ind w:leftChars="0" w:firstLine="840" w:firstLineChars="400"/>
+        <w:outlineLvl w:val="9"/>
+        <w:rPr>
+          <w:rFonts w:hint="eastAsia"/>
+          <w:lang w:eastAsia="zh-CN"/>
+        </w:rPr>
+      </w:pPr>
+      <w:bookmarkStart w:id="14" w:name="_Toc16082"/>
+      <w:r>
+        <w:rPr>
+          <w:rFonts w:hint="eastAsia"/>
+        </w:rPr>
+        <w:t>第二步：烧写步骤同前面板烧写，用STM</w:t>
+      </w:r>
+      <w:r>
+        <w:t>32 ST-LINK Utility</w:t>
+      </w:r>
+      <w:r>
+        <w:rPr>
+          <w:rFonts w:hint="eastAsia"/>
+        </w:rPr>
+        <w:t>烧写工具先连接</w:t>
+      </w:r>
+      <w:r>
+        <w:rPr>
+          <w:rFonts w:hint="eastAsia"/>
+          <w:lang w:eastAsia="zh-CN"/>
+        </w:rPr>
+        <w:t>电源</w:t>
+      </w:r>
+      <w:r>
+        <w:rPr>
+          <w:rFonts w:hint="eastAsia"/>
+        </w:rPr>
+        <w:t>板</w:t>
+      </w:r>
+      <w:r>
+        <w:rPr>
+          <w:rFonts w:hint="eastAsia"/>
+          <w:lang w:eastAsia="zh-CN"/>
+        </w:rPr>
+        <w:t>。</w:t>
+      </w:r>
+      <w:bookmarkEnd w:id="14"/>
+    </w:p>
+    <w:p>
+      <w:pPr>
+        <w:numPr>
+          <w:ilvl w:val="0"/>
+          <w:numId w:val="0"/>
+        </w:numPr>
+        <w:ind w:leftChars="0"/>
         <w:jc w:val="center"/>
-      </w:pPr>
-      <w:r>
-        <w:rPr>
-          <w:rFonts w:hint="eastAsia"/>
-        </w:rPr>
+        <w:outlineLvl w:val="9"/>
+      </w:pPr>
+      <w:bookmarkStart w:id="15" w:name="_Toc12867"/>
+      <w:r>
+        <mc:AlternateContent>
+          <mc:Choice Requires="wps">
+            <w:drawing>
+              <wp:anchor distT="0" distB="0" distL="114300" distR="114300" simplePos="0" relativeHeight="251718656" behindDoc="0" locked="0" layoutInCell="1" allowOverlap="1">
+                <wp:simplePos x="0" y="0"/>
+                <wp:positionH relativeFrom="column">
+                  <wp:posOffset>1445895</wp:posOffset>
+                </wp:positionH>
+                <wp:positionV relativeFrom="paragraph">
+                  <wp:posOffset>694690</wp:posOffset>
+                </wp:positionV>
+                <wp:extent cx="314960" cy="238125"/>
+                <wp:effectExtent l="13970" t="13970" r="33020" b="14605"/>
+                <wp:wrapNone/>
+                <wp:docPr id="44" name="椭圆 9"/>
+                <wp:cNvGraphicFramePr/>
+                <a:graphic xmlns:a="http://schemas.openxmlformats.org/drawingml/2006/main">
+                  <a:graphicData uri="http://schemas.microsoft.com/office/word/2010/wordprocessingShape">
+                    <wps:wsp>
+                      <wps:cNvSpPr/>
+                      <wps:spPr>
+                        <a:xfrm>
+                          <a:off x="0" y="0"/>
+                          <a:ext cx="314960" cy="238125"/>
+                        </a:xfrm>
+                        <a:prstGeom prst="ellipse">
+                          <a:avLst/>
+                        </a:prstGeom>
+                        <a:noFill/>
+                        <a:ln w="28575" cap="flat" cmpd="sng">
+                          <a:solidFill>
+                            <a:srgbClr val="FF0000"/>
+                          </a:solidFill>
+                          <a:prstDash val="solid"/>
+                          <a:headEnd type="none" w="med" len="med"/>
+                          <a:tailEnd type="none" w="med" len="med"/>
+                        </a:ln>
+                      </wps:spPr>
+                      <wps:bodyPr upright="1"/>
+                    </wps:wsp>
+                  </a:graphicData>
+                </a:graphic>
+              </wp:anchor>
+            </w:drawing>
+          </mc:Choice>
+          <mc:Fallback>
+            <w:pict>
+              <v:shape id="椭圆 9" o:spid="_x0000_s1026" o:spt="3" type="#_x0000_t3" style="position:absolute;left:0pt;margin-left:113.85pt;margin-top:54.7pt;height:18.75pt;width:24.8pt;z-index:251718656;mso-width-relative:page;mso-height-relative:page;" filled="f" stroked="t" coordsize="21600,21600" o:gfxdata="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">
+                <v:fill on="f" focussize="0,0"/>
+                <v:stroke weight="2.25pt" color="#FF0000" joinstyle="round"/>
+                <v:imagedata o:title=""/>
+                <o:lock v:ext="edit" aspectratio="f"/>
+              </v:shape>
+            </w:pict>
+          </mc:Fallback>
+        </mc:AlternateContent>
+      </w:r>
+      <w:r>
+        <mc:AlternateContent>
+          <mc:Choice Requires="wps">
+            <w:drawing>
+              <wp:anchor distT="0" distB="0" distL="114300" distR="114300" simplePos="0" relativeHeight="251739136" behindDoc="0" locked="0" layoutInCell="1" allowOverlap="1">
+                <wp:simplePos x="0" y="0"/>
+                <wp:positionH relativeFrom="column">
+                  <wp:posOffset>829945</wp:posOffset>
+                </wp:positionH>
+                <wp:positionV relativeFrom="paragraph">
+                  <wp:posOffset>364490</wp:posOffset>
+                </wp:positionV>
+                <wp:extent cx="314960" cy="238125"/>
+                <wp:effectExtent l="13970" t="13970" r="33020" b="14605"/>
+                <wp:wrapNone/>
+                <wp:docPr id="43" name="椭圆 9"/>
+                <wp:cNvGraphicFramePr/>
+                <a:graphic xmlns:a="http://schemas.openxmlformats.org/drawingml/2006/main">
+                  <a:graphicData uri="http://schemas.microsoft.com/office/word/2010/wordprocessingShape">
+                    <wps:wsp>
+                      <wps:cNvSpPr/>
+                      <wps:spPr>
+                        <a:xfrm>
+                          <a:off x="0" y="0"/>
+                          <a:ext cx="314960" cy="238125"/>
+                        </a:xfrm>
+                        <a:prstGeom prst="ellipse">
+                          <a:avLst/>
+                        </a:prstGeom>
+                        <a:noFill/>
+                        <a:ln w="28575" cap="flat" cmpd="sng">
+                          <a:solidFill>
+                            <a:srgbClr val="FF0000"/>
+                          </a:solidFill>
+                          <a:prstDash val="solid"/>
+                          <a:headEnd type="none" w="med" len="med"/>
+                          <a:tailEnd type="none" w="med" len="med"/>
+                        </a:ln>
+                      </wps:spPr>
+                      <wps:bodyPr upright="1"/>
+                    </wps:wsp>
+                  </a:graphicData>
+                </a:graphic>
+              </wp:anchor>
+            </w:drawing>
+          </mc:Choice>
+          <mc:Fallback>
+            <w:pict>
+              <v:shape id="椭圆 9" o:spid="_x0000_s1026" o:spt="3" type="#_x0000_t3" style="position:absolute;left:0pt;margin-left:65.35pt;margin-top:28.7pt;height:18.75pt;width:24.8pt;z-index:251739136;mso-width-relative:page;mso-height-relative:page;" filled="f" stroked="t" coordsize="21600,21600" o:gfxdata="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">
+                <v:fill on="f" focussize="0,0"/>
+                <v:stroke weight="2.25pt" color="#FF0000" joinstyle="round"/>
+                <v:imagedata o:title=""/>
+                <o:lock v:ext="edit" aspectratio="f"/>
+              </v:shape>
+            </w:pict>
+          </mc:Fallback>
+        </mc:AlternateContent>
+      </w:r>
+      <w:r>
         <w:drawing>
           <wp:inline distT="0" distB="0" distL="114300" distR="114300">
-            <wp:extent cx="5029200" cy="2520315"/>
-            <wp:effectExtent l="0" t="0" r="0" b="13335"/>
-            <wp:docPr id="16" name="图片 16" descr="微信图片_20200429112831"/>
+            <wp:extent cx="5296535" cy="3855720"/>
+            <wp:effectExtent l="0" t="0" r="18415" b="11430"/>
+            <wp:docPr id="45" name="图片 7"/>
             <wp:cNvGraphicFramePr>
               <a:graphicFrameLocks xmlns:a="http://schemas.openxmlformats.org/drawingml/2006/main" noChangeAspect="1"/>
             </wp:cNvGraphicFramePr>
@@ -5519,13 +5834,13 @@
               <a:graphicData uri="http://schemas.openxmlformats.org/drawingml/2006/picture">
                 <pic:pic xmlns:pic="http://schemas.openxmlformats.org/drawingml/2006/picture">
                   <pic:nvPicPr>
-                    <pic:cNvPr id="16" name="图片 16" descr="微信图片_20200429112831"/>
+                    <pic:cNvPr id="45" name="图片 7"/>
                     <pic:cNvPicPr>
                       <a:picLocks noChangeAspect="1"/>
                     </pic:cNvPicPr>
                   </pic:nvPicPr>
                   <pic:blipFill>
-                    <a:blip r:embed="rId26"/>
+                    <a:blip r:embed="rId25"/>
                     <a:stretch>
                       <a:fillRect/>
                     </a:stretch>
@@ -5533,78 +5848,7 @@
                   <pic:spPr>
                     <a:xfrm>
                       <a:off x="0" y="0"/>
-                      <a:ext cx="5029200" cy="2520315"/>
-                    </a:xfrm>
-                    <a:prstGeom prst="rect">
-                      <a:avLst/>
-                    </a:prstGeom>
-                  </pic:spPr>
-                </pic:pic>
-              </a:graphicData>
-            </a:graphic>
-          </wp:inline>
-        </w:drawing>
-      </w:r>
-    </w:p>
-    <w:p>
-      <w:pPr>
-        <w:ind w:left="420"/>
-        <w:jc w:val="center"/>
-        <w:rPr>
-          <w:rFonts w:hint="default" w:eastAsia="宋体"/>
-          <w:lang w:val="en-US" w:eastAsia="zh-CN"/>
-        </w:rPr>
-      </w:pPr>
-      <w:r>
-        <w:rPr>
-          <w:rFonts w:hint="eastAsia"/>
-          <w:lang w:val="en-US" w:eastAsia="zh-CN"/>
-        </w:rPr>
-        <w:t>2.23 串口与电源板连接图</w:t>
-      </w:r>
-    </w:p>
-    <w:p>
-      <w:pPr>
-        <w:ind w:left="420"/>
-        <w:rPr>
-          <w:rFonts w:hint="eastAsia" w:eastAsia="宋体"/>
-          <w:lang w:val="en-US" w:eastAsia="zh-CN"/>
-        </w:rPr>
-      </w:pPr>
-      <w:r>
-        <w:rPr>
-          <w:rFonts w:hint="eastAsia"/>
-        </w:rPr>
-        <w:t>通电，打开</w:t>
-      </w:r>
-      <w:r>
-        <w:drawing>
-          <wp:inline distT="0" distB="0" distL="114300" distR="114300">
-            <wp:extent cx="563880" cy="525145"/>
-            <wp:effectExtent l="0" t="0" r="7620" b="8255"/>
-            <wp:docPr id="18" name="图片 1"/>
-            <wp:cNvGraphicFramePr>
-              <a:graphicFrameLocks xmlns:a="http://schemas.openxmlformats.org/drawingml/2006/main" noChangeAspect="1"/>
-            </wp:cNvGraphicFramePr>
-            <a:graphic xmlns:a="http://schemas.openxmlformats.org/drawingml/2006/main">
-              <a:graphicData uri="http://schemas.openxmlformats.org/drawingml/2006/picture">
-                <pic:pic xmlns:pic="http://schemas.openxmlformats.org/drawingml/2006/picture">
-                  <pic:nvPicPr>
-                    <pic:cNvPr id="18" name="图片 1"/>
-                    <pic:cNvPicPr>
-                      <a:picLocks noChangeAspect="1"/>
-                    </pic:cNvPicPr>
-                  </pic:nvPicPr>
-                  <pic:blipFill>
-                    <a:blip r:embed="rId27"/>
-                    <a:stretch>
-                      <a:fillRect/>
-                    </a:stretch>
-                  </pic:blipFill>
-                  <pic:spPr>
-                    <a:xfrm>
-                      <a:off x="0" y="0"/>
-                      <a:ext cx="563880" cy="525145"/>
+                      <a:ext cx="5296535" cy="3855720"/>
                     </a:xfrm>
                     <a:prstGeom prst="rect">
                       <a:avLst/>
@@ -5620,38 +5864,82 @@
           </wp:inline>
         </w:drawing>
       </w:r>
-      <w:r>
-        <w:rPr>
-          <w:rFonts w:hint="eastAsia"/>
-        </w:rPr>
-        <w:t>此软件，接下来操作步骤如下：电源板-升级，等待升级成功显示完成即可。升级过程中，LED3、LED2、LED1，它们交替的分别闪烁黄、红、黄等颜色；待升级显示成功后，LED3常亮黄色、LED2灯灭、LED1闪烁黄色。</w:t>
-      </w:r>
+      <w:bookmarkEnd w:id="15"/>
+    </w:p>
+    <w:p>
+      <w:pPr>
+        <w:jc w:val="center"/>
+        <w:rPr>
+          <w:rFonts w:hint="eastAsia"/>
+          <w:lang w:val="en-US" w:eastAsia="zh-CN"/>
+        </w:rPr>
+      </w:pPr>
+      <w:r>
+        <w:rPr>
+          <w:rFonts w:hint="eastAsia"/>
+          <w:lang w:val="en-US" w:eastAsia="zh-CN"/>
+        </w:rPr>
+        <w:t>图2.21 电源板地址大小选择</w:t>
+      </w:r>
+    </w:p>
+    <w:p>
+      <w:pPr>
+        <w:ind w:firstLine="420" w:firstLineChars="200"/>
+        <w:jc w:val="both"/>
+        <w:rPr>
+          <w:rFonts w:hint="eastAsia"/>
+        </w:rPr>
+      </w:pPr>
       <w:r>
         <w:rPr>
           <w:rFonts w:hint="eastAsia"/>
           <w:lang w:eastAsia="zh-CN"/>
         </w:rPr>
-        <w:t>如图</w:t>
-      </w:r>
-      <w:r>
-        <w:rPr>
-          <w:rFonts w:hint="eastAsia"/>
-          <w:lang w:val="en-US" w:eastAsia="zh-CN"/>
-        </w:rPr>
-        <w:t>2.24。</w:t>
+        <w:t>模拟板地址</w:t>
+      </w:r>
+      <w:r>
+        <w:rPr>
+          <w:rFonts w:hint="eastAsia"/>
+          <w:lang w:val="en-US" w:eastAsia="zh-CN"/>
+        </w:rPr>
+        <w:t>Size选择为0x40000，再</w:t>
+      </w:r>
+      <w:r>
+        <w:rPr>
+          <w:rFonts w:hint="eastAsia"/>
+        </w:rPr>
+        <w:t>擦除，然后打开</w:t>
+      </w:r>
+      <w:r>
+        <w:rPr>
+          <w:rFonts w:hint="eastAsia"/>
+          <w:lang w:val="en-US" w:eastAsia="zh-CN"/>
+        </w:rPr>
+        <w:t>PwrAll</w:t>
+      </w:r>
+      <w:r>
+        <w:t>.bin</w:t>
+      </w:r>
+      <w:r>
+        <w:rPr>
+          <w:rFonts w:hint="eastAsia"/>
+        </w:rPr>
+        <w:t>文件</w:t>
       </w:r>
     </w:p>
     <w:p>
       <w:pPr>
         <w:ind w:left="420"/>
-        <w:jc w:val="center"/>
+        <w:rPr>
+          <w:rFonts w:hint="eastAsia"/>
+        </w:rPr>
       </w:pPr>
       <w:r>
         <w:drawing>
           <wp:inline distT="0" distB="0" distL="114300" distR="114300">
-            <wp:extent cx="4618355" cy="2778760"/>
-            <wp:effectExtent l="0" t="0" r="10795" b="2540"/>
-            <wp:docPr id="34" name="图片 6"/>
+            <wp:extent cx="5273040" cy="3837305"/>
+            <wp:effectExtent l="0" t="0" r="3810" b="10795"/>
+            <wp:docPr id="46" name="图片 8"/>
             <wp:cNvGraphicFramePr>
               <a:graphicFrameLocks xmlns:a="http://schemas.openxmlformats.org/drawingml/2006/main" noChangeAspect="1"/>
             </wp:cNvGraphicFramePr>
@@ -5659,13 +5947,13 @@
               <a:graphicData uri="http://schemas.openxmlformats.org/drawingml/2006/picture">
                 <pic:pic xmlns:pic="http://schemas.openxmlformats.org/drawingml/2006/picture">
                   <pic:nvPicPr>
-                    <pic:cNvPr id="34" name="图片 6"/>
+                    <pic:cNvPr id="46" name="图片 8"/>
                     <pic:cNvPicPr>
                       <a:picLocks noChangeAspect="1"/>
                     </pic:cNvPicPr>
                   </pic:nvPicPr>
                   <pic:blipFill>
-                    <a:blip r:embed="rId28"/>
+                    <a:blip r:embed="rId26"/>
                     <a:stretch>
                       <a:fillRect/>
                     </a:stretch>
@@ -5673,7 +5961,7 @@
                   <pic:spPr>
                     <a:xfrm>
                       <a:off x="0" y="0"/>
-                      <a:ext cx="4618355" cy="2778760"/>
+                      <a:ext cx="5273040" cy="3837305"/>
                     </a:xfrm>
                     <a:prstGeom prst="rect">
                       <a:avLst/>
@@ -5692,78 +5980,55 @@
     </w:p>
     <w:p>
       <w:pPr>
+        <w:ind w:left="420"/>
         <w:jc w:val="center"/>
         <w:rPr>
-          <w:rFonts w:hint="default" w:eastAsia="宋体"/>
-          <w:lang w:val="en-US" w:eastAsia="zh-CN"/>
-        </w:rPr>
-      </w:pPr>
-      <w:r>
-        <w:rPr>
-          <w:rFonts w:hint="eastAsia"/>
-          <w:lang w:val="en-US" w:eastAsia="zh-CN"/>
-        </w:rPr>
-        <w:t>2.24 电源板主程序烧写时状态显示</w:t>
-      </w:r>
-    </w:p>
-    <w:p>
-      <w:pPr>
-        <w:numPr>
-          <w:ilvl w:val="1"/>
-          <w:numId w:val="1"/>
-        </w:numPr>
-        <w:outlineLvl w:val="1"/>
-        <w:rPr>
-          <w:rFonts w:ascii="宋体" w:hAnsi="宋体" w:cs="宋体"/>
-          <w:sz w:val="30"/>
-          <w:szCs w:val="30"/>
-        </w:rPr>
-      </w:pPr>
-      <w:r>
-        <w:rPr>
-          <w:rFonts w:hint="eastAsia" w:ascii="宋体" w:hAnsi="宋体" w:cs="宋体"/>
-          <w:sz w:val="30"/>
-          <w:szCs w:val="30"/>
-        </w:rPr>
-        <w:t xml:space="preserve"> </w:t>
-      </w:r>
-      <w:bookmarkStart w:id="13" w:name="_Toc28969844"/>
-      <w:r>
-        <w:rPr>
-          <w:rFonts w:hint="eastAsia" w:ascii="宋体" w:hAnsi="宋体" w:cs="宋体"/>
-          <w:sz w:val="30"/>
-          <w:szCs w:val="30"/>
-        </w:rPr>
-        <w:t>主程序烧写</w:t>
-      </w:r>
-      <w:bookmarkEnd w:id="13"/>
-    </w:p>
-    <w:p>
-      <w:pPr>
-        <w:ind w:left="420"/>
-      </w:pPr>
-      <w:r>
-        <w:rPr>
-          <w:rFonts w:hint="eastAsia"/>
-        </w:rPr>
-        <w:t>在u盘中新建</w:t>
-      </w:r>
-      <w:r>
-        <w:t>PssImages</w:t>
-      </w:r>
-      <w:r>
-        <w:rPr>
-          <w:rFonts w:hint="eastAsia"/>
-        </w:rPr>
-        <w:t>文件，将升级文件放入该文件中，之后将u盘插入前面</w:t>
-      </w:r>
-    </w:p>
-    <w:p>
-      <w:r>
-        <w:rPr>
-          <w:rFonts w:hint="eastAsia"/>
-        </w:rPr>
-        <w:t>板的usb串口中，将机器装好，给机器上电，待屏幕中主界面起来之后点击设置按钮，之后点击升级按钮，将自动烧写前面板、模拟板、电源板主程序。</w:t>
+          <w:rFonts w:hint="eastAsia" w:eastAsia="宋体"/>
+          <w:lang w:val="en-US" w:eastAsia="zh-CN"/>
+        </w:rPr>
+      </w:pPr>
+      <w:r>
+        <w:rPr>
+          <w:rFonts w:hint="eastAsia"/>
+          <w:lang w:eastAsia="zh-CN"/>
+        </w:rPr>
+        <w:t>图</w:t>
+      </w:r>
+      <w:r>
+        <w:rPr>
+          <w:rFonts w:hint="eastAsia"/>
+          <w:lang w:val="en-US" w:eastAsia="zh-CN"/>
+        </w:rPr>
+        <w:t>2.22 电源板PwrAll.bin文件选择</w:t>
+      </w:r>
+    </w:p>
+    <w:p>
+      <w:pPr>
+        <w:ind w:left="420" w:firstLine="2520" w:firstLineChars="1200"/>
+        <w:rPr>
+          <w:rFonts w:hint="eastAsia" w:eastAsia="宋体"/>
+          <w:lang w:eastAsia="zh-CN"/>
+        </w:rPr>
+      </w:pPr>
+      <w:r>
+        <w:rPr>
+          <w:rFonts w:hint="eastAsia"/>
+          <w:lang w:eastAsia="zh-CN"/>
+        </w:rPr>
+        <w:t>如上图</w:t>
+      </w:r>
+      <w:r>
+        <w:rPr>
+          <w:rFonts w:hint="eastAsia"/>
+        </w:rPr>
+        <w:t>，</w:t>
+      </w:r>
+      <w:r>
+        <w:rPr>
+          <w:rFonts w:hint="eastAsia"/>
+          <w:lang w:eastAsia="zh-CN"/>
+        </w:rPr>
+        <w:t>其它步骤同前面板。</w:t>
       </w:r>
     </w:p>
     <w:sectPr>

--- a/S系列源表烧录指导手册v1.3.docx
+++ b/S系列源表烧录指导手册v1.3.docx
@@ -1264,8 +1264,6 @@
               </w:rPr>
               <w:t>内容修改</w:t>
             </w:r>
-            <w:bookmarkStart w:id="16" w:name="_GoBack"/>
-            <w:bookmarkEnd w:id="16"/>
           </w:p>
         </w:tc>
       </w:tr>
@@ -1501,7 +1499,7 @@
         <w:fldChar w:fldCharType="begin"/>
       </w:r>
       <w:r>
-        <w:instrText xml:space="preserve"> PAGEREF _Toc10606 </w:instrText>
+        <w:instrText xml:space="preserve"> PAGEREF _Toc4032 </w:instrText>
       </w:r>
       <w:r>
         <w:fldChar w:fldCharType="separate"/>
@@ -1541,7 +1539,41 @@
         <w:fldChar w:fldCharType="begin"/>
       </w:r>
       <w:r>
-        <w:instrText xml:space="preserve"> PAGEREF _Toc25083 </w:instrText>
+        <w:instrText xml:space="preserve"> PAGEREF _Toc28005 </w:instrText>
+      </w:r>
+      <w:r>
+        <w:fldChar w:fldCharType="separate"/>
+      </w:r>
+      <w:r>
+        <w:t>4</w:t>
+      </w:r>
+      <w:r>
+        <w:fldChar w:fldCharType="end"/>
+      </w:r>
+    </w:p>
+    <w:p>
+      <w:pPr>
+        <w:pStyle w:val="11"/>
+        <w:tabs>
+          <w:tab w:val="right" w:leader="dot" w:pos="8306"/>
+        </w:tabs>
+      </w:pPr>
+      <w:r>
+        <w:rPr>
+          <w:rFonts w:hint="eastAsia" w:ascii="宋体" w:hAnsi="宋体" w:cs="宋体"/>
+          <w:szCs w:val="30"/>
+          <w:lang w:val="en-US" w:eastAsia="zh-CN"/>
+        </w:rPr>
+        <w:t>1.2 Images同步说明</w:t>
+      </w:r>
+      <w:r>
+        <w:tab/>
+      </w:r>
+      <w:r>
+        <w:fldChar w:fldCharType="begin"/>
+      </w:r>
+      <w:r>
+        <w:instrText xml:space="preserve"> PAGEREF _Toc20326 </w:instrText>
       </w:r>
       <w:r>
         <w:fldChar w:fldCharType="separate"/>
@@ -1575,13 +1607,13 @@
         <w:fldChar w:fldCharType="begin"/>
       </w:r>
       <w:r>
-        <w:instrText xml:space="preserve"> PAGEREF _Toc16803 </w:instrText>
+        <w:instrText xml:space="preserve"> PAGEREF _Toc26824 </w:instrText>
       </w:r>
       <w:r>
         <w:fldChar w:fldCharType="separate"/>
       </w:r>
       <w:r>
-        <w:t>4</w:t>
+        <w:t>5</w:t>
       </w:r>
       <w:r>
         <w:fldChar w:fldCharType="end"/>
@@ -1615,13 +1647,13 @@
         <w:fldChar w:fldCharType="begin"/>
       </w:r>
       <w:r>
-        <w:instrText xml:space="preserve"> PAGEREF _Toc26039 </w:instrText>
+        <w:instrText xml:space="preserve"> PAGEREF _Toc31873 </w:instrText>
       </w:r>
       <w:r>
         <w:fldChar w:fldCharType="separate"/>
       </w:r>
       <w:r>
-        <w:t>4</w:t>
+        <w:t>5</w:t>
       </w:r>
       <w:r>
         <w:fldChar w:fldCharType="end"/>
@@ -1662,13 +1694,13 @@
         <w:fldChar w:fldCharType="begin"/>
       </w:r>
       <w:r>
-        <w:instrText xml:space="preserve"> PAGEREF _Toc27149 </w:instrText>
+        <w:instrText xml:space="preserve"> PAGEREF _Toc16842 </w:instrText>
       </w:r>
       <w:r>
         <w:fldChar w:fldCharType="separate"/>
       </w:r>
       <w:r>
-        <w:t>10</w:t>
+        <w:t>11</w:t>
       </w:r>
       <w:r>
         <w:fldChar w:fldCharType="end"/>
@@ -1702,7 +1734,7 @@
         <w:fldChar w:fldCharType="begin"/>
       </w:r>
       <w:r>
-        <w:instrText xml:space="preserve"> PAGEREF _Toc13547 </w:instrText>
+        <w:instrText xml:space="preserve"> PAGEREF _Toc32174 </w:instrText>
       </w:r>
       <w:r>
         <w:fldChar w:fldCharType="separate"/>
@@ -1723,32 +1755,11 @@
       </w:pPr>
       <w:r>
         <w:rPr>
-          <w:rFonts w:hint="default" w:ascii="宋体" w:hAnsi="宋体" w:cs="宋体"/>
+          <w:rFonts w:hint="eastAsia" w:ascii="宋体" w:hAnsi="宋体" w:cs="宋体"/>
           <w:szCs w:val="30"/>
-        </w:rPr>
-        <w:t>2.</w:t>
-      </w:r>
-      <w:r>
-        <w:rPr>
-          <w:rFonts w:hint="eastAsia" w:ascii="宋体" w:hAnsi="宋体" w:cs="宋体"/>
-          <w:szCs w:val="30"/>
-          <w:lang w:val="en-US" w:eastAsia="zh-CN"/>
-        </w:rPr>
-        <w:t>4</w:t>
-      </w:r>
-      <w:r>
-        <w:rPr>
-          <w:rFonts w:hint="default"/>
-        </w:rPr>
-        <w:t xml:space="preserve"> </w:t>
-      </w:r>
-      <w:r>
-        <w:rPr>
-          <w:rFonts w:hint="eastAsia" w:ascii="宋体" w:hAnsi="宋体" w:cs="宋体"/>
-          <w:szCs w:val="30"/>
-          <w:lang w:val="en-US" w:eastAsia="zh-CN"/>
-        </w:rPr>
-        <w:t>电源板烧写</w:t>
+          <w:lang w:val="en-US" w:eastAsia="zh-CN"/>
+        </w:rPr>
+        <w:t>2.4 电源板烧写</w:t>
       </w:r>
       <w:r>
         <w:tab/>
@@ -1757,7 +1768,7 @@
         <w:fldChar w:fldCharType="begin"/>
       </w:r>
       <w:r>
-        <w:instrText xml:space="preserve"> PAGEREF _Toc8285 </w:instrText>
+        <w:instrText xml:space="preserve"> PAGEREF _Toc10553 </w:instrText>
       </w:r>
       <w:r>
         <w:fldChar w:fldCharType="separate"/>
@@ -1808,7 +1819,7 @@
         </w:rPr>
         <w:br w:type="page"/>
       </w:r>
-      <w:bookmarkStart w:id="1" w:name="_Toc10606"/>
+      <w:bookmarkStart w:id="1" w:name="_Toc4032"/>
       <w:r>
         <w:rPr>
           <w:rFonts w:hint="eastAsia"/>
@@ -1846,7 +1857,7 @@
           <w:szCs w:val="30"/>
         </w:rPr>
       </w:pPr>
-      <w:bookmarkStart w:id="2" w:name="_Toc25083"/>
+      <w:bookmarkStart w:id="2" w:name="_Toc28005"/>
       <w:r>
         <w:rPr>
           <w:rFonts w:hint="eastAsia" w:ascii="宋体" w:hAnsi="宋体" w:cs="宋体"/>
@@ -2341,12 +2352,14 @@
     </w:p>
     <w:p>
       <w:pPr>
-        <w:rPr>
-          <w:rFonts w:hint="eastAsia" w:ascii="宋体" w:hAnsi="宋体" w:cs="宋体"/>
-          <w:sz w:val="24"/>
-          <w:lang w:val="en-US" w:eastAsia="zh-CN"/>
-        </w:rPr>
-      </w:pPr>
+        <w:outlineLvl w:val="1"/>
+        <w:rPr>
+          <w:rFonts w:hint="eastAsia" w:ascii="宋体" w:hAnsi="宋体" w:cs="宋体"/>
+          <w:sz w:val="24"/>
+          <w:lang w:val="en-US" w:eastAsia="zh-CN"/>
+        </w:rPr>
+      </w:pPr>
+      <w:bookmarkStart w:id="3" w:name="_Toc20326"/>
       <w:r>
         <w:rPr>
           <w:rFonts w:hint="eastAsia" w:ascii="宋体" w:hAnsi="宋体" w:cs="宋体"/>
@@ -2356,6 +2369,7 @@
         </w:rPr>
         <w:t>1.2 Images同步说明</w:t>
       </w:r>
+      <w:bookmarkEnd w:id="3"/>
     </w:p>
     <w:p>
       <w:pPr>
@@ -2469,7 +2483,7 @@
           <w:sz w:val="24"/>
           <w:lang w:val="en-US" w:eastAsia="zh-CN"/>
         </w:rPr>
-        <w:t>，Images目录中有CX00和SX00，进入SX00目录后有App和Bl目录，其中App中存放着前面板，模拟板和电源板的a,b面程序，Sx00ArmApp主程序，和Info文件;Bl目录中则是存放着三个板子的BootLoader程序。</w:t>
+        <w:t>，Images目录中有CX00和SX00，进入SX00目录后有App和Bl目录以及三个板子的All.bin文件，其中App目录中存放着前面板，模拟板和电源板的a,b面程序，Sx00ArmApp主程序，和Info文件;Bl目录中则是存放着三个板子的BootLoader程序；三个All.bin文件则是用来一键将各个子板的BootLoader和主程序烧录进去。</w:t>
       </w:r>
     </w:p>
     <w:p>
@@ -2515,7 +2529,7 @@
           <w:szCs w:val="32"/>
         </w:rPr>
       </w:pPr>
-      <w:bookmarkStart w:id="3" w:name="_Toc16803"/>
+      <w:bookmarkStart w:id="4" w:name="_Toc26824"/>
       <w:r>
         <w:rPr>
           <w:rFonts w:hint="eastAsia"/>
@@ -2526,7 +2540,7 @@
         </w:rPr>
         <w:t>二、烧写步骤</w:t>
       </w:r>
-      <w:bookmarkEnd w:id="3"/>
+      <w:bookmarkEnd w:id="4"/>
     </w:p>
     <w:p>
       <w:pPr>
@@ -2544,18 +2558,20 @@
           <w:szCs w:val="30"/>
         </w:rPr>
       </w:pPr>
-      <w:bookmarkStart w:id="4" w:name="_Toc28969161"/>
-      <w:bookmarkEnd w:id="4"/>
-      <w:bookmarkStart w:id="5" w:name="_Toc28697924"/>
+      <w:bookmarkStart w:id="5" w:name="_Toc3554"/>
       <w:bookmarkEnd w:id="5"/>
-      <w:bookmarkStart w:id="6" w:name="_Toc28695078"/>
+      <w:bookmarkStart w:id="6" w:name="_Toc25454"/>
       <w:bookmarkEnd w:id="6"/>
-      <w:bookmarkStart w:id="7" w:name="_Toc28681610"/>
+      <w:bookmarkStart w:id="7" w:name="_Toc28969161"/>
       <w:bookmarkEnd w:id="7"/>
-      <w:bookmarkStart w:id="8" w:name="_Toc28969839"/>
+      <w:bookmarkStart w:id="8" w:name="_Toc28697924"/>
       <w:bookmarkEnd w:id="8"/>
-      <w:bookmarkStart w:id="9" w:name="_Toc25454"/>
+      <w:bookmarkStart w:id="9" w:name="_Toc28681610"/>
       <w:bookmarkEnd w:id="9"/>
+      <w:bookmarkStart w:id="10" w:name="_Toc28969839"/>
+      <w:bookmarkEnd w:id="10"/>
+      <w:bookmarkStart w:id="11" w:name="_Toc28695078"/>
+      <w:bookmarkEnd w:id="11"/>
     </w:p>
     <w:p>
       <w:pPr>
@@ -2578,7 +2594,7 @@
         </w:rPr>
         <w:t xml:space="preserve"> </w:t>
       </w:r>
-      <w:bookmarkStart w:id="10" w:name="_Toc26039"/>
+      <w:bookmarkStart w:id="12" w:name="_Toc31873"/>
       <w:r>
         <w:rPr>
           <w:rFonts w:hint="eastAsia" w:ascii="宋体" w:hAnsi="宋体" w:cs="宋体"/>
@@ -2587,7 +2603,7 @@
         </w:rPr>
         <w:t>前面板烧写</w:t>
       </w:r>
-      <w:bookmarkEnd w:id="10"/>
+      <w:bookmarkEnd w:id="12"/>
     </w:p>
     <w:p>
       <w:pPr>
@@ -4326,7 +4342,7 @@
         </w:rPr>
         <w:t xml:space="preserve"> </w:t>
       </w:r>
-      <w:bookmarkStart w:id="11" w:name="_Toc27149"/>
+      <w:bookmarkStart w:id="13" w:name="_Toc16842"/>
       <w:r>
         <w:rPr>
           <w:rFonts w:ascii="宋体" w:hAnsi="宋体" w:cs="宋体"/>
@@ -4343,7 +4359,7 @@
         </w:rPr>
         <w:t>mx6烧写</w:t>
       </w:r>
-      <w:bookmarkEnd w:id="11"/>
+      <w:bookmarkEnd w:id="13"/>
     </w:p>
     <w:p>
       <w:pPr>
@@ -5158,7 +5174,7 @@
         </w:rPr>
         <w:t xml:space="preserve"> </w:t>
       </w:r>
-      <w:bookmarkStart w:id="12" w:name="_Toc13547"/>
+      <w:bookmarkStart w:id="14" w:name="_Toc32174"/>
       <w:r>
         <w:rPr>
           <w:rFonts w:hint="eastAsia" w:ascii="宋体" w:hAnsi="宋体" w:cs="宋体"/>
@@ -5167,11 +5183,14 @@
         </w:rPr>
         <w:t>模拟板烧写</w:t>
       </w:r>
-      <w:bookmarkEnd w:id="12"/>
+      <w:bookmarkEnd w:id="14"/>
     </w:p>
     <w:p>
       <w:pPr>
         <w:ind w:left="420"/>
+        <w:rPr>
+          <w:rFonts w:hint="eastAsia"/>
+        </w:rPr>
       </w:pPr>
       <w:r>
         <w:rPr>
@@ -5201,7 +5220,20 @@
         <w:rPr>
           <w:rFonts w:hint="eastAsia"/>
         </w:rPr>
-        <w:t>第一步：将ST</w:t>
+        <w:t>第一步：</w:t>
+      </w:r>
+      <w:r>
+        <w:rPr>
+          <w:rFonts w:hint="eastAsia"/>
+          <w:lang w:eastAsia="zh-CN"/>
+        </w:rPr>
+        <w:t>模拟板的连接线方式略有不同，需要先</w:t>
+      </w:r>
+      <w:r>
+        <w:rPr>
+          <w:rFonts w:hint="eastAsia"/>
+        </w:rPr>
+        <w:t>将ST</w:t>
       </w:r>
       <w:r>
         <w:t xml:space="preserve">-LINK </w:t>
@@ -5210,7 +5242,33 @@
         <w:rPr>
           <w:rFonts w:hint="eastAsia"/>
         </w:rPr>
-        <w:t>按照时序接到模拟板后面的接口（注：只有一个接口可以接上，很好认）；</w:t>
+        <w:t>按照</w:t>
+      </w:r>
+      <w:r>
+        <w:rPr>
+          <w:rFonts w:hint="eastAsia"/>
+          <w:lang w:eastAsia="zh-CN"/>
+        </w:rPr>
+        <w:t>顺</w:t>
+      </w:r>
+      <w:r>
+        <w:rPr>
+          <w:rFonts w:hint="eastAsia"/>
+        </w:rPr>
+        <w:t>序接到</w:t>
+      </w:r>
+      <w:r>
+        <w:rPr>
+          <w:rFonts w:hint="eastAsia"/>
+          <w:lang w:eastAsia="zh-CN"/>
+        </w:rPr>
+        <w:t>转接小板上，再从转接小板上接入</w:t>
+      </w:r>
+      <w:r>
+        <w:rPr>
+          <w:rFonts w:hint="eastAsia"/>
+        </w:rPr>
+        <w:t>模拟板后面的接口（注：只有一个接口可以接上，很好认）；</w:t>
       </w:r>
     </w:p>
     <w:p>
@@ -5218,10 +5276,156 @@
         <w:ind w:left="420"/>
         <w:jc w:val="center"/>
         <w:rPr>
+          <w:rFonts w:hint="eastAsia" w:eastAsia="宋体"/>
+          <w:lang w:eastAsia="zh-CN"/>
+        </w:rPr>
+      </w:pPr>
+      <w:bookmarkStart w:id="18" w:name="_GoBack"/>
+      <w:r>
+        <w:rPr>
+          <w:rFonts w:hint="eastAsia" w:eastAsia="宋体"/>
+          <w:lang w:eastAsia="zh-CN"/>
+        </w:rPr>
+        <w:drawing>
+          <wp:inline distT="0" distB="0" distL="114300" distR="114300">
+            <wp:extent cx="4308475" cy="7014210"/>
+            <wp:effectExtent l="0" t="0" r="15875" b="15240"/>
+            <wp:docPr id="5" name="图片 5" descr="38a2ac39b397b2d238d568ffa01bbc5"/>
+            <wp:cNvGraphicFramePr>
+              <a:graphicFrameLocks xmlns:a="http://schemas.openxmlformats.org/drawingml/2006/main" noChangeAspect="1"/>
+            </wp:cNvGraphicFramePr>
+            <a:graphic xmlns:a="http://schemas.openxmlformats.org/drawingml/2006/main">
+              <a:graphicData uri="http://schemas.openxmlformats.org/drawingml/2006/picture">
+                <pic:pic xmlns:pic="http://schemas.openxmlformats.org/drawingml/2006/picture">
+                  <pic:nvPicPr>
+                    <pic:cNvPr id="5" name="图片 5" descr="38a2ac39b397b2d238d568ffa01bbc5"/>
+                    <pic:cNvPicPr>
+                      <a:picLocks noChangeAspect="1"/>
+                    </pic:cNvPicPr>
+                  </pic:nvPicPr>
+                  <pic:blipFill>
+                    <a:blip r:embed="rId23"/>
+                    <a:stretch>
+                      <a:fillRect/>
+                    </a:stretch>
+                  </pic:blipFill>
+                  <pic:spPr>
+                    <a:xfrm>
+                      <a:off x="0" y="0"/>
+                      <a:ext cx="4308475" cy="7014210"/>
+                    </a:xfrm>
+                    <a:prstGeom prst="rect">
+                      <a:avLst/>
+                    </a:prstGeom>
+                  </pic:spPr>
+                </pic:pic>
+              </a:graphicData>
+            </a:graphic>
+          </wp:inline>
+        </w:drawing>
+      </w:r>
+      <w:bookmarkEnd w:id="18"/>
+    </w:p>
+    <w:p>
+      <w:pPr>
+        <w:ind w:left="420"/>
+        <w:jc w:val="center"/>
+        <w:rPr>
           <w:rFonts w:hint="default" w:eastAsia="宋体"/>
           <w:lang w:val="en-US" w:eastAsia="zh-CN"/>
         </w:rPr>
       </w:pPr>
+      <w:r>
+        <w:rPr>
+          <w:rFonts w:hint="eastAsia"/>
+          <w:lang w:eastAsia="zh-CN"/>
+        </w:rPr>
+        <w:t>图</w:t>
+      </w:r>
+      <w:r>
+        <w:rPr>
+          <w:rFonts w:hint="eastAsia"/>
+          <w:lang w:val="en-US" w:eastAsia="zh-CN"/>
+        </w:rPr>
+        <w:t>2.19 模拟板与ST-LINK接线图</w:t>
+      </w:r>
+    </w:p>
+    <w:p>
+      <w:pPr>
+        <w:ind w:left="420"/>
+        <w:jc w:val="center"/>
+        <w:rPr>
+          <w:rFonts w:hint="eastAsia"/>
+        </w:rPr>
+      </w:pPr>
+    </w:p>
+    <w:p>
+      <w:pPr>
+        <w:ind w:left="420"/>
+        <w:jc w:val="center"/>
+        <w:rPr>
+          <w:rFonts w:hint="default" w:eastAsia="宋体"/>
+          <w:lang w:val="en-US" w:eastAsia="zh-CN"/>
+        </w:rPr>
+      </w:pPr>
+      <w:r>
+        <mc:AlternateContent>
+          <mc:Choice Requires="wps">
+            <w:drawing>
+              <wp:anchor distT="0" distB="0" distL="114300" distR="114300" simplePos="0" relativeHeight="251677696" behindDoc="0" locked="0" layoutInCell="1" allowOverlap="1">
+                <wp:simplePos x="0" y="0"/>
+                <wp:positionH relativeFrom="column">
+                  <wp:posOffset>1662430</wp:posOffset>
+                </wp:positionH>
+                <wp:positionV relativeFrom="paragraph">
+                  <wp:posOffset>833120</wp:posOffset>
+                </wp:positionV>
+                <wp:extent cx="314960" cy="238125"/>
+                <wp:effectExtent l="13970" t="13970" r="33020" b="14605"/>
+                <wp:wrapNone/>
+                <wp:docPr id="40" name="椭圆 9"/>
+                <wp:cNvGraphicFramePr/>
+                <a:graphic xmlns:a="http://schemas.openxmlformats.org/drawingml/2006/main">
+                  <a:graphicData uri="http://schemas.microsoft.com/office/word/2010/wordprocessingShape">
+                    <wps:wsp>
+                      <wps:cNvSpPr/>
+                      <wps:spPr>
+                        <a:xfrm>
+                          <a:off x="0" y="0"/>
+                          <a:ext cx="314960" cy="238125"/>
+                        </a:xfrm>
+                        <a:prstGeom prst="ellipse">
+                          <a:avLst/>
+                        </a:prstGeom>
+                        <a:noFill/>
+                        <a:ln w="28575" cap="flat" cmpd="sng">
+                          <a:solidFill>
+                            <a:srgbClr val="FF0000"/>
+                          </a:solidFill>
+                          <a:prstDash val="solid"/>
+                          <a:headEnd type="none" w="med" len="med"/>
+                          <a:tailEnd type="none" w="med" len="med"/>
+                        </a:ln>
+                      </wps:spPr>
+                      <wps:bodyPr upright="1"/>
+                    </wps:wsp>
+                  </a:graphicData>
+                </a:graphic>
+              </wp:anchor>
+            </w:drawing>
+          </mc:Choice>
+          <mc:Fallback>
+            <w:pict>
+              <v:shape id="椭圆 9" o:spid="_x0000_s1026" o:spt="3" type="#_x0000_t3" style="position:absolute;left:0pt;margin-left:130.9pt;margin-top:65.6pt;height:18.75pt;width:24.8pt;z-index:251677696;mso-width-relative:page;mso-height-relative:page;" filled="f" stroked="t" coordsize="21600,21600" o:gfxdata="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">
+                <v:fill on="f" focussize="0,0"/>
+                <v:stroke weight="2.25pt" color="#FF0000" joinstyle="round"/>
+                <v:imagedata o:title=""/>
+                <o:lock v:ext="edit" aspectratio="f"/>
+              </v:shape>
+            </w:pict>
+          </mc:Fallback>
+        </mc:AlternateContent>
+      </w:r>
       <w:r>
         <mc:AlternateContent>
           <mc:Choice Requires="wps">
@@ -5229,10 +5433,10 @@
               <wp:anchor distT="0" distB="0" distL="114300" distR="114300" simplePos="0" relativeHeight="251698176" behindDoc="0" locked="0" layoutInCell="1" allowOverlap="1">
                 <wp:simplePos x="0" y="0"/>
                 <wp:positionH relativeFrom="column">
-                  <wp:posOffset>1102995</wp:posOffset>
+                  <wp:posOffset>1059180</wp:posOffset>
                 </wp:positionH>
                 <wp:positionV relativeFrom="paragraph">
-                  <wp:posOffset>568960</wp:posOffset>
+                  <wp:posOffset>501650</wp:posOffset>
                 </wp:positionV>
                 <wp:extent cx="314960" cy="238125"/>
                 <wp:effectExtent l="13970" t="13970" r="33020" b="14605"/>
@@ -5270,7 +5474,7 @@
           </mc:Choice>
           <mc:Fallback>
             <w:pict>
-              <v:shape id="椭圆 9" o:spid="_x0000_s1026" o:spt="3" type="#_x0000_t3" style="position:absolute;left:0pt;margin-left:86.85pt;margin-top:44.8pt;height:18.75pt;width:24.8pt;z-index:251698176;mso-width-relative:page;mso-height-relative:page;" filled="f" stroked="t" coordsize="21600,21600" o:gfxdata="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">
+              <v:shape id="椭圆 9" o:spid="_x0000_s1026" o:spt="3" type="#_x0000_t3" style="position:absolute;left:0pt;margin-left:83.4pt;margin-top:39.5pt;height:18.75pt;width:24.8pt;z-index:251698176;mso-width-relative:page;mso-height-relative:page;" filled="f" stroked="t" coordsize="21600,21600" o:gfxdata="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">
                 <v:fill on="f" focussize="0,0"/>
                 <v:stroke weight="2.25pt" color="#FF0000" joinstyle="round"/>
                 <v:imagedata o:title=""/>
@@ -5281,64 +5485,6 @@
         </mc:AlternateContent>
       </w:r>
       <w:r>
-        <mc:AlternateContent>
-          <mc:Choice Requires="wps">
-            <w:drawing>
-              <wp:anchor distT="0" distB="0" distL="114300" distR="114300" simplePos="0" relativeHeight="251677696" behindDoc="0" locked="0" layoutInCell="1" allowOverlap="1">
-                <wp:simplePos x="0" y="0"/>
-                <wp:positionH relativeFrom="column">
-                  <wp:posOffset>1706245</wp:posOffset>
-                </wp:positionH>
-                <wp:positionV relativeFrom="paragraph">
-                  <wp:posOffset>886460</wp:posOffset>
-                </wp:positionV>
-                <wp:extent cx="314960" cy="238125"/>
-                <wp:effectExtent l="13970" t="13970" r="33020" b="14605"/>
-                <wp:wrapNone/>
-                <wp:docPr id="40" name="椭圆 9"/>
-                <wp:cNvGraphicFramePr/>
-                <a:graphic xmlns:a="http://schemas.openxmlformats.org/drawingml/2006/main">
-                  <a:graphicData uri="http://schemas.microsoft.com/office/word/2010/wordprocessingShape">
-                    <wps:wsp>
-                      <wps:cNvSpPr/>
-                      <wps:spPr>
-                        <a:xfrm>
-                          <a:off x="0" y="0"/>
-                          <a:ext cx="314960" cy="238125"/>
-                        </a:xfrm>
-                        <a:prstGeom prst="ellipse">
-                          <a:avLst/>
-                        </a:prstGeom>
-                        <a:noFill/>
-                        <a:ln w="28575" cap="flat" cmpd="sng">
-                          <a:solidFill>
-                            <a:srgbClr val="FF0000"/>
-                          </a:solidFill>
-                          <a:prstDash val="solid"/>
-                          <a:headEnd type="none" w="med" len="med"/>
-                          <a:tailEnd type="none" w="med" len="med"/>
-                        </a:ln>
-                      </wps:spPr>
-                      <wps:bodyPr upright="1"/>
-                    </wps:wsp>
-                  </a:graphicData>
-                </a:graphic>
-              </wp:anchor>
-            </w:drawing>
-          </mc:Choice>
-          <mc:Fallback>
-            <w:pict>
-              <v:shape id="椭圆 9" o:spid="_x0000_s1026" o:spt="3" type="#_x0000_t3" style="position:absolute;left:0pt;margin-left:134.35pt;margin-top:69.8pt;height:18.75pt;width:24.8pt;z-index:251677696;mso-width-relative:page;mso-height-relative:page;" filled="f" stroked="t" coordsize="21600,21600" o:gfxdata="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">
-                <v:fill on="f" focussize="0,0"/>
-                <v:stroke weight="2.25pt" color="#FF0000" joinstyle="round"/>
-                <v:imagedata o:title=""/>
-                <o:lock v:ext="edit" aspectratio="f"/>
-              </v:shape>
-            </w:pict>
-          </mc:Fallback>
-        </mc:AlternateContent>
-      </w:r>
-      <w:r>
         <w:rPr>
           <w:rFonts w:hint="eastAsia"/>
         </w:rPr>
@@ -5363,8 +5509,8 @@
       <w:r>
         <w:drawing>
           <wp:inline distT="0" distB="0" distL="114300" distR="114300">
-            <wp:extent cx="5273040" cy="3837305"/>
-            <wp:effectExtent l="0" t="0" r="3810" b="10795"/>
+            <wp:extent cx="5111750" cy="3720465"/>
+            <wp:effectExtent l="0" t="0" r="12700" b="13335"/>
             <wp:docPr id="39" name="图片 5"/>
             <wp:cNvGraphicFramePr>
               <a:graphicFrameLocks xmlns:a="http://schemas.openxmlformats.org/drawingml/2006/main" noChangeAspect="1"/>
@@ -5379,7 +5525,7 @@
                     </pic:cNvPicPr>
                   </pic:nvPicPr>
                   <pic:blipFill>
-                    <a:blip r:embed="rId23"/>
+                    <a:blip r:embed="rId24"/>
                     <a:stretch>
                       <a:fillRect/>
                     </a:stretch>
@@ -5387,7 +5533,7 @@
                   <pic:spPr>
                     <a:xfrm>
                       <a:off x="0" y="0"/>
-                      <a:ext cx="5273040" cy="3837305"/>
+                      <a:ext cx="5111750" cy="3720465"/>
                     </a:xfrm>
                     <a:prstGeom prst="rect">
                       <a:avLst/>
@@ -5408,12 +5554,12 @@
           <w:rFonts w:hint="eastAsia"/>
           <w:lang w:val="en-US" w:eastAsia="zh-CN"/>
         </w:rPr>
-        <w:t>图2.19 模拟板地址大小选择</w:t>
-      </w:r>
-    </w:p>
-    <w:p>
-      <w:pPr>
-        <w:ind w:left="420"/>
+        <w:t>图2.20 模拟板地址大小选择</w:t>
+      </w:r>
+    </w:p>
+    <w:p>
+      <w:pPr>
+        <w:ind w:firstLine="1050" w:firstLineChars="500"/>
         <w:rPr>
           <w:rFonts w:hint="eastAsia"/>
         </w:rPr>
@@ -5465,8 +5611,8 @@
       <w:r>
         <w:drawing>
           <wp:inline distT="0" distB="0" distL="114300" distR="114300">
-            <wp:extent cx="5273040" cy="3837305"/>
-            <wp:effectExtent l="0" t="0" r="3810" b="10795"/>
+            <wp:extent cx="5017135" cy="3651250"/>
+            <wp:effectExtent l="0" t="0" r="12065" b="6350"/>
             <wp:docPr id="41" name="图片 6"/>
             <wp:cNvGraphicFramePr>
               <a:graphicFrameLocks xmlns:a="http://schemas.openxmlformats.org/drawingml/2006/main" noChangeAspect="1"/>
@@ -5481,7 +5627,7 @@
                     </pic:cNvPicPr>
                   </pic:nvPicPr>
                   <pic:blipFill>
-                    <a:blip r:embed="rId24"/>
+                    <a:blip r:embed="rId25"/>
                     <a:stretch>
                       <a:fillRect/>
                     </a:stretch>
@@ -5489,7 +5635,7 @@
                   <pic:spPr>
                     <a:xfrm>
                       <a:off x="0" y="0"/>
-                      <a:ext cx="5273040" cy="3837305"/>
+                      <a:ext cx="5017135" cy="3651250"/>
                     </a:xfrm>
                     <a:prstGeom prst="rect">
                       <a:avLst/>
@@ -5527,7 +5673,7 @@
           <w:rFonts w:hint="eastAsia"/>
           <w:lang w:val="en-US" w:eastAsia="zh-CN"/>
         </w:rPr>
-        <w:t>2.20 模拟板AnlgAll.bin文件选择</w:t>
+        <w:t>2.21 模拟板AnlgAll.bin文件选择</w:t>
       </w:r>
     </w:p>
     <w:p>
@@ -5582,6 +5728,7 @@
         <w:textAlignment w:val="auto"/>
         <w:outlineLvl w:val="1"/>
       </w:pPr>
+      <w:bookmarkStart w:id="15" w:name="_Toc10553"/>
       <w:r>
         <w:rPr>
           <w:rFonts w:hint="eastAsia" w:ascii="宋体" w:hAnsi="宋体" w:cs="宋体"/>
@@ -5589,19 +5736,9 @@
           <w:szCs w:val="30"/>
           <w:lang w:val="en-US" w:eastAsia="zh-CN"/>
         </w:rPr>
-        <w:t xml:space="preserve">2.4 </w:t>
-      </w:r>
-      <w:bookmarkStart w:id="13" w:name="_Toc8285"/>
-      <w:r>
-        <w:rPr>
-          <w:rFonts w:hint="eastAsia" w:ascii="宋体" w:hAnsi="宋体" w:cs="宋体"/>
-          <w:sz w:val="30"/>
-          <w:szCs w:val="30"/>
-          <w:lang w:val="en-US" w:eastAsia="zh-CN"/>
-        </w:rPr>
-        <w:t>电源板烧写</w:t>
-      </w:r>
-      <w:bookmarkEnd w:id="13"/>
+        <w:t>2.4 电源板烧写</w:t>
+      </w:r>
+      <w:bookmarkEnd w:id="15"/>
     </w:p>
     <w:p>
       <w:pPr>
@@ -5656,7 +5793,7 @@
           <w:lang w:eastAsia="zh-CN"/>
         </w:rPr>
       </w:pPr>
-      <w:bookmarkStart w:id="14" w:name="_Toc16082"/>
+      <w:bookmarkStart w:id="16" w:name="_Toc16082"/>
       <w:r>
         <w:rPr>
           <w:rFonts w:hint="eastAsia"/>
@@ -5692,7 +5829,7 @@
         </w:rPr>
         <w:t>。</w:t>
       </w:r>
-      <w:bookmarkEnd w:id="14"/>
+      <w:bookmarkEnd w:id="16"/>
     </w:p>
     <w:p>
       <w:pPr>
@@ -5704,7 +5841,7 @@
         <w:jc w:val="center"/>
         <w:outlineLvl w:val="9"/>
       </w:pPr>
-      <w:bookmarkStart w:id="15" w:name="_Toc12867"/>
+      <w:bookmarkStart w:id="17" w:name="_Toc12867"/>
       <w:r>
         <mc:AlternateContent>
           <mc:Choice Requires="wps">
@@ -5840,7 +5977,7 @@
                     </pic:cNvPicPr>
                   </pic:nvPicPr>
                   <pic:blipFill>
-                    <a:blip r:embed="rId25"/>
+                    <a:blip r:embed="rId26"/>
                     <a:stretch>
                       <a:fillRect/>
                     </a:stretch>
@@ -5864,7 +6001,7 @@
           </wp:inline>
         </w:drawing>
       </w:r>
-      <w:bookmarkEnd w:id="15"/>
+      <w:bookmarkEnd w:id="17"/>
     </w:p>
     <w:p>
       <w:pPr>
@@ -5879,7 +6016,7 @@
           <w:rFonts w:hint="eastAsia"/>
           <w:lang w:val="en-US" w:eastAsia="zh-CN"/>
         </w:rPr>
-        <w:t>图2.21 电源板地址大小选择</w:t>
+        <w:t>图2.22 电源板地址大小选择</w:t>
       </w:r>
     </w:p>
     <w:p>
@@ -5953,7 +6090,7 @@
                     </pic:cNvPicPr>
                   </pic:nvPicPr>
                   <pic:blipFill>
-                    <a:blip r:embed="rId26"/>
+                    <a:blip r:embed="rId27"/>
                     <a:stretch>
                       <a:fillRect/>
                     </a:stretch>
@@ -5999,7 +6136,7 @@
           <w:rFonts w:hint="eastAsia"/>
           <w:lang w:val="en-US" w:eastAsia="zh-CN"/>
         </w:rPr>
-        <w:t>2.22 电源板PwrAll.bin文件选择</w:t>
+        <w:t>2.23 电源板PwrAll.bin文件选择</w:t>
       </w:r>
     </w:p>
     <w:p>
